--- a/public/Form-template/FormNo.65.docx
+++ b/public/Form-template/FormNo.65.docx
@@ -1,6 +1,6 @@
 
 <file path=word/document.xml><?xml version="1.0" encoding="utf-8"?>
-<w:document xmlns:mc="http://schemas.openxmlformats.org/markup-compatibility/2006" xmlns:ve="http://schemas.openxmlformats.org/markup-compatibility/2006" xmlns:o="urn:schemas-microsoft-com:office:office" xmlns:r="http://schemas.openxmlformats.org/officeDocument/2006/relationships" xmlns:m="http://schemas.openxmlformats.org/officeDocument/2006/math" xmlns:v="urn:schemas-microsoft-com:vml" xmlns:wp="http://schemas.openxmlformats.org/drawingml/2006/wordprocessingDrawing" xmlns:w10="urn:schemas-microsoft-com:office:word" xmlns:w="http://schemas.openxmlformats.org/wordprocessingml/2006/main" xmlns:wne="http://schemas.microsoft.com/office/word/2006/wordml" xmlns:a="http://schemas.openxmlformats.org/drawingml/2006/main" xmlns:pic="http://schemas.openxmlformats.org/drawingml/2006/picture" xmlns:wpg="http://schemas.microsoft.com/office/word/2010/wordprocessingGroup" xmlns:wps="http://schemas.microsoft.com/office/word/2010/wordprocessingShape" xmlns:w14="http://schemas.microsoft.com/office/word/2010/wordml" mc:Ignorable="w14" xml:space="preserve">
+<w:document xmlns:wpc="http://schemas.microsoft.com/office/word/2010/wordprocessingCanvas" xmlns:cx="http://schemas.microsoft.com/office/drawing/2014/chartex" xmlns:cx1="http://schemas.microsoft.com/office/drawing/2015/9/8/chartex" xmlns:cx2="http://schemas.microsoft.com/office/drawing/2015/10/21/chartex" xmlns:cx3="http://schemas.microsoft.com/office/drawing/2016/5/9/chartex" xmlns:cx4="http://schemas.microsoft.com/office/drawing/2016/5/10/chartex" xmlns:cx5="http://schemas.microsoft.com/office/drawing/2016/5/11/chartex" xmlns:cx6="http://schemas.microsoft.com/office/drawing/2016/5/12/chartex" xmlns:cx7="http://schemas.microsoft.com/office/drawing/2016/5/13/chartex" xmlns:cx8="http://schemas.microsoft.com/office/drawing/2016/5/14/chartex" xmlns:mc="http://schemas.openxmlformats.org/markup-compatibility/2006" xmlns:aink="http://schemas.microsoft.com/office/drawing/2016/ink" xmlns:am3d="http://schemas.microsoft.com/office/drawing/2017/model3d" xmlns:o="urn:schemas-microsoft-com:office:office" xmlns:r="http://schemas.openxmlformats.org/officeDocument/2006/relationships" xmlns:m="http://schemas.openxmlformats.org/officeDocument/2006/math" xmlns:v="urn:schemas-microsoft-com:vml" xmlns:wp14="http://schemas.microsoft.com/office/word/2010/wordprocessingDrawing" xmlns:wp="http://schemas.openxmlformats.org/drawingml/2006/wordprocessingDrawing" xmlns:w10="urn:schemas-microsoft-com:office:word" xmlns:w="http://schemas.openxmlformats.org/wordprocessingml/2006/main" xmlns:w14="http://schemas.microsoft.com/office/word/2010/wordml" xmlns:w15="http://schemas.microsoft.com/office/word/2012/wordml" xmlns:w16cex="http://schemas.microsoft.com/office/word/2018/wordml/cex" xmlns:w16cid="http://schemas.microsoft.com/office/word/2016/wordml/cid" xmlns:w16="http://schemas.microsoft.com/office/word/2018/wordml" xmlns:w16sdtdh="http://schemas.microsoft.com/office/word/2020/wordml/sdtdatahash" xmlns:w16se="http://schemas.microsoft.com/office/word/2015/wordml/symex" xmlns:wpg="http://schemas.microsoft.com/office/word/2010/wordprocessingGroup" xmlns:wpi="http://schemas.microsoft.com/office/word/2010/wordprocessingInk" xmlns:wne="http://schemas.microsoft.com/office/word/2006/wordml" xmlns:wps="http://schemas.microsoft.com/office/word/2010/wordprocessingShape" mc:Ignorable="w14 w15 w16se w16cid w16 w16cex w16sdtdh wp14">
   <w:body>
     <w:p>
       <w:pPr>
@@ -10,44 +10,40 @@
         <w:jc w:val="right"/>
       </w:pPr>
       <w:r>
-        <w:rPr/>
         <w:t>CARPER</w:t>
       </w:r>
       <w:r>
         <w:rPr>
           <w:spacing w:val="-3"/>
         </w:rPr>
-        <w:t> </w:t>
-      </w:r>
-      <w:r>
-        <w:rPr/>
+        <w:t xml:space="preserve"> </w:t>
+      </w:r>
+      <w:r>
         <w:t>LAD</w:t>
       </w:r>
       <w:r>
         <w:rPr>
           <w:spacing w:val="-3"/>
         </w:rPr>
-        <w:t> </w:t>
-      </w:r>
-      <w:r>
-        <w:rPr/>
+        <w:t xml:space="preserve"> </w:t>
+      </w:r>
+      <w:r>
         <w:t>Form</w:t>
       </w:r>
       <w:r>
         <w:rPr>
           <w:spacing w:val="-3"/>
         </w:rPr>
-        <w:t> </w:t>
-      </w:r>
-      <w:r>
-        <w:rPr/>
+        <w:t xml:space="preserve"> </w:t>
+      </w:r>
+      <w:r>
         <w:t>No.</w:t>
       </w:r>
       <w:r>
         <w:rPr>
           <w:spacing w:val="-2"/>
         </w:rPr>
-        <w:t> </w:t>
+        <w:t xml:space="preserve"> </w:t>
       </w:r>
       <w:r>
         <w:rPr>
@@ -87,34 +83,31 @@
         <w:jc w:val="center"/>
       </w:pPr>
       <w:r>
-        <w:rPr/>
         <w:t>Republic</w:t>
       </w:r>
       <w:r>
         <w:rPr>
           <w:spacing w:val="-1"/>
         </w:rPr>
-        <w:t> </w:t>
-      </w:r>
-      <w:r>
-        <w:rPr/>
+        <w:t xml:space="preserve"> </w:t>
+      </w:r>
+      <w:r>
         <w:t>of</w:t>
       </w:r>
       <w:r>
         <w:rPr>
           <w:spacing w:val="-4"/>
         </w:rPr>
-        <w:t> </w:t>
-      </w:r>
-      <w:r>
-        <w:rPr/>
+        <w:t xml:space="preserve"> </w:t>
+      </w:r>
+      <w:r>
         <w:t>the</w:t>
       </w:r>
       <w:r>
         <w:rPr>
           <w:spacing w:val="-2"/>
         </w:rPr>
-        <w:t> Philippines</w:t>
+        <w:t xml:space="preserve"> Philippines</w:t>
       </w:r>
     </w:p>
     <w:p>
@@ -125,34 +118,31 @@
         <w:jc w:val="center"/>
       </w:pPr>
       <w:r>
-        <w:rPr/>
         <w:t>DEPARTMENT</w:t>
       </w:r>
       <w:r>
         <w:rPr>
           <w:spacing w:val="-6"/>
         </w:rPr>
-        <w:t> </w:t>
-      </w:r>
-      <w:r>
-        <w:rPr/>
+        <w:t xml:space="preserve"> </w:t>
+      </w:r>
+      <w:r>
         <w:t>OF</w:t>
       </w:r>
       <w:r>
         <w:rPr>
           <w:spacing w:val="-5"/>
         </w:rPr>
-        <w:t> </w:t>
-      </w:r>
-      <w:r>
-        <w:rPr/>
+        <w:t xml:space="preserve"> </w:t>
+      </w:r>
+      <w:r>
         <w:t>AGRARIAN</w:t>
       </w:r>
       <w:r>
         <w:rPr>
           <w:spacing w:val="-1"/>
         </w:rPr>
-        <w:t> </w:t>
+        <w:t xml:space="preserve"> </w:t>
       </w:r>
       <w:r>
         <w:rPr>
@@ -165,7 +155,7 @@
       <w:pPr>
         <w:pStyle w:val="BodyText"/>
         <w:tabs>
-          <w:tab w:pos="1259" w:val="left" w:leader="none"/>
+          <w:tab w:val="left" w:pos="1259"/>
         </w:tabs>
         <w:spacing w:line="195" w:lineRule="exact"/>
         <w:ind w:right="1183"/>
@@ -175,38 +165,38 @@
         </w:rPr>
       </w:pPr>
       <w:r>
-        <w:rPr/>
+        <w:t xml:space="preserve">                             </w:t>
+      </w:r>
+      <w:r>
         <w:t>Region</w:t>
       </w:r>
       <w:r>
         <w:rPr>
           <w:spacing w:val="-4"/>
         </w:rPr>
-        <w:t> </w:t>
-      </w:r>
-      <w:r>
-        <w:rPr/>
+        <w:t xml:space="preserve"> </w:t>
+      </w:r>
+      <w:r>
         <w:t>No.</w:t>
       </w:r>
       <w:r>
         <w:rPr>
           <w:spacing w:val="-3"/>
         </w:rPr>
-        <w:t> </w:t>
+        <w:t xml:space="preserve"> </w:t>
       </w:r>
       <w:r>
         <w:rPr>
           <w:rFonts w:ascii="Times New Roman"/>
-          <w:u w:val="single"/>
-        </w:rPr>
-        <w:tab/>
+        </w:rPr>
+        <w:t>08</w:t>
       </w:r>
     </w:p>
     <w:p>
       <w:pPr>
         <w:pStyle w:val="BodyText"/>
         <w:tabs>
-          <w:tab w:pos="2250" w:val="left" w:leader="none"/>
+          <w:tab w:val="left" w:pos="2250"/>
         </w:tabs>
         <w:spacing w:line="195" w:lineRule="exact"/>
         <w:ind w:left="17"/>
@@ -216,38 +206,35 @@
         </w:rPr>
       </w:pPr>
       <w:r>
-        <w:rPr/>
         <w:t>Province</w:t>
       </w:r>
       <w:r>
         <w:rPr>
           <w:spacing w:val="-5"/>
         </w:rPr>
-        <w:t> </w:t>
-      </w:r>
-      <w:r>
-        <w:rPr/>
+        <w:t xml:space="preserve"> </w:t>
+      </w:r>
+      <w:r>
         <w:t>of</w:t>
       </w:r>
       <w:r>
         <w:rPr>
           <w:spacing w:val="-5"/>
         </w:rPr>
-        <w:t> </w:t>
+        <w:t xml:space="preserve"> </w:t>
       </w:r>
       <w:r>
         <w:rPr>
           <w:rFonts w:ascii="Times New Roman"/>
-          <w:u w:val="single"/>
-        </w:rPr>
-        <w:tab/>
+        </w:rPr>
+        <w:t>Southern Leyte</w:t>
       </w:r>
     </w:p>
     <w:p>
       <w:pPr>
         <w:pStyle w:val="BodyText"/>
         <w:tabs>
-          <w:tab w:pos="2323" w:val="left" w:leader="none"/>
+          <w:tab w:val="left" w:pos="2323"/>
         </w:tabs>
         <w:spacing w:line="195" w:lineRule="exact"/>
         <w:ind w:left="15"/>
@@ -257,22 +244,28 @@
         </w:rPr>
       </w:pPr>
       <w:r>
-        <w:rPr/>
         <w:t>Municipality</w:t>
       </w:r>
       <w:r>
         <w:rPr>
           <w:spacing w:val="-3"/>
         </w:rPr>
-        <w:t> </w:t>
+        <w:t xml:space="preserve"> </w:t>
       </w:r>
       <w:r>
         <w:rPr>
           <w:rFonts w:ascii="Times New Roman"/>
-          <w:u w:val="single"/>
-        </w:rPr>
-        <w:tab/>
-      </w:r>
+        </w:rPr>
+        <w:t xml:space="preserve">of </w:t>
+      </w:r>
+      <w:proofErr w:type="spellStart"/>
+      <w:r>
+        <w:rPr>
+          <w:rFonts w:ascii="Times New Roman"/>
+        </w:rPr>
+        <w:t>Sogod</w:t>
+      </w:r>
+      <w:proofErr w:type="spellEnd"/>
     </w:p>
     <w:p>
       <w:pPr>
@@ -287,71 +280,64 @@
     <w:p>
       <w:pPr>
         <w:pStyle w:val="Heading1"/>
-        <w:spacing w:line="240" w:lineRule="auto" w:before="68"/>
+        <w:spacing w:before="68" w:line="240" w:lineRule="auto"/>
         <w:ind w:left="1396"/>
       </w:pPr>
       <w:r>
-        <w:rPr/>
         <w:t>Transmittal</w:t>
       </w:r>
       <w:r>
         <w:rPr>
           <w:spacing w:val="-6"/>
         </w:rPr>
-        <w:t> </w:t>
-      </w:r>
-      <w:r>
-        <w:rPr/>
+        <w:t xml:space="preserve"> </w:t>
+      </w:r>
+      <w:r>
         <w:t>Memorandum</w:t>
       </w:r>
       <w:r>
         <w:rPr>
           <w:spacing w:val="-5"/>
         </w:rPr>
-        <w:t> </w:t>
-      </w:r>
-      <w:r>
-        <w:rPr/>
+        <w:t xml:space="preserve"> </w:t>
+      </w:r>
+      <w:r>
         <w:t>to</w:t>
       </w:r>
       <w:r>
         <w:rPr>
           <w:spacing w:val="-6"/>
         </w:rPr>
-        <w:t> </w:t>
-      </w:r>
-      <w:r>
-        <w:rPr/>
+        <w:t xml:space="preserve"> </w:t>
+      </w:r>
+      <w:r>
         <w:t>LBP</w:t>
       </w:r>
       <w:r>
         <w:rPr>
           <w:spacing w:val="-6"/>
         </w:rPr>
-        <w:t> </w:t>
-      </w:r>
-      <w:r>
-        <w:rPr/>
+        <w:t xml:space="preserve"> </w:t>
+      </w:r>
+      <w:r>
         <w:t>of</w:t>
       </w:r>
       <w:r>
         <w:rPr>
           <w:spacing w:val="-4"/>
         </w:rPr>
-        <w:t> </w:t>
-      </w:r>
-      <w:r>
-        <w:rPr/>
+        <w:t xml:space="preserve"> </w:t>
+      </w:r>
+      <w:r>
         <w:t>Registered</w:t>
       </w:r>
       <w:r>
         <w:rPr>
           <w:spacing w:val="-5"/>
         </w:rPr>
-        <w:t> </w:t>
-      </w:r>
-      <w:r>
-        <w:rPr/>
+        <w:t xml:space="preserve"> </w:t>
+      </w:r>
+      <w:r>
         <w:t>CLOA-</w:t>
       </w:r>
       <w:r>
@@ -380,11 +366,13 @@
         </w:rPr>
       </w:pPr>
       <w:r>
-        <w:rPr/>
+        <w:rPr>
+          <w:noProof/>
+        </w:rPr>
         <mc:AlternateContent>
           <mc:Choice Requires="wps">
             <w:drawing>
-              <wp:anchor distT="0" distB="0" distL="0" distR="0" allowOverlap="1" layoutInCell="1" locked="0" behindDoc="1" simplePos="0" relativeHeight="487587840">
+              <wp:anchor distT="0" distB="0" distL="0" distR="0" simplePos="0" relativeHeight="487587840" behindDoc="1" locked="0" layoutInCell="1" allowOverlap="1" wp14:anchorId="2DCD9DFC" wp14:editId="44328831">
                 <wp:simplePos x="0" y="0"/>
                 <wp:positionH relativeFrom="page">
                   <wp:posOffset>687069</wp:posOffset>
@@ -397,13 +385,14 @@
                 <wp:wrapTopAndBottom/>
                 <wp:docPr id="2" name="Graphic 2"/>
                 <wp:cNvGraphicFramePr>
-                  <a:graphicFrameLocks/>
+                  <a:graphicFrameLocks xmlns:a="http://schemas.openxmlformats.org/drawingml/2006/main"/>
                 </wp:cNvGraphicFramePr>
-                <a:graphic>
+                <a:graphic xmlns:a="http://schemas.openxmlformats.org/drawingml/2006/main">
                   <a:graphicData uri="http://schemas.microsoft.com/office/word/2010/wordprocessingShape">
                     <wps:wsp>
-                      <wps:cNvPr id="2" name="Graphic 2"/>
-                      <wps:cNvSpPr/>
+                      <wps:cNvSpPr>
+                        <a:spLocks/>
+                      </wps:cNvSpPr>
                       <wps:spPr>
                         <a:xfrm>
                           <a:off x="0" y="0"/>
@@ -416,7 +405,7 @@
                           <a:cxnLst/>
                           <a:rect l="l" t="t" r="r" b="b"/>
                           <a:pathLst>
-                            <a:path w="1111885" h="0">
+                            <a:path w="1111885">
                               <a:moveTo>
                                 <a:pt x="0" y="0"/>
                               </a:moveTo>
@@ -447,10 +436,9 @@
           </mc:Choice>
           <mc:Fallback>
             <w:pict>
-              <v:shape style="position:absolute;margin-left:54.099998pt;margin-top:15.782578pt;width:87.55pt;height:.1pt;mso-position-horizontal-relative:page;mso-position-vertical-relative:paragraph;z-index:-15728640;mso-wrap-distance-left:0;mso-wrap-distance-right:0" id="docshape2" coordorigin="1082,316" coordsize="1751,0" path="m1082,316l2833,316e" filled="false" stroked="true" strokeweight=".457pt" strokecolor="#000000">
+              <v:shape w14:anchorId="1F1EFA72" id="Graphic 2" o:spid="_x0000_s1026" style="position:absolute;margin-left:54.1pt;margin-top:15.8pt;width:87.55pt;height:.1pt;z-index:-15728640;visibility:visible;mso-wrap-style:square;mso-wrap-distance-left:0;mso-wrap-distance-top:0;mso-wrap-distance-right:0;mso-wrap-distance-bottom:0;mso-position-horizontal:absolute;mso-position-horizontal-relative:page;mso-position-vertical:absolute;mso-position-vertical-relative:text;v-text-anchor:top" coordsize="1111885,1270" o:gfxdata="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" path="m,l1111610,e" filled="f" strokeweight=".16119mm">
                 <v:path arrowok="t"/>
-                <v:stroke dashstyle="solid"/>
-                <w10:wrap type="topAndBottom"/>
+                <w10:wrap type="topAndBottom" anchorx="page"/>
               </v:shape>
             </w:pict>
           </mc:Fallback>
@@ -504,9 +492,9 @@
       <w:pPr>
         <w:pStyle w:val="BodyText"/>
         <w:tabs>
-          <w:tab w:pos="1541" w:val="left" w:leader="none"/>
-          <w:tab w:pos="2261" w:val="left" w:leader="none"/>
-          <w:tab w:pos="4682" w:val="left" w:leader="none"/>
+          <w:tab w:val="left" w:pos="1541"/>
+          <w:tab w:val="left" w:pos="2261"/>
+          <w:tab w:val="left" w:pos="4682"/>
         </w:tabs>
         <w:ind w:left="102"/>
         <w:rPr>
@@ -520,7 +508,6 @@
         <w:t>FOR</w:t>
       </w:r>
       <w:r>
-        <w:rPr/>
         <w:tab/>
       </w:r>
       <w:r>
@@ -530,7 +517,6 @@
         <w:t>:</w:t>
       </w:r>
       <w:r>
-        <w:rPr/>
         <w:tab/>
       </w:r>
       <w:r>
@@ -544,28 +530,26 @@
     <w:p>
       <w:pPr>
         <w:pStyle w:val="Heading1"/>
-        <w:spacing w:line="240" w:lineRule="auto" w:before="1"/>
+        <w:spacing w:before="1" w:line="240" w:lineRule="auto"/>
         <w:ind w:left="2262"/>
       </w:pPr>
       <w:r>
-        <w:rPr/>
         <w:t>LBP-AOC/</w:t>
       </w:r>
       <w:r>
         <w:rPr>
           <w:spacing w:val="-4"/>
         </w:rPr>
-        <w:t> </w:t>
-      </w:r>
-      <w:r>
-        <w:rPr/>
+        <w:t xml:space="preserve"> </w:t>
+      </w:r>
+      <w:r>
         <w:t>LBP-Head</w:t>
       </w:r>
       <w:r>
         <w:rPr>
           <w:spacing w:val="-3"/>
         </w:rPr>
-        <w:t> </w:t>
+        <w:t xml:space="preserve"> </w:t>
       </w:r>
       <w:r>
         <w:rPr>
@@ -588,9 +572,9 @@
       <w:pPr>
         <w:pStyle w:val="BodyText"/>
         <w:tabs>
-          <w:tab w:pos="1541" w:val="left" w:leader="none"/>
-          <w:tab w:pos="2261" w:val="left" w:leader="none"/>
-          <w:tab w:pos="4682" w:val="left" w:leader="none"/>
+          <w:tab w:val="left" w:pos="1541"/>
+          <w:tab w:val="left" w:pos="2261"/>
+          <w:tab w:val="left" w:pos="4682"/>
         </w:tabs>
         <w:spacing w:line="195" w:lineRule="exact"/>
         <w:ind w:left="102"/>
@@ -605,7 +589,6 @@
         <w:t>FROM</w:t>
       </w:r>
       <w:r>
-        <w:rPr/>
         <w:tab/>
       </w:r>
       <w:r>
@@ -615,7 +598,6 @@
         <w:t>:</w:t>
       </w:r>
       <w:r>
-        <w:rPr/>
         <w:tab/>
       </w:r>
       <w:r>
@@ -630,7 +612,7 @@
       <w:pPr>
         <w:pStyle w:val="Heading1"/>
         <w:tabs>
-          <w:tab w:pos="5016" w:val="left" w:leader="none"/>
+          <w:tab w:val="left" w:pos="5016"/>
         </w:tabs>
         <w:ind w:left="2262"/>
         <w:rPr>
@@ -639,44 +621,40 @@
         </w:rPr>
       </w:pPr>
       <w:r>
-        <w:rPr/>
         <w:t>Registry</w:t>
       </w:r>
       <w:r>
         <w:rPr>
           <w:spacing w:val="-4"/>
         </w:rPr>
-        <w:t> </w:t>
-      </w:r>
-      <w:r>
-        <w:rPr/>
+        <w:t xml:space="preserve"> </w:t>
+      </w:r>
+      <w:r>
         <w:t>of</w:t>
       </w:r>
       <w:r>
         <w:rPr>
           <w:spacing w:val="-2"/>
         </w:rPr>
-        <w:t> </w:t>
-      </w:r>
-      <w:r>
-        <w:rPr/>
+        <w:t xml:space="preserve"> </w:t>
+      </w:r>
+      <w:r>
         <w:t>Deeds</w:t>
       </w:r>
       <w:r>
         <w:rPr>
           <w:spacing w:val="-4"/>
         </w:rPr>
-        <w:t> </w:t>
-      </w:r>
-      <w:r>
-        <w:rPr/>
+        <w:t xml:space="preserve"> </w:t>
+      </w:r>
+      <w:r>
         <w:t>of</w:t>
       </w:r>
       <w:r>
         <w:rPr>
           <w:spacing w:val="-1"/>
         </w:rPr>
-        <w:t> </w:t>
+        <w:t xml:space="preserve"> </w:t>
       </w:r>
       <w:r>
         <w:rPr>
@@ -699,12 +677,11 @@
     <w:p>
       <w:pPr>
         <w:tabs>
-          <w:tab w:pos="1091" w:val="left" w:leader="none"/>
-          <w:tab w:pos="2261" w:val="left" w:leader="none"/>
+          <w:tab w:val="left" w:pos="1091"/>
+          <w:tab w:val="left" w:pos="2261"/>
         </w:tabs>
         <w:spacing w:before="68"/>
-        <w:ind w:left="102" w:right="0" w:firstLine="0"/>
-        <w:jc w:val="left"/>
+        <w:ind w:left="102"/>
         <w:rPr>
           <w:b/>
           <w:sz w:val="16"/>
@@ -749,7 +726,7 @@
           <w:spacing w:val="-8"/>
           <w:sz w:val="16"/>
         </w:rPr>
-        <w:t> </w:t>
+        <w:t xml:space="preserve"> </w:t>
       </w:r>
       <w:r>
         <w:rPr>
@@ -777,11 +754,13 @@
         </w:rPr>
       </w:pPr>
       <w:r>
-        <w:rPr/>
+        <w:rPr>
+          <w:noProof/>
+        </w:rPr>
         <mc:AlternateContent>
           <mc:Choice Requires="wps">
             <w:drawing>
-              <wp:anchor distT="0" distB="0" distL="0" distR="0" allowOverlap="1" layoutInCell="1" locked="0" behindDoc="1" simplePos="0" relativeHeight="487588352">
+              <wp:anchor distT="0" distB="0" distL="0" distR="0" simplePos="0" relativeHeight="487588352" behindDoc="1" locked="0" layoutInCell="1" allowOverlap="1" wp14:anchorId="619F89C1" wp14:editId="407495AB">
                 <wp:simplePos x="0" y="0"/>
                 <wp:positionH relativeFrom="page">
                   <wp:posOffset>685800</wp:posOffset>
@@ -794,13 +773,14 @@
                 <wp:wrapTopAndBottom/>
                 <wp:docPr id="3" name="Graphic 3"/>
                 <wp:cNvGraphicFramePr>
-                  <a:graphicFrameLocks/>
+                  <a:graphicFrameLocks xmlns:a="http://schemas.openxmlformats.org/drawingml/2006/main"/>
                 </wp:cNvGraphicFramePr>
-                <a:graphic>
+                <a:graphic xmlns:a="http://schemas.openxmlformats.org/drawingml/2006/main">
                   <a:graphicData uri="http://schemas.microsoft.com/office/word/2010/wordprocessingShape">
                     <wps:wsp>
-                      <wps:cNvPr id="3" name="Graphic 3"/>
-                      <wps:cNvSpPr/>
+                      <wps:cNvSpPr>
+                        <a:spLocks/>
+                      </wps:cNvSpPr>
                       <wps:spPr>
                         <a:xfrm>
                           <a:off x="0" y="0"/>
@@ -851,10 +831,10 @@
           </mc:Choice>
           <mc:Fallback>
             <w:pict>
-              <v:rect style="position:absolute;margin-left:54.000004pt;margin-top:10.631337pt;width:323.950015pt;height:1.5pt;mso-position-horizontal-relative:page;mso-position-vertical-relative:paragraph;z-index:-15728128;mso-wrap-distance-left:0;mso-wrap-distance-right:0" id="docshape3" filled="true" fillcolor="#000000" stroked="false">
-                <v:fill type="solid"/>
-                <w10:wrap type="topAndBottom"/>
-              </v:rect>
+              <v:shape w14:anchorId="6114543A" id="Graphic 3" o:spid="_x0000_s1026" style="position:absolute;margin-left:54pt;margin-top:10.65pt;width:323.95pt;height:1.5pt;z-index:-15728128;visibility:visible;mso-wrap-style:square;mso-wrap-distance-left:0;mso-wrap-distance-top:0;mso-wrap-distance-right:0;mso-wrap-distance-bottom:0;mso-position-horizontal:absolute;mso-position-horizontal-relative:page;mso-position-vertical:absolute;mso-position-vertical-relative:text;v-text-anchor:top" coordsize="4114165,19050" o:gfxdata="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" path="m4114165,l,,,19050r4114165,l4114165,xe" fillcolor="black" stroked="f">
+                <v:path arrowok="t"/>
+                <w10:wrap type="topAndBottom" anchorx="page"/>
+              </v:shape>
             </w:pict>
           </mc:Fallback>
         </mc:AlternateContent>
@@ -873,22 +853,22 @@
       <w:pPr>
         <w:pStyle w:val="BodyText"/>
         <w:tabs>
-          <w:tab w:pos="1579" w:val="left" w:leader="none"/>
-          <w:tab w:pos="3136" w:val="left" w:leader="none"/>
-          <w:tab w:pos="4500" w:val="left" w:leader="none"/>
-          <w:tab w:pos="6446" w:val="left" w:leader="none"/>
+          <w:tab w:val="left" w:pos="1579"/>
+          <w:tab w:val="left" w:pos="3136"/>
+          <w:tab w:val="left" w:pos="4500"/>
+          <w:tab w:val="left" w:pos="6446"/>
         </w:tabs>
         <w:ind w:left="102" w:right="118"/>
-      </w:pPr>
-      <w:r>
-        <w:rPr/>
+        <w:jc w:val="both"/>
+      </w:pPr>
+      <w:r>
         <w:t>May we transmit the following Owner’s Duplicate Copy of Registered CLOA-Titles in the name of</w:t>
       </w:r>
       <w:r>
         <w:rPr>
           <w:spacing w:val="40"/>
         </w:rPr>
-        <w:t> </w:t>
+        <w:t xml:space="preserve"> </w:t>
       </w:r>
       <w:r>
         <w:rPr>
@@ -897,8 +877,7 @@
         <w:t>ARBs</w:t>
       </w:r>
       <w:r>
-        <w:rPr/>
-        <w:tab/>
+        <w:t xml:space="preserve"> </w:t>
       </w:r>
       <w:r>
         <w:rPr>
@@ -907,8 +886,7 @@
         <w:t>within</w:t>
       </w:r>
       <w:r>
-        <w:rPr/>
-        <w:tab/>
+        <w:t xml:space="preserve"> </w:t>
       </w:r>
       <w:r>
         <w:rPr>
@@ -917,8 +895,7 @@
         <w:t>the</w:t>
       </w:r>
       <w:r>
-        <w:rPr/>
-        <w:tab/>
+        <w:t xml:space="preserve"> </w:t>
       </w:r>
       <w:r>
         <w:rPr>
@@ -927,8 +904,7 @@
         <w:t>Landholding</w:t>
       </w:r>
       <w:r>
-        <w:rPr/>
-        <w:tab/>
+        <w:t xml:space="preserve"> </w:t>
       </w:r>
       <w:r>
         <w:rPr>
@@ -936,481 +912,460 @@
         </w:rPr>
         <w:t>of</w:t>
       </w:r>
-    </w:p>
-    <w:p>
-      <w:pPr>
-        <w:pStyle w:val="BodyText"/>
-        <w:tabs>
-          <w:tab w:pos="683" w:val="left" w:leader="none"/>
-          <w:tab w:pos="1618" w:val="left" w:leader="none"/>
-          <w:tab w:pos="3085" w:val="left" w:leader="none"/>
-          <w:tab w:pos="3570" w:val="left" w:leader="none"/>
-          <w:tab w:pos="3744" w:val="left" w:leader="none"/>
-          <w:tab w:pos="4449" w:val="left" w:leader="none"/>
-          <w:tab w:pos="4803" w:val="left" w:leader="none"/>
-          <w:tab w:pos="5804" w:val="left" w:leader="none"/>
-          <w:tab w:pos="5922" w:val="left" w:leader="none"/>
-          <w:tab w:pos="5987" w:val="left" w:leader="none"/>
-        </w:tabs>
-        <w:ind w:left="102" w:right="126"/>
-      </w:pPr>
+      <w:r>
+        <w:t xml:space="preserve"> </w:t>
+      </w:r>
+      <w:r>
+        <w:rPr>
+          <w:u w:val="single"/>
+        </w:rPr>
+        <w:t>${</w:t>
+      </w:r>
+      <w:proofErr w:type="spellStart"/>
+      <w:r>
+        <w:rPr>
+          <w:u w:val="single"/>
+        </w:rPr>
+        <w:t>firstname</w:t>
+      </w:r>
+      <w:proofErr w:type="spellEnd"/>
+      <w:r>
+        <w:rPr>
+          <w:u w:val="single"/>
+        </w:rPr>
+        <w:t>} ${</w:t>
+      </w:r>
+      <w:proofErr w:type="spellStart"/>
+      <w:r>
+        <w:rPr>
+          <w:u w:val="single"/>
+        </w:rPr>
+        <w:t>middlename</w:t>
+      </w:r>
+      <w:proofErr w:type="spellEnd"/>
+      <w:r>
+        <w:rPr>
+          <w:u w:val="single"/>
+        </w:rPr>
+        <w:t>} ${</w:t>
+      </w:r>
+      <w:proofErr w:type="spellStart"/>
+      <w:r>
+        <w:rPr>
+          <w:u w:val="single"/>
+        </w:rPr>
+        <w:t>familyname</w:t>
+      </w:r>
+      <w:proofErr w:type="spellEnd"/>
+      <w:r>
+        <w:rPr>
+          <w:u w:val="single"/>
+        </w:rPr>
+        <w:t>}</w:t>
+      </w:r>
+      <w:r>
+        <w:rPr>
+          <w:spacing w:val="-10"/>
+        </w:rPr>
+        <w:t>,</w:t>
+      </w:r>
+      <w:r>
+        <w:rPr>
+          <w:spacing w:val="40"/>
+        </w:rPr>
+        <w:t xml:space="preserve"> </w:t>
+      </w:r>
+      <w:r>
+        <w:t>covered by TCT/OCT No.</w:t>
+      </w:r>
+      <w:r>
+        <w:t xml:space="preserve"> </w:t>
+      </w:r>
+      <w:r>
+        <w:rPr>
+          <w:rFonts w:asciiTheme="minorHAnsi" w:hAnsiTheme="minorHAnsi" w:cstheme="minorHAnsi"/>
+          <w:u w:val="single"/>
+        </w:rPr>
+        <w:t>${</w:t>
+      </w:r>
+      <w:proofErr w:type="spellStart"/>
+      <w:r>
+        <w:rPr>
+          <w:rFonts w:asciiTheme="minorHAnsi" w:hAnsiTheme="minorHAnsi" w:cstheme="minorHAnsi"/>
+          <w:u w:val="single"/>
+        </w:rPr>
+        <w:t>octNo</w:t>
+      </w:r>
+      <w:proofErr w:type="spellEnd"/>
+      <w:r>
+        <w:rPr>
+          <w:rFonts w:asciiTheme="minorHAnsi" w:hAnsiTheme="minorHAnsi" w:cstheme="minorHAnsi"/>
+          <w:u w:val="single"/>
+        </w:rPr>
+        <w:t>}</w:t>
+      </w:r>
+      <w:r>
+        <w:t xml:space="preserve">, TD No. </w:t>
+      </w:r>
+      <w:r>
+        <w:rPr>
+          <w:u w:val="single"/>
+        </w:rPr>
+        <w:t>${</w:t>
+      </w:r>
+      <w:proofErr w:type="spellStart"/>
+      <w:r>
+        <w:rPr>
+          <w:u w:val="single"/>
+        </w:rPr>
+        <w:t>taxNo</w:t>
+      </w:r>
+      <w:proofErr w:type="spellEnd"/>
+      <w:r>
+        <w:rPr>
+          <w:u w:val="single"/>
+        </w:rPr>
+        <w:t>}</w:t>
+      </w:r>
       <w:r>
         <w:rPr>
           <w:rFonts w:ascii="Times New Roman"/>
           <w:u w:val="single"/>
         </w:rPr>
-        <w:tab/>
-        <w:tab/>
-        <w:tab/>
-        <w:tab/>
-        <w:tab/>
-        <w:tab/>
-        <w:tab/>
-        <w:tab/>
-        <w:tab/>
-        <w:tab/>
+        <w:t xml:space="preserve"> </w:t>
+      </w:r>
+      <w:r>
+        <w:t>RP</w:t>
       </w:r>
       <w:r>
         <w:rPr>
           <w:spacing w:val="-10"/>
         </w:rPr>
-        <w:t>,</w:t>
+        <w:t xml:space="preserve"> </w:t>
+      </w:r>
+      <w:r>
+        <w:t>Title</w:t>
+      </w:r>
+      <w:r>
+        <w:rPr>
+          <w:spacing w:val="-9"/>
+        </w:rPr>
+        <w:t xml:space="preserve"> </w:t>
+      </w:r>
+      <w:r>
+        <w:t>No.</w:t>
       </w:r>
       <w:r>
         <w:rPr>
           <w:spacing w:val="40"/>
         </w:rPr>
-        <w:t> </w:t>
-      </w:r>
-      <w:r>
-        <w:rPr/>
-        <w:t>covered by TCT/OCT No. </w:t>
-      </w:r>
-      <w:r>
-        <w:rPr>
-          <w:rFonts w:ascii="Times New Roman"/>
-          <w:u w:val="single"/>
-        </w:rPr>
-        <w:tab/>
-        <w:tab/>
-      </w:r>
-      <w:r>
-        <w:rPr/>
-        <w:t>, TD No. </w:t>
-      </w:r>
-      <w:r>
-        <w:rPr>
-          <w:rFonts w:ascii="Times New Roman"/>
-          <w:u w:val="single"/>
-        </w:rPr>
-        <w:tab/>
-        <w:tab/>
-        <w:tab/>
-      </w:r>
-      <w:r>
-        <w:rPr/>
-        <w:t>RP</w:t>
+        <w:t xml:space="preserve"> </w:t>
+      </w:r>
+      <w:r>
+        <w:rPr>
+          <w:spacing w:val="-5"/>
+        </w:rPr>
+        <w:t>(if</w:t>
+      </w:r>
+      <w:r>
+        <w:t xml:space="preserve"> </w:t>
+      </w:r>
+      <w:r>
+        <w:rPr>
+          <w:spacing w:val="-2"/>
+        </w:rPr>
+        <w:t>applicable)</w:t>
+      </w:r>
+      <w:r>
+        <w:rPr>
+          <w:spacing w:val="-2"/>
+        </w:rPr>
+        <w:t>____________</w:t>
+      </w:r>
+      <w:r>
+        <w:t>and</w:t>
+      </w:r>
+      <w:r>
+        <w:t xml:space="preserve"> </w:t>
+      </w:r>
+      <w:r>
+        <w:rPr>
+          <w:spacing w:val="-2"/>
+        </w:rPr>
+        <w:t>located</w:t>
+      </w:r>
+      <w:r>
+        <w:t xml:space="preserve"> </w:t>
+      </w:r>
+      <w:r>
+        <w:rPr>
+          <w:spacing w:val="-5"/>
+        </w:rPr>
+        <w:t>at</w:t>
+      </w:r>
+      <w:r>
+        <w:t xml:space="preserve"> </w:t>
+      </w:r>
+      <w:r>
+        <w:rPr>
+          <w:spacing w:val="-2"/>
+        </w:rPr>
+        <w:t xml:space="preserve">${municipality}, ${barangay} </w:t>
       </w:r>
       <w:r>
         <w:rPr>
           <w:spacing w:val="-10"/>
         </w:rPr>
-        <w:t> </w:t>
-      </w:r>
-      <w:r>
-        <w:rPr/>
-        <w:t>Title</w:t>
-      </w:r>
-      <w:r>
-        <w:rPr>
-          <w:spacing w:val="-9"/>
-        </w:rPr>
-        <w:t> </w:t>
-      </w:r>
-      <w:r>
-        <w:rPr/>
-        <w:t>No.</w:t>
-      </w:r>
-      <w:r>
-        <w:rPr>
-          <w:spacing w:val="40"/>
-        </w:rPr>
-        <w:t> </w:t>
-      </w:r>
-      <w:r>
-        <w:rPr>
-          <w:spacing w:val="-5"/>
-        </w:rPr>
-        <w:t>(if</w:t>
-      </w:r>
-      <w:r>
-        <w:rPr/>
-        <w:tab/>
-      </w:r>
-      <w:r>
-        <w:rPr>
-          <w:spacing w:val="-2"/>
-        </w:rPr>
-        <w:t>applicable)</w:t>
-      </w:r>
-      <w:r>
-        <w:rPr/>
-        <w:tab/>
-      </w:r>
-      <w:r>
-        <w:rPr>
-          <w:rFonts w:ascii="Times New Roman"/>
-          <w:u w:val="single"/>
-        </w:rPr>
-        <w:tab/>
-      </w:r>
-      <w:r>
-        <w:rPr>
-          <w:rFonts w:ascii="Times New Roman"/>
-          <w:spacing w:val="80"/>
-          <w:w w:val="150"/>
-        </w:rPr>
-        <w:t> </w:t>
-      </w:r>
-      <w:r>
-        <w:rPr/>
-        <w:t>and</w:t>
-        <w:tab/>
-        <w:tab/>
-      </w:r>
-      <w:r>
-        <w:rPr>
-          <w:spacing w:val="-2"/>
-        </w:rPr>
-        <w:t>located</w:t>
-      </w:r>
-      <w:r>
-        <w:rPr/>
-        <w:tab/>
-      </w:r>
-      <w:r>
-        <w:rPr>
-          <w:spacing w:val="-5"/>
-        </w:rPr>
-        <w:t>at</w:t>
-      </w:r>
-      <w:r>
-        <w:rPr/>
-        <w:tab/>
-      </w:r>
-      <w:r>
-        <w:rPr>
-          <w:spacing w:val="-2"/>
-        </w:rPr>
-        <w:t>(Municipality,</w:t>
-      </w:r>
-      <w:r>
-        <w:rPr/>
-        <w:tab/>
-        <w:tab/>
-      </w:r>
-      <w:r>
-        <w:rPr>
-          <w:spacing w:val="-2"/>
-        </w:rPr>
-        <w:t>Barangay)</w:t>
-      </w:r>
-    </w:p>
-    <w:p>
-      <w:pPr>
+        <w:t>:</w:t>
+      </w:r>
+    </w:p>
+    <w:p>
+      <w:pPr>
+        <w:pStyle w:val="BodyText"/>
+        <w:spacing w:before="7"/>
+        <w:rPr>
+          <w:sz w:val="22"/>
+        </w:rPr>
+      </w:pPr>
+    </w:p>
+    <w:p>
+      <w:pPr>
+        <w:pStyle w:val="BodyText"/>
         <w:tabs>
-          <w:tab w:pos="3124" w:val="left" w:leader="none"/>
-        </w:tabs>
-        <w:spacing w:line="193" w:lineRule="exact" w:before="0"/>
-        <w:ind w:left="102" w:right="0" w:firstLine="0"/>
-        <w:jc w:val="left"/>
-        <w:rPr>
-          <w:sz w:val="16"/>
-        </w:rPr>
-      </w:pPr>
-      <w:r>
-        <w:rPr>
-          <w:rFonts w:ascii="Times New Roman"/>
-          <w:sz w:val="16"/>
-          <w:u w:val="single"/>
-        </w:rPr>
-        <w:tab/>
-      </w:r>
-      <w:r>
-        <w:rPr>
-          <w:spacing w:val="-10"/>
-          <w:sz w:val="16"/>
-        </w:rPr>
-        <w:t>:</w:t>
-      </w:r>
-    </w:p>
-    <w:p>
-      <w:pPr>
-        <w:pStyle w:val="BodyText"/>
-        <w:spacing w:before="7"/>
-        <w:rPr>
-          <w:sz w:val="22"/>
-        </w:rPr>
-      </w:pPr>
-    </w:p>
-    <w:p>
-      <w:pPr>
-        <w:pStyle w:val="BodyText"/>
-        <w:tabs>
-          <w:tab w:pos="6010" w:val="left" w:leader="none"/>
+          <w:tab w:val="left" w:pos="6010"/>
         </w:tabs>
         <w:spacing w:before="1"/>
         <w:ind w:left="102" w:right="595"/>
       </w:pPr>
       <w:r>
-        <w:rPr/>
         <w:t>The</w:t>
       </w:r>
       <w:r>
         <w:rPr>
           <w:spacing w:val="-4"/>
         </w:rPr>
-        <w:t> </w:t>
-      </w:r>
-      <w:r>
-        <w:rPr/>
+        <w:t xml:space="preserve"> </w:t>
+      </w:r>
+      <w:r>
         <w:t>details</w:t>
       </w:r>
       <w:r>
         <w:rPr>
           <w:spacing w:val="-3"/>
         </w:rPr>
-        <w:t> </w:t>
-      </w:r>
-      <w:r>
-        <w:rPr/>
+        <w:t xml:space="preserve"> </w:t>
+      </w:r>
+      <w:r>
         <w:t>of</w:t>
       </w:r>
       <w:r>
         <w:rPr>
           <w:spacing w:val="-4"/>
         </w:rPr>
-        <w:t> </w:t>
-      </w:r>
-      <w:r>
-        <w:rPr/>
+        <w:t xml:space="preserve"> </w:t>
+      </w:r>
+      <w:r>
         <w:t>the</w:t>
       </w:r>
       <w:r>
         <w:rPr>
           <w:spacing w:val="-4"/>
         </w:rPr>
-        <w:t> </w:t>
-      </w:r>
-      <w:r>
-        <w:rPr/>
+        <w:t xml:space="preserve"> </w:t>
+      </w:r>
+      <w:r>
         <w:t>Registered</w:t>
       </w:r>
       <w:r>
         <w:rPr>
           <w:spacing w:val="-5"/>
         </w:rPr>
-        <w:t> </w:t>
-      </w:r>
-      <w:r>
-        <w:rPr/>
+        <w:t xml:space="preserve"> </w:t>
+      </w:r>
+      <w:r>
         <w:t>CLOA-Titles</w:t>
       </w:r>
       <w:r>
         <w:rPr>
           <w:spacing w:val="-5"/>
         </w:rPr>
-        <w:t> </w:t>
-      </w:r>
-      <w:r>
-        <w:rPr/>
+        <w:t xml:space="preserve"> </w:t>
+      </w:r>
+      <w:r>
         <w:t>are</w:t>
       </w:r>
       <w:r>
         <w:rPr>
           <w:spacing w:val="-3"/>
         </w:rPr>
-        <w:t> </w:t>
-      </w:r>
-      <w:r>
-        <w:rPr/>
+        <w:t xml:space="preserve"> </w:t>
+      </w:r>
+      <w:r>
         <w:t>contained</w:t>
       </w:r>
       <w:r>
         <w:rPr>
           <w:spacing w:val="-3"/>
         </w:rPr>
-        <w:t> </w:t>
-      </w:r>
-      <w:r>
-        <w:rPr/>
+        <w:t xml:space="preserve"> </w:t>
+      </w:r>
+      <w:r>
         <w:t>in</w:t>
       </w:r>
       <w:r>
         <w:rPr>
           <w:spacing w:val="-5"/>
         </w:rPr>
-        <w:t> </w:t>
-      </w:r>
-      <w:r>
-        <w:rPr/>
+        <w:t xml:space="preserve"> </w:t>
+      </w:r>
+      <w:r>
         <w:t>the</w:t>
       </w:r>
       <w:r>
         <w:rPr>
           <w:spacing w:val="-4"/>
         </w:rPr>
-        <w:t> </w:t>
-      </w:r>
-      <w:r>
-        <w:rPr/>
+        <w:t xml:space="preserve"> </w:t>
+      </w:r>
+      <w:r>
         <w:t>attached</w:t>
       </w:r>
       <w:r>
         <w:rPr>
           <w:spacing w:val="-5"/>
         </w:rPr>
-        <w:t> </w:t>
-      </w:r>
-      <w:r>
-        <w:rPr/>
-        <w:t>copy/ies</w:t>
-      </w:r>
+        <w:t xml:space="preserve"> </w:t>
+      </w:r>
+      <w:r>
+        <w:t>copy/</w:t>
+      </w:r>
+      <w:proofErr w:type="spellStart"/>
+      <w:r>
+        <w:t>ies</w:t>
+      </w:r>
+      <w:proofErr w:type="spellEnd"/>
       <w:r>
         <w:rPr>
           <w:spacing w:val="-3"/>
         </w:rPr>
-        <w:t> </w:t>
-      </w:r>
-      <w:r>
-        <w:rPr/>
+        <w:t xml:space="preserve"> </w:t>
+      </w:r>
+      <w:r>
         <w:t>of</w:t>
       </w:r>
       <w:r>
         <w:rPr>
           <w:spacing w:val="-4"/>
         </w:rPr>
-        <w:t> </w:t>
-      </w:r>
-      <w:r>
-        <w:rPr/>
+        <w:t xml:space="preserve"> </w:t>
+      </w:r>
+      <w:r>
         <w:t>the</w:t>
       </w:r>
       <w:r>
         <w:rPr>
           <w:spacing w:val="-4"/>
         </w:rPr>
-        <w:t> </w:t>
-      </w:r>
-      <w:r>
-        <w:rPr/>
+        <w:t xml:space="preserve"> </w:t>
+      </w:r>
+      <w:r>
         <w:t>PARO</w:t>
       </w:r>
       <w:r>
         <w:rPr>
           <w:spacing w:val="40"/>
         </w:rPr>
-        <w:t> </w:t>
-      </w:r>
-      <w:r>
-        <w:rPr/>
+        <w:t xml:space="preserve"> </w:t>
+      </w:r>
+      <w:r>
         <w:t>Transmittal</w:t>
       </w:r>
       <w:r>
         <w:rPr>
           <w:spacing w:val="-3"/>
         </w:rPr>
-        <w:t> </w:t>
-      </w:r>
-      <w:r>
-        <w:rPr/>
+        <w:t xml:space="preserve"> </w:t>
+      </w:r>
+      <w:r>
         <w:t>Memorandum</w:t>
       </w:r>
       <w:r>
         <w:rPr>
           <w:spacing w:val="-5"/>
         </w:rPr>
-        <w:t> </w:t>
-      </w:r>
-      <w:r>
-        <w:rPr/>
+        <w:t xml:space="preserve"> </w:t>
+      </w:r>
+      <w:r>
         <w:t>to</w:t>
       </w:r>
       <w:r>
         <w:rPr>
           <w:spacing w:val="-5"/>
         </w:rPr>
-        <w:t> </w:t>
-      </w:r>
-      <w:r>
-        <w:rPr/>
+        <w:t xml:space="preserve"> </w:t>
+      </w:r>
+      <w:r>
         <w:t>ROD</w:t>
       </w:r>
       <w:r>
         <w:rPr>
           <w:spacing w:val="-3"/>
         </w:rPr>
-        <w:t> </w:t>
-      </w:r>
-      <w:r>
-        <w:rPr/>
+        <w:t xml:space="preserve"> </w:t>
+      </w:r>
+      <w:r>
         <w:t>(CARPER</w:t>
       </w:r>
       <w:r>
         <w:rPr>
           <w:spacing w:val="-4"/>
         </w:rPr>
-        <w:t> </w:t>
-      </w:r>
-      <w:r>
-        <w:rPr/>
+        <w:t xml:space="preserve"> </w:t>
+      </w:r>
+      <w:r>
         <w:t>LAD</w:t>
       </w:r>
       <w:r>
         <w:rPr>
           <w:spacing w:val="-4"/>
         </w:rPr>
-        <w:t> </w:t>
-      </w:r>
-      <w:r>
-        <w:rPr/>
+        <w:t xml:space="preserve"> </w:t>
+      </w:r>
+      <w:r>
         <w:t>Form</w:t>
       </w:r>
       <w:r>
         <w:rPr>
           <w:spacing w:val="-3"/>
         </w:rPr>
-        <w:t> </w:t>
-      </w:r>
-      <w:r>
-        <w:rPr/>
+        <w:t xml:space="preserve"> </w:t>
+      </w:r>
+      <w:r>
         <w:t>No.</w:t>
       </w:r>
       <w:r>
         <w:rPr>
           <w:spacing w:val="-3"/>
         </w:rPr>
-        <w:t> </w:t>
-      </w:r>
-      <w:r>
-        <w:rPr/>
+        <w:t xml:space="preserve"> </w:t>
+      </w:r>
+      <w:r>
         <w:t>63)</w:t>
       </w:r>
       <w:r>
         <w:rPr>
           <w:spacing w:val="-5"/>
         </w:rPr>
-        <w:t> </w:t>
-      </w:r>
-      <w:r>
-        <w:rPr/>
+        <w:t xml:space="preserve"> </w:t>
+      </w:r>
+      <w:r>
         <w:t>dated</w:t>
       </w:r>
       <w:r>
         <w:rPr>
           <w:spacing w:val="-5"/>
         </w:rPr>
-        <w:t> </w:t>
+        <w:t xml:space="preserve"> </w:t>
       </w:r>
       <w:r>
         <w:rPr>
@@ -1441,34 +1396,31 @@
         <w:ind w:left="102"/>
       </w:pPr>
       <w:r>
-        <w:rPr/>
         <w:t>Please</w:t>
       </w:r>
       <w:r>
         <w:rPr>
           <w:spacing w:val="-3"/>
         </w:rPr>
-        <w:t> </w:t>
-      </w:r>
-      <w:r>
-        <w:rPr/>
+        <w:t xml:space="preserve"> </w:t>
+      </w:r>
+      <w:r>
         <w:t>acknowledge</w:t>
       </w:r>
       <w:r>
         <w:rPr>
           <w:spacing w:val="-3"/>
         </w:rPr>
-        <w:t> </w:t>
-      </w:r>
-      <w:r>
-        <w:rPr/>
+        <w:t xml:space="preserve"> </w:t>
+      </w:r>
+      <w:r>
         <w:t>receipt</w:t>
       </w:r>
       <w:r>
         <w:rPr>
           <w:spacing w:val="-3"/>
         </w:rPr>
-        <w:t> </w:t>
+        <w:t xml:space="preserve"> </w:t>
       </w:r>
       <w:r>
         <w:rPr>
@@ -1486,11 +1438,13 @@
         </w:rPr>
       </w:pPr>
       <w:r>
-        <w:rPr/>
+        <w:rPr>
+          <w:noProof/>
+        </w:rPr>
         <mc:AlternateContent>
           <mc:Choice Requires="wps">
             <w:drawing>
-              <wp:anchor distT="0" distB="0" distL="0" distR="0" allowOverlap="1" layoutInCell="1" locked="0" behindDoc="1" simplePos="0" relativeHeight="487588864">
+              <wp:anchor distT="0" distB="0" distL="0" distR="0" simplePos="0" relativeHeight="487588864" behindDoc="1" locked="0" layoutInCell="1" allowOverlap="1" wp14:anchorId="539E91D1" wp14:editId="054CF0D2">
                 <wp:simplePos x="0" y="0"/>
                 <wp:positionH relativeFrom="page">
                   <wp:posOffset>687069</wp:posOffset>
@@ -1503,13 +1457,14 @@
                 <wp:wrapTopAndBottom/>
                 <wp:docPr id="4" name="Graphic 4"/>
                 <wp:cNvGraphicFramePr>
-                  <a:graphicFrameLocks/>
+                  <a:graphicFrameLocks xmlns:a="http://schemas.openxmlformats.org/drawingml/2006/main"/>
                 </wp:cNvGraphicFramePr>
-                <a:graphic>
+                <a:graphic xmlns:a="http://schemas.openxmlformats.org/drawingml/2006/main">
                   <a:graphicData uri="http://schemas.microsoft.com/office/word/2010/wordprocessingShape">
                     <wps:wsp>
-                      <wps:cNvPr id="4" name="Graphic 4"/>
-                      <wps:cNvSpPr/>
+                      <wps:cNvSpPr>
+                        <a:spLocks/>
+                      </wps:cNvSpPr>
                       <wps:spPr>
                         <a:xfrm>
                           <a:off x="0" y="0"/>
@@ -1522,7 +1477,7 @@
                           <a:cxnLst/>
                           <a:rect l="l" t="t" r="r" b="b"/>
                           <a:pathLst>
-                            <a:path w="1565910" h="0">
+                            <a:path w="1565910">
                               <a:moveTo>
                                 <a:pt x="0" y="0"/>
                               </a:moveTo>
@@ -1553,10 +1508,9 @@
           </mc:Choice>
           <mc:Fallback>
             <w:pict>
-              <v:shape style="position:absolute;margin-left:54.099998pt;margin-top:18.203356pt;width:123.3pt;height:.1pt;mso-position-horizontal-relative:page;mso-position-vertical-relative:paragraph;z-index:-15727616;mso-wrap-distance-left:0;mso-wrap-distance-right:0" id="docshape4" coordorigin="1082,364" coordsize="2466,0" path="m1082,364l3547,364e" filled="false" stroked="true" strokeweight=".457pt" strokecolor="#000000">
+              <v:shape w14:anchorId="390A7E06" id="Graphic 4" o:spid="_x0000_s1026" style="position:absolute;margin-left:54.1pt;margin-top:18.2pt;width:123.3pt;height:.1pt;z-index:-15727616;visibility:visible;mso-wrap-style:square;mso-wrap-distance-left:0;mso-wrap-distance-top:0;mso-wrap-distance-right:0;mso-wrap-distance-bottom:0;mso-position-horizontal:absolute;mso-position-horizontal-relative:page;mso-position-vertical:absolute;mso-position-vertical-relative:text;v-text-anchor:top" coordsize="1565910,1270" o:gfxdata="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" path="m,l1565457,e" filled="f" strokeweight=".16119mm">
                 <v:path arrowok="t"/>
-                <v:stroke dashstyle="solid"/>
-                <w10:wrap type="topAndBottom"/>
+                <w10:wrap type="topAndBottom" anchorx="page"/>
               </v:shape>
             </w:pict>
           </mc:Fallback>
@@ -1571,24 +1525,22 @@
         <w:jc w:val="center"/>
       </w:pPr>
       <w:r>
-        <w:rPr/>
         <w:t>Register</w:t>
       </w:r>
       <w:r>
         <w:rPr>
           <w:spacing w:val="-4"/>
         </w:rPr>
-        <w:t> </w:t>
-      </w:r>
-      <w:r>
-        <w:rPr/>
+        <w:t xml:space="preserve"> </w:t>
+      </w:r>
+      <w:r>
         <w:t>of</w:t>
       </w:r>
       <w:r>
         <w:rPr>
           <w:spacing w:val="-3"/>
         </w:rPr>
-        <w:t> </w:t>
+        <w:t xml:space="preserve"> </w:t>
       </w:r>
       <w:r>
         <w:rPr>
@@ -1605,34 +1557,31 @@
         <w:jc w:val="center"/>
       </w:pPr>
       <w:r>
-        <w:rPr/>
         <w:t>(Signature</w:t>
       </w:r>
       <w:r>
         <w:rPr>
           <w:spacing w:val="-4"/>
         </w:rPr>
-        <w:t> </w:t>
-      </w:r>
-      <w:r>
-        <w:rPr/>
+        <w:t xml:space="preserve"> </w:t>
+      </w:r>
+      <w:r>
         <w:t>over</w:t>
       </w:r>
       <w:r>
         <w:rPr>
           <w:spacing w:val="-4"/>
         </w:rPr>
-        <w:t> </w:t>
-      </w:r>
-      <w:r>
-        <w:rPr/>
+        <w:t xml:space="preserve"> </w:t>
+      </w:r>
+      <w:r>
         <w:t>Printed</w:t>
       </w:r>
       <w:r>
         <w:rPr>
           <w:spacing w:val="-3"/>
         </w:rPr>
-        <w:t> </w:t>
+        <w:t xml:space="preserve"> </w:t>
       </w:r>
       <w:r>
         <w:rPr>
@@ -1652,8 +1601,7 @@
     </w:p>
     <w:p>
       <w:pPr>
-        <w:spacing w:before="0"/>
-        <w:ind w:left="0" w:right="529" w:firstLine="0"/>
+        <w:ind w:right="529"/>
         <w:jc w:val="center"/>
         <w:rPr>
           <w:sz w:val="16"/>
@@ -1675,34 +1623,31 @@
         <w:jc w:val="center"/>
       </w:pPr>
       <w:r>
-        <w:rPr/>
         <w:t>(Please</w:t>
       </w:r>
       <w:r>
         <w:rPr>
           <w:spacing w:val="-3"/>
         </w:rPr>
-        <w:t> </w:t>
-      </w:r>
-      <w:r>
-        <w:rPr/>
+        <w:t xml:space="preserve"> </w:t>
+      </w:r>
+      <w:r>
         <w:t>do</w:t>
       </w:r>
       <w:r>
         <w:rPr>
           <w:spacing w:val="-4"/>
         </w:rPr>
-        <w:t> </w:t>
-      </w:r>
-      <w:r>
-        <w:rPr/>
+        <w:t xml:space="preserve"> </w:t>
+      </w:r>
+      <w:r>
         <w:t>not</w:t>
       </w:r>
       <w:r>
         <w:rPr>
           <w:spacing w:val="-2"/>
         </w:rPr>
-        <w:t> detach)</w:t>
+        <w:t xml:space="preserve"> detach)</w:t>
       </w:r>
     </w:p>
     <w:p>
@@ -1714,11 +1659,13 @@
         </w:rPr>
       </w:pPr>
       <w:r>
-        <w:rPr/>
+        <w:rPr>
+          <w:noProof/>
+        </w:rPr>
         <mc:AlternateContent>
           <mc:Choice Requires="wps">
             <w:drawing>
-              <wp:anchor distT="0" distB="0" distL="0" distR="0" allowOverlap="1" layoutInCell="1" locked="0" behindDoc="1" simplePos="0" relativeHeight="487589376">
+              <wp:anchor distT="0" distB="0" distL="0" distR="0" simplePos="0" relativeHeight="487589376" behindDoc="1" locked="0" layoutInCell="1" allowOverlap="1" wp14:anchorId="73BF5F5C" wp14:editId="0FBA39AC">
                 <wp:simplePos x="0" y="0"/>
                 <wp:positionH relativeFrom="page">
                   <wp:posOffset>687069</wp:posOffset>
@@ -1731,13 +1678,14 @@
                 <wp:wrapTopAndBottom/>
                 <wp:docPr id="5" name="Graphic 5"/>
                 <wp:cNvGraphicFramePr>
-                  <a:graphicFrameLocks/>
+                  <a:graphicFrameLocks xmlns:a="http://schemas.openxmlformats.org/drawingml/2006/main"/>
                 </wp:cNvGraphicFramePr>
-                <a:graphic>
+                <a:graphic xmlns:a="http://schemas.openxmlformats.org/drawingml/2006/main">
                   <a:graphicData uri="http://schemas.microsoft.com/office/word/2010/wordprocessingShape">
                     <wps:wsp>
-                      <wps:cNvPr id="5" name="Graphic 5"/>
-                      <wps:cNvSpPr/>
+                      <wps:cNvSpPr>
+                        <a:spLocks/>
+                      </wps:cNvSpPr>
                       <wps:spPr>
                         <a:xfrm>
                           <a:off x="0" y="0"/>
@@ -1750,7 +1698,7 @@
                           <a:cxnLst/>
                           <a:rect l="l" t="t" r="r" b="b"/>
                           <a:pathLst>
-                            <a:path w="1263015" h="0">
+                            <a:path w="1263015">
                               <a:moveTo>
                                 <a:pt x="0" y="0"/>
                               </a:moveTo>
@@ -1781,21 +1729,22 @@
           </mc:Choice>
           <mc:Fallback>
             <w:pict>
-              <v:shape style="position:absolute;margin-left:54.099998pt;margin-top:18.219358pt;width:99.45pt;height:.1pt;mso-position-horizontal-relative:page;mso-position-vertical-relative:paragraph;z-index:-15727104;mso-wrap-distance-left:0;mso-wrap-distance-right:0" id="docshape5" coordorigin="1082,364" coordsize="1989,0" path="m1082,364l3070,364e" filled="false" stroked="true" strokeweight=".457pt" strokecolor="#000000">
+              <v:shape w14:anchorId="38E95860" id="Graphic 5" o:spid="_x0000_s1026" style="position:absolute;margin-left:54.1pt;margin-top:18.2pt;width:99.45pt;height:.1pt;z-index:-15727104;visibility:visible;mso-wrap-style:square;mso-wrap-distance-left:0;mso-wrap-distance-top:0;mso-wrap-distance-right:0;mso-wrap-distance-bottom:0;mso-position-horizontal:absolute;mso-position-horizontal-relative:page;mso-position-vertical:absolute;mso-position-vertical-relative:text;v-text-anchor:top" coordsize="1263015,1270" o:gfxdata="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" path="m,l1262486,e" filled="f" strokeweight=".16119mm">
                 <v:path arrowok="t"/>
-                <v:stroke dashstyle="solid"/>
-                <w10:wrap type="topAndBottom"/>
+                <w10:wrap type="topAndBottom" anchorx="page"/>
               </v:shape>
             </w:pict>
           </mc:Fallback>
         </mc:AlternateContent>
       </w:r>
       <w:r>
-        <w:rPr/>
+        <w:rPr>
+          <w:noProof/>
+        </w:rPr>
         <mc:AlternateContent>
           <mc:Choice Requires="wps">
             <w:drawing>
-              <wp:anchor distT="0" distB="0" distL="0" distR="0" allowOverlap="1" layoutInCell="1" locked="0" behindDoc="1" simplePos="0" relativeHeight="487589888">
+              <wp:anchor distT="0" distB="0" distL="0" distR="0" simplePos="0" relativeHeight="487589888" behindDoc="1" locked="0" layoutInCell="1" allowOverlap="1" wp14:anchorId="764328AA" wp14:editId="097BEFE8">
                 <wp:simplePos x="0" y="0"/>
                 <wp:positionH relativeFrom="page">
                   <wp:posOffset>3430270</wp:posOffset>
@@ -1808,13 +1757,14 @@
                 <wp:wrapTopAndBottom/>
                 <wp:docPr id="6" name="Graphic 6"/>
                 <wp:cNvGraphicFramePr>
-                  <a:graphicFrameLocks/>
+                  <a:graphicFrameLocks xmlns:a="http://schemas.openxmlformats.org/drawingml/2006/main"/>
                 </wp:cNvGraphicFramePr>
-                <a:graphic>
+                <a:graphic xmlns:a="http://schemas.openxmlformats.org/drawingml/2006/main">
                   <a:graphicData uri="http://schemas.microsoft.com/office/word/2010/wordprocessingShape">
                     <wps:wsp>
-                      <wps:cNvPr id="6" name="Graphic 6"/>
-                      <wps:cNvSpPr/>
+                      <wps:cNvSpPr>
+                        <a:spLocks/>
+                      </wps:cNvSpPr>
                       <wps:spPr>
                         <a:xfrm>
                           <a:off x="0" y="0"/>
@@ -1827,7 +1777,7 @@
                           <a:cxnLst/>
                           <a:rect l="l" t="t" r="r" b="b"/>
                           <a:pathLst>
-                            <a:path w="909319" h="0">
+                            <a:path w="909319">
                               <a:moveTo>
                                 <a:pt x="0" y="0"/>
                               </a:moveTo>
@@ -1858,10 +1808,9 @@
           </mc:Choice>
           <mc:Fallback>
             <w:pict>
-              <v:shape style="position:absolute;margin-left:270.100006pt;margin-top:18.219358pt;width:71.6pt;height:.1pt;mso-position-horizontal-relative:page;mso-position-vertical-relative:paragraph;z-index:-15726592;mso-wrap-distance-left:0;mso-wrap-distance-right:0" id="docshape6" coordorigin="5402,364" coordsize="1432,0" path="m5402,364l6833,364e" filled="false" stroked="true" strokeweight=".457pt" strokecolor="#000000">
+              <v:shape w14:anchorId="0DB9ADAD" id="Graphic 6" o:spid="_x0000_s1026" style="position:absolute;margin-left:270.1pt;margin-top:18.2pt;width:71.6pt;height:.1pt;z-index:-15726592;visibility:visible;mso-wrap-style:square;mso-wrap-distance-left:0;mso-wrap-distance-top:0;mso-wrap-distance-right:0;mso-wrap-distance-bottom:0;mso-position-horizontal:absolute;mso-position-horizontal-relative:page;mso-position-vertical:absolute;mso-position-vertical-relative:text;v-text-anchor:top" coordsize="909319,1270" o:gfxdata="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" path="m,l908816,e" filled="f" strokeweight=".16119mm">
                 <v:path arrowok="t"/>
-                <v:stroke dashstyle="solid"/>
-                <w10:wrap type="topAndBottom"/>
+                <w10:wrap type="topAndBottom" anchorx="page"/>
               </v:shape>
             </w:pict>
           </mc:Fallback>
@@ -1872,30 +1821,28 @@
       <w:pPr>
         <w:pStyle w:val="BodyText"/>
         <w:tabs>
-          <w:tab w:pos="4891" w:val="left" w:leader="none"/>
+          <w:tab w:val="left" w:pos="4891"/>
         </w:tabs>
         <w:spacing w:before="20"/>
         <w:ind w:left="102"/>
       </w:pPr>
       <w:r>
-        <w:rPr/>
         <w:t>LBP</w:t>
       </w:r>
       <w:r>
         <w:rPr>
           <w:spacing w:val="-4"/>
         </w:rPr>
-        <w:t> </w:t>
-      </w:r>
-      <w:r>
-        <w:rPr/>
+        <w:t xml:space="preserve"> </w:t>
+      </w:r>
+      <w:r>
         <w:t>Authorized</w:t>
       </w:r>
       <w:r>
         <w:rPr>
           <w:spacing w:val="-3"/>
         </w:rPr>
-        <w:t> </w:t>
+        <w:t xml:space="preserve"> </w:t>
       </w:r>
       <w:r>
         <w:rPr>
@@ -1904,7 +1851,6 @@
         <w:t>Representative</w:t>
       </w:r>
       <w:r>
-        <w:rPr/>
         <w:tab/>
       </w:r>
       <w:r>
@@ -1921,34 +1867,31 @@
         <w:ind w:left="102"/>
       </w:pPr>
       <w:r>
-        <w:rPr/>
         <w:t>(Signature</w:t>
       </w:r>
       <w:r>
         <w:rPr>
           <w:spacing w:val="-5"/>
         </w:rPr>
-        <w:t> </w:t>
-      </w:r>
-      <w:r>
-        <w:rPr/>
+        <w:t xml:space="preserve"> </w:t>
+      </w:r>
+      <w:r>
         <w:t>over</w:t>
       </w:r>
       <w:r>
         <w:rPr>
           <w:spacing w:val="-4"/>
         </w:rPr>
-        <w:t> </w:t>
-      </w:r>
-      <w:r>
-        <w:rPr/>
+        <w:t xml:space="preserve"> </w:t>
+      </w:r>
+      <w:r>
         <w:t>Printed</w:t>
       </w:r>
       <w:r>
         <w:rPr>
           <w:spacing w:val="-2"/>
         </w:rPr>
-        <w:t> </w:t>
+        <w:t xml:space="preserve"> </w:t>
       </w:r>
       <w:r>
         <w:rPr>
@@ -1973,14 +1916,13 @@
         <w:ind w:left="102"/>
       </w:pPr>
       <w:r>
-        <w:rPr/>
         <w:t>Copy</w:t>
       </w:r>
       <w:r>
         <w:rPr>
           <w:spacing w:val="-5"/>
         </w:rPr>
-        <w:t> </w:t>
+        <w:t xml:space="preserve"> </w:t>
       </w:r>
       <w:r>
         <w:rPr>
@@ -1993,8 +1935,8 @@
       <w:pPr>
         <w:pStyle w:val="BodyText"/>
         <w:tabs>
-          <w:tab w:pos="1541" w:val="left" w:leader="none"/>
-          <w:tab w:pos="2261" w:val="left" w:leader="none"/>
+          <w:tab w:val="left" w:pos="1541"/>
+          <w:tab w:val="left" w:pos="2261"/>
         </w:tabs>
         <w:spacing w:line="195" w:lineRule="exact"/>
         <w:ind w:left="102"/>
@@ -2006,7 +1948,6 @@
         <w:t>Original</w:t>
       </w:r>
       <w:r>
-        <w:rPr/>
         <w:tab/>
       </w:r>
       <w:r>
@@ -2016,7 +1957,6 @@
         <w:t>:</w:t>
       </w:r>
       <w:r>
-        <w:rPr/>
         <w:tab/>
       </w:r>
       <w:r>
@@ -2030,10 +1970,10 @@
       <w:pPr>
         <w:pStyle w:val="BodyText"/>
         <w:tabs>
-          <w:tab w:pos="1541" w:val="left" w:leader="none"/>
-          <w:tab w:pos="2261" w:val="left" w:leader="none"/>
+          <w:tab w:val="left" w:pos="1541"/>
+          <w:tab w:val="left" w:pos="2261"/>
         </w:tabs>
-        <w:spacing w:line="195" w:lineRule="exact" w:before="1"/>
+        <w:spacing w:before="1" w:line="195" w:lineRule="exact"/>
         <w:ind w:left="102"/>
       </w:pPr>
       <w:r>
@@ -2043,7 +1983,6 @@
         <w:t>Duplicate</w:t>
       </w:r>
       <w:r>
-        <w:rPr/>
         <w:tab/>
       </w:r>
       <w:r>
@@ -2053,7 +1992,6 @@
         <w:t>:</w:t>
       </w:r>
       <w:r>
-        <w:rPr/>
         <w:tab/>
       </w:r>
       <w:r>
@@ -2067,8 +2005,8 @@
       <w:pPr>
         <w:pStyle w:val="BodyText"/>
         <w:tabs>
-          <w:tab w:pos="1541" w:val="left" w:leader="none"/>
-          <w:tab w:pos="2261" w:val="left" w:leader="none"/>
+          <w:tab w:val="left" w:pos="1541"/>
+          <w:tab w:val="left" w:pos="2261"/>
         </w:tabs>
         <w:spacing w:line="195" w:lineRule="exact"/>
         <w:ind w:left="102"/>
@@ -2080,7 +2018,6 @@
         <w:t>Triplicate</w:t>
       </w:r>
       <w:r>
-        <w:rPr/>
         <w:tab/>
       </w:r>
       <w:r>
@@ -2090,7 +2027,6 @@
         <w:t>:</w:t>
       </w:r>
       <w:r>
-        <w:rPr/>
         <w:tab/>
       </w:r>
       <w:r>
@@ -2102,13 +2038,14 @@
     </w:p>
     <w:p>
       <w:pPr>
-        <w:spacing w:after="0" w:line="195" w:lineRule="exact"/>
+        <w:spacing w:line="195" w:lineRule="exact"/>
         <w:sectPr>
-          <w:headerReference w:type="default" r:id="rId5"/>
+          <w:headerReference w:type="default" r:id="rId6"/>
           <w:type w:val="continuous"/>
           <w:pgSz w:w="8640" w:h="12960"/>
-          <w:pgMar w:header="668" w:footer="0" w:top="1200" w:bottom="280" w:left="980" w:right="960"/>
+          <w:pgMar w:top="1200" w:right="960" w:bottom="280" w:left="980" w:header="668" w:footer="0" w:gutter="0"/>
           <w:pgNumType w:start="1"/>
+          <w:cols w:space="720"/>
         </w:sectPr>
       </w:pPr>
     </w:p>
@@ -2120,14 +2057,53 @@
     </w:p>
     <w:sectPr>
       <w:pgSz w:w="8640" w:h="12960"/>
-      <w:pgMar w:header="668" w:footer="0" w:top="1200" w:bottom="280" w:left="980" w:right="960"/>
+      <w:pgMar w:top="1200" w:right="960" w:bottom="280" w:left="980" w:header="668" w:footer="0" w:gutter="0"/>
+      <w:cols w:space="720"/>
     </w:sectPr>
   </w:body>
 </w:document>
 </file>
 
+<file path=word/endnotes.xml><?xml version="1.0" encoding="utf-8"?>
+<w:endnotes xmlns:wpc="http://schemas.microsoft.com/office/word/2010/wordprocessingCanvas" xmlns:cx="http://schemas.microsoft.com/office/drawing/2014/chartex" xmlns:cx1="http://schemas.microsoft.com/office/drawing/2015/9/8/chartex" xmlns:cx2="http://schemas.microsoft.com/office/drawing/2015/10/21/chartex" xmlns:cx3="http://schemas.microsoft.com/office/drawing/2016/5/9/chartex" xmlns:cx4="http://schemas.microsoft.com/office/drawing/2016/5/10/chartex" xmlns:cx5="http://schemas.microsoft.com/office/drawing/2016/5/11/chartex" xmlns:cx6="http://schemas.microsoft.com/office/drawing/2016/5/12/chartex" xmlns:cx7="http://schemas.microsoft.com/office/drawing/2016/5/13/chartex" xmlns:cx8="http://schemas.microsoft.com/office/drawing/2016/5/14/chartex" xmlns:mc="http://schemas.openxmlformats.org/markup-compatibility/2006" xmlns:aink="http://schemas.microsoft.com/office/drawing/2016/ink" xmlns:am3d="http://schemas.microsoft.com/office/drawing/2017/model3d" xmlns:o="urn:schemas-microsoft-com:office:office" xmlns:r="http://schemas.openxmlformats.org/officeDocument/2006/relationships" xmlns:m="http://schemas.openxmlformats.org/officeDocument/2006/math" xmlns:v="urn:schemas-microsoft-com:vml" xmlns:wp14="http://schemas.microsoft.com/office/word/2010/wordprocessingDrawing" xmlns:wp="http://schemas.openxmlformats.org/drawingml/2006/wordprocessingDrawing" xmlns:w10="urn:schemas-microsoft-com:office:word" xmlns:w="http://schemas.openxmlformats.org/wordprocessingml/2006/main" xmlns:w14="http://schemas.microsoft.com/office/word/2010/wordml" xmlns:w15="http://schemas.microsoft.com/office/word/2012/wordml" xmlns:w16cex="http://schemas.microsoft.com/office/word/2018/wordml/cex" xmlns:w16cid="http://schemas.microsoft.com/office/word/2016/wordml/cid" xmlns:w16="http://schemas.microsoft.com/office/word/2018/wordml" xmlns:w16sdtdh="http://schemas.microsoft.com/office/word/2020/wordml/sdtdatahash" xmlns:w16se="http://schemas.microsoft.com/office/word/2015/wordml/symex" xmlns:wpg="http://schemas.microsoft.com/office/word/2010/wordprocessingGroup" xmlns:wpi="http://schemas.microsoft.com/office/word/2010/wordprocessingInk" xmlns:wne="http://schemas.microsoft.com/office/word/2006/wordml" xmlns:wps="http://schemas.microsoft.com/office/word/2010/wordprocessingShape" mc:Ignorable="w14 w15 w16se w16cid w16 w16cex w16sdtdh wp14">
+  <w:endnote w:type="separator" w:id="-1">
+    <w:p>
+      <w:r>
+        <w:separator/>
+      </w:r>
+    </w:p>
+  </w:endnote>
+  <w:endnote w:type="continuationSeparator" w:id="0">
+    <w:p>
+      <w:r>
+        <w:continuationSeparator/>
+      </w:r>
+    </w:p>
+  </w:endnote>
+</w:endnotes>
+</file>
+
+<file path=word/footnotes.xml><?xml version="1.0" encoding="utf-8"?>
+<w:footnotes xmlns:wpc="http://schemas.microsoft.com/office/word/2010/wordprocessingCanvas" xmlns:cx="http://schemas.microsoft.com/office/drawing/2014/chartex" xmlns:cx1="http://schemas.microsoft.com/office/drawing/2015/9/8/chartex" xmlns:cx2="http://schemas.microsoft.com/office/drawing/2015/10/21/chartex" xmlns:cx3="http://schemas.microsoft.com/office/drawing/2016/5/9/chartex" xmlns:cx4="http://schemas.microsoft.com/office/drawing/2016/5/10/chartex" xmlns:cx5="http://schemas.microsoft.com/office/drawing/2016/5/11/chartex" xmlns:cx6="http://schemas.microsoft.com/office/drawing/2016/5/12/chartex" xmlns:cx7="http://schemas.microsoft.com/office/drawing/2016/5/13/chartex" xmlns:cx8="http://schemas.microsoft.com/office/drawing/2016/5/14/chartex" xmlns:mc="http://schemas.openxmlformats.org/markup-compatibility/2006" xmlns:aink="http://schemas.microsoft.com/office/drawing/2016/ink" xmlns:am3d="http://schemas.microsoft.com/office/drawing/2017/model3d" xmlns:o="urn:schemas-microsoft-com:office:office" xmlns:r="http://schemas.openxmlformats.org/officeDocument/2006/relationships" xmlns:m="http://schemas.openxmlformats.org/officeDocument/2006/math" xmlns:v="urn:schemas-microsoft-com:vml" xmlns:wp14="http://schemas.microsoft.com/office/word/2010/wordprocessingDrawing" xmlns:wp="http://schemas.openxmlformats.org/drawingml/2006/wordprocessingDrawing" xmlns:w10="urn:schemas-microsoft-com:office:word" xmlns:w="http://schemas.openxmlformats.org/wordprocessingml/2006/main" xmlns:w14="http://schemas.microsoft.com/office/word/2010/wordml" xmlns:w15="http://schemas.microsoft.com/office/word/2012/wordml" xmlns:w16cex="http://schemas.microsoft.com/office/word/2018/wordml/cex" xmlns:w16cid="http://schemas.microsoft.com/office/word/2016/wordml/cid" xmlns:w16="http://schemas.microsoft.com/office/word/2018/wordml" xmlns:w16sdtdh="http://schemas.microsoft.com/office/word/2020/wordml/sdtdatahash" xmlns:w16se="http://schemas.microsoft.com/office/word/2015/wordml/symex" xmlns:wpg="http://schemas.microsoft.com/office/word/2010/wordprocessingGroup" xmlns:wpi="http://schemas.microsoft.com/office/word/2010/wordprocessingInk" xmlns:wne="http://schemas.microsoft.com/office/word/2006/wordml" xmlns:wps="http://schemas.microsoft.com/office/word/2010/wordprocessingShape" mc:Ignorable="w14 w15 w16se w16cid w16 w16cex w16sdtdh wp14">
+  <w:footnote w:type="separator" w:id="-1">
+    <w:p>
+      <w:r>
+        <w:separator/>
+      </w:r>
+    </w:p>
+  </w:footnote>
+  <w:footnote w:type="continuationSeparator" w:id="0">
+    <w:p>
+      <w:r>
+        <w:continuationSeparator/>
+      </w:r>
+    </w:p>
+  </w:footnote>
+</w:footnotes>
+</file>
+
 <file path=word/header1.xml><?xml version="1.0" encoding="utf-8"?>
-<w:hdr xmlns:mc="http://schemas.openxmlformats.org/markup-compatibility/2006" xmlns:ve="http://schemas.openxmlformats.org/markup-compatibility/2006" xmlns:o="urn:schemas-microsoft-com:office:office" xmlns:r="http://schemas.openxmlformats.org/officeDocument/2006/relationships" xmlns:m="http://schemas.openxmlformats.org/officeDocument/2006/math" xmlns:v="urn:schemas-microsoft-com:vml" xmlns:wp="http://schemas.openxmlformats.org/drawingml/2006/wordprocessingDrawing" xmlns:w10="urn:schemas-microsoft-com:office:word" xmlns:w="http://schemas.openxmlformats.org/wordprocessingml/2006/main" xmlns:wne="http://schemas.microsoft.com/office/word/2006/wordml" xmlns:a="http://schemas.openxmlformats.org/drawingml/2006/main" xmlns:pic="http://schemas.openxmlformats.org/drawingml/2006/picture" xmlns:wpg="http://schemas.microsoft.com/office/word/2010/wordprocessingGroup" xmlns:wps="http://schemas.microsoft.com/office/word/2010/wordprocessingShape" xmlns:w14="http://schemas.microsoft.com/office/word/2010/wordml" mc:Ignorable="w14" xml:space="preserve">
+<w:hdr xmlns:wpc="http://schemas.microsoft.com/office/word/2010/wordprocessingCanvas" xmlns:cx="http://schemas.microsoft.com/office/drawing/2014/chartex" xmlns:cx1="http://schemas.microsoft.com/office/drawing/2015/9/8/chartex" xmlns:cx2="http://schemas.microsoft.com/office/drawing/2015/10/21/chartex" xmlns:cx3="http://schemas.microsoft.com/office/drawing/2016/5/9/chartex" xmlns:cx4="http://schemas.microsoft.com/office/drawing/2016/5/10/chartex" xmlns:cx5="http://schemas.microsoft.com/office/drawing/2016/5/11/chartex" xmlns:cx6="http://schemas.microsoft.com/office/drawing/2016/5/12/chartex" xmlns:cx7="http://schemas.microsoft.com/office/drawing/2016/5/13/chartex" xmlns:cx8="http://schemas.microsoft.com/office/drawing/2016/5/14/chartex" xmlns:mc="http://schemas.openxmlformats.org/markup-compatibility/2006" xmlns:aink="http://schemas.microsoft.com/office/drawing/2016/ink" xmlns:am3d="http://schemas.microsoft.com/office/drawing/2017/model3d" xmlns:o="urn:schemas-microsoft-com:office:office" xmlns:r="http://schemas.openxmlformats.org/officeDocument/2006/relationships" xmlns:m="http://schemas.openxmlformats.org/officeDocument/2006/math" xmlns:v="urn:schemas-microsoft-com:vml" xmlns:wp14="http://schemas.microsoft.com/office/word/2010/wordprocessingDrawing" xmlns:wp="http://schemas.openxmlformats.org/drawingml/2006/wordprocessingDrawing" xmlns:w10="urn:schemas-microsoft-com:office:word" xmlns:w="http://schemas.openxmlformats.org/wordprocessingml/2006/main" xmlns:w14="http://schemas.microsoft.com/office/word/2010/wordml" xmlns:w15="http://schemas.microsoft.com/office/word/2012/wordml" xmlns:w16cex="http://schemas.microsoft.com/office/word/2018/wordml/cex" xmlns:w16cid="http://schemas.microsoft.com/office/word/2016/wordml/cid" xmlns:w16="http://schemas.microsoft.com/office/word/2018/wordml" xmlns:w16sdtdh="http://schemas.microsoft.com/office/word/2020/wordml/sdtdatahash" xmlns:w16se="http://schemas.microsoft.com/office/word/2015/wordml/symex" xmlns:wpg="http://schemas.microsoft.com/office/word/2010/wordprocessingGroup" xmlns:wpi="http://schemas.microsoft.com/office/word/2010/wordprocessingInk" xmlns:wne="http://schemas.microsoft.com/office/word/2006/wordml" xmlns:wps="http://schemas.microsoft.com/office/word/2010/wordprocessingShape" mc:Ignorable="w14 w15 w16se w16cid w16 w16cex w16sdtdh wp14">
   <w:p>
     <w:pPr>
       <w:pStyle w:val="BodyText"/>
@@ -2137,11 +2113,13 @@
       </w:rPr>
     </w:pPr>
     <w:r>
-      <w:rPr/>
+      <w:rPr>
+        <w:noProof/>
+      </w:rPr>
       <mc:AlternateContent>
         <mc:Choice Requires="wps">
           <w:drawing>
-            <wp:anchor distT="0" distB="0" distL="0" distR="0" allowOverlap="1" layoutInCell="1" locked="0" behindDoc="1" simplePos="0" relativeHeight="487543808">
+            <wp:anchor distT="0" distB="0" distL="0" distR="0" simplePos="0" relativeHeight="487543808" behindDoc="1" locked="0" layoutInCell="1" allowOverlap="1" wp14:anchorId="16390AF5" wp14:editId="25661180">
               <wp:simplePos x="0" y="0"/>
               <wp:positionH relativeFrom="page">
                 <wp:posOffset>674369</wp:posOffset>
@@ -2154,13 +2132,14 @@
               <wp:wrapNone/>
               <wp:docPr id="1" name="Textbox 1"/>
               <wp:cNvGraphicFramePr>
-                <a:graphicFrameLocks/>
+                <a:graphicFrameLocks xmlns:a="http://schemas.openxmlformats.org/drawingml/2006/main"/>
               </wp:cNvGraphicFramePr>
-              <a:graphic>
+              <a:graphic xmlns:a="http://schemas.openxmlformats.org/drawingml/2006/main">
                 <a:graphicData uri="http://schemas.microsoft.com/office/word/2010/wordprocessingShape">
                   <wps:wsp>
-                    <wps:cNvPr id="1" name="Textbox 1"/>
-                    <wps:cNvSpPr txBox="1"/>
+                    <wps:cNvSpPr txBox="1">
+                      <a:spLocks/>
+                    </wps:cNvSpPr>
                     <wps:spPr>
                       <a:xfrm>
                         <a:off x="0" y="0"/>
@@ -2174,9 +2153,8 @@
                       <w:txbxContent>
                         <w:p>
                           <w:pPr>
-                            <w:spacing w:line="142" w:lineRule="exact" w:before="0"/>
-                            <w:ind w:left="20" w:right="0" w:firstLine="0"/>
-                            <w:jc w:val="left"/>
+                            <w:spacing w:line="142" w:lineRule="exact"/>
+                            <w:ind w:left="20"/>
                             <w:rPr>
                               <w:sz w:val="12"/>
                             </w:rPr>
@@ -2192,7 +2170,7 @@
                               <w:spacing w:val="-4"/>
                               <w:sz w:val="12"/>
                             </w:rPr>
-                            <w:t> </w:t>
+                            <w:t xml:space="preserve"> </w:t>
                           </w:r>
                           <w:r>
                             <w:rPr>
@@ -2205,7 +2183,7 @@
                               <w:spacing w:val="-2"/>
                               <w:sz w:val="12"/>
                             </w:rPr>
-                            <w:t> </w:t>
+                            <w:t xml:space="preserve"> </w:t>
                           </w:r>
                           <w:r>
                             <w:rPr>
@@ -2218,7 +2196,7 @@
                               <w:spacing w:val="-2"/>
                               <w:sz w:val="12"/>
                             </w:rPr>
-                            <w:t> </w:t>
+                            <w:t xml:space="preserve"> </w:t>
                           </w:r>
                           <w:hyperlink r:id="rId1">
                             <w:r>
@@ -2236,7 +2214,7 @@
                               <w:spacing w:val="-3"/>
                               <w:sz w:val="12"/>
                             </w:rPr>
-                            <w:t> </w:t>
+                            <w:t xml:space="preserve"> </w:t>
                           </w:r>
                           <w:r>
                             <w:rPr>
@@ -2249,7 +2227,7 @@
                               <w:spacing w:val="-3"/>
                               <w:sz w:val="12"/>
                             </w:rPr>
-                            <w:t> </w:t>
+                            <w:t xml:space="preserve"> </w:t>
                           </w:r>
                           <w:r>
                             <w:rPr>
@@ -2262,7 +2240,7 @@
                               <w:spacing w:val="-4"/>
                               <w:sz w:val="12"/>
                             </w:rPr>
-                            <w:t> </w:t>
+                            <w:t xml:space="preserve"> </w:t>
                           </w:r>
                           <w:r>
                             <w:rPr>
@@ -2285,18 +2263,17 @@
         </mc:Choice>
         <mc:Fallback>
           <w:pict>
-            <v:shapetype id="_x0000_t202" o:spt="202" coordsize="21600,21600" path="m,l,21600r21600,l21600,xe">
+            <v:shapetype w14:anchorId="16390AF5" id="_x0000_t202" coordsize="21600,21600" o:spt="202" path="m,l,21600r21600,l21600,xe">
               <v:stroke joinstyle="miter"/>
               <v:path gradientshapeok="t" o:connecttype="rect"/>
             </v:shapetype>
-            <v:shape style="position:absolute;margin-left:53.099998pt;margin-top:36.400002pt;width:138.950pt;height:8pt;mso-position-horizontal-relative:page;mso-position-vertical-relative:page;z-index:-15772672" type="#_x0000_t202" id="docshape1" filled="false" stroked="false">
+            <v:shape id="Textbox 1" o:spid="_x0000_s1026" type="#_x0000_t202" style="position:absolute;margin-left:53.1pt;margin-top:36.4pt;width:138.95pt;height:8pt;z-index:-15772672;visibility:visible;mso-wrap-style:square;mso-wrap-distance-left:0;mso-wrap-distance-top:0;mso-wrap-distance-right:0;mso-wrap-distance-bottom:0;mso-position-horizontal:absolute;mso-position-horizontal-relative:page;mso-position-vertical:absolute;mso-position-vertical-relative:page;v-text-anchor:top" o:gfxdata="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" filled="f" stroked="f">
               <v:textbox inset="0,0,0,0">
                 <w:txbxContent>
                   <w:p>
                     <w:pPr>
-                      <w:spacing w:line="142" w:lineRule="exact" w:before="0"/>
-                      <w:ind w:left="20" w:right="0" w:firstLine="0"/>
-                      <w:jc w:val="left"/>
+                      <w:spacing w:line="142" w:lineRule="exact"/>
+                      <w:ind w:left="20"/>
                       <w:rPr>
                         <w:sz w:val="12"/>
                       </w:rPr>
@@ -2312,7 +2289,7 @@
                         <w:spacing w:val="-4"/>
                         <w:sz w:val="12"/>
                       </w:rPr>
-                      <w:t> </w:t>
+                      <w:t xml:space="preserve"> </w:t>
                     </w:r>
                     <w:r>
                       <w:rPr>
@@ -2325,7 +2302,7 @@
                         <w:spacing w:val="-2"/>
                         <w:sz w:val="12"/>
                       </w:rPr>
-                      <w:t> </w:t>
+                      <w:t xml:space="preserve"> </w:t>
                     </w:r>
                     <w:r>
                       <w:rPr>
@@ -2338,9 +2315,9 @@
                         <w:spacing w:val="-2"/>
                         <w:sz w:val="12"/>
                       </w:rPr>
-                      <w:t> </w:t>
+                      <w:t xml:space="preserve"> </w:t>
                     </w:r>
-                    <w:hyperlink r:id="rId1">
+                    <w:hyperlink r:id="rId2">
                       <w:r>
                         <w:rPr>
                           <w:color w:val="0000FF"/>
@@ -2356,7 +2333,7 @@
                         <w:spacing w:val="-3"/>
                         <w:sz w:val="12"/>
                       </w:rPr>
-                      <w:t> </w:t>
+                      <w:t xml:space="preserve"> </w:t>
                     </w:r>
                     <w:r>
                       <w:rPr>
@@ -2369,7 +2346,7 @@
                         <w:spacing w:val="-3"/>
                         <w:sz w:val="12"/>
                       </w:rPr>
-                      <w:t> </w:t>
+                      <w:t xml:space="preserve"> </w:t>
                     </w:r>
                     <w:r>
                       <w:rPr>
@@ -2382,7 +2359,7 @@
                         <w:spacing w:val="-4"/>
                         <w:sz w:val="12"/>
                       </w:rPr>
-                      <w:t> </w:t>
+                      <w:t xml:space="preserve"> </w:t>
                     </w:r>
                     <w:r>
                       <w:rPr>
@@ -2394,7 +2371,7 @@
                   </w:p>
                 </w:txbxContent>
               </v:textbox>
-              <w10:wrap type="none"/>
+              <w10:wrap anchorx="page" anchory="page"/>
             </v:shape>
           </w:pict>
         </mc:Fallback>
@@ -2405,14 +2382,14 @@
 </file>
 
 <file path=word/styles.xml><?xml version="1.0" encoding="utf-8"?>
-<w:styles xmlns:r="http://schemas.openxmlformats.org/officeDocument/2006/relationships" xmlns:w="http://schemas.openxmlformats.org/wordprocessingml/2006/main">
+<w:styles xmlns:mc="http://schemas.openxmlformats.org/markup-compatibility/2006" xmlns:r="http://schemas.openxmlformats.org/officeDocument/2006/relationships" xmlns:w="http://schemas.openxmlformats.org/wordprocessingml/2006/main" xmlns:w14="http://schemas.microsoft.com/office/word/2010/wordml" xmlns:w15="http://schemas.microsoft.com/office/word/2012/wordml" xmlns:w16cex="http://schemas.microsoft.com/office/word/2018/wordml/cex" xmlns:w16cid="http://schemas.microsoft.com/office/word/2016/wordml/cid" xmlns:w16="http://schemas.microsoft.com/office/word/2018/wordml" xmlns:w16sdtdh="http://schemas.microsoft.com/office/word/2020/wordml/sdtdatahash" xmlns:w16se="http://schemas.microsoft.com/office/word/2015/wordml/symex" mc:Ignorable="w14 w15 w16se w16cid w16 w16cex w16sdtdh">
   <w:docDefaults>
     <w:rPrDefault>
       <w:rPr>
-        <w:rFonts w:cstheme="minorBidi" w:hAnsiTheme="minorHAnsi" w:eastAsiaTheme="minorHAnsi" w:asciiTheme="minorHAnsi"/>
+        <w:rFonts w:asciiTheme="minorHAnsi" w:eastAsiaTheme="minorHAnsi" w:hAnsiTheme="minorHAnsi" w:cstheme="minorBidi"/>
         <w:sz w:val="22"/>
         <w:szCs w:val="22"/>
-        <w:lang w:val="en-US" w:bidi="ar-SA" w:eastAsia="en-US"/>
+        <w:lang w:val="en-US" w:eastAsia="en-US" w:bidi="ar-SA"/>
       </w:rPr>
     </w:rPrDefault>
     <w:pPrDefault>
@@ -2420,100 +2397,458 @@
         <w:widowControl w:val="0"/>
         <w:autoSpaceDE w:val="0"/>
         <w:autoSpaceDN w:val="0"/>
-        <w:spacing w:lineRule="auto" w:line="240" w:before="0" w:after="0"/>
-        <w:ind w:left="0" w:right="0"/>
-        <w:jc w:val="left"/>
       </w:pPr>
     </w:pPrDefault>
   </w:docDefaults>
-  <w:style w:styleId="DefaultParagraphFont" w:default="1" w:type="character">
+  <w:latentStyles w:defLockedState="0" w:defUIPriority="99" w:defSemiHidden="0" w:defUnhideWhenUsed="0" w:defQFormat="0" w:count="376">
+    <w:lsdException w:name="Normal" w:uiPriority="0" w:qFormat="1"/>
+    <w:lsdException w:name="heading 1" w:uiPriority="9" w:qFormat="1"/>
+    <w:lsdException w:name="heading 2" w:semiHidden="1" w:uiPriority="9" w:unhideWhenUsed="1" w:qFormat="1"/>
+    <w:lsdException w:name="heading 3" w:semiHidden="1" w:uiPriority="9" w:unhideWhenUsed="1" w:qFormat="1"/>
+    <w:lsdException w:name="heading 4" w:semiHidden="1" w:uiPriority="9" w:unhideWhenUsed="1" w:qFormat="1"/>
+    <w:lsdException w:name="heading 5" w:semiHidden="1" w:uiPriority="9" w:unhideWhenUsed="1" w:qFormat="1"/>
+    <w:lsdException w:name="heading 6" w:semiHidden="1" w:uiPriority="9" w:unhideWhenUsed="1" w:qFormat="1"/>
+    <w:lsdException w:name="heading 7" w:semiHidden="1" w:uiPriority="9" w:unhideWhenUsed="1" w:qFormat="1"/>
+    <w:lsdException w:name="heading 8" w:semiHidden="1" w:uiPriority="9" w:unhideWhenUsed="1" w:qFormat="1"/>
+    <w:lsdException w:name="heading 9" w:semiHidden="1" w:uiPriority="9" w:unhideWhenUsed="1" w:qFormat="1"/>
+    <w:lsdException w:name="index 1" w:semiHidden="1" w:unhideWhenUsed="1"/>
+    <w:lsdException w:name="index 2" w:semiHidden="1" w:unhideWhenUsed="1"/>
+    <w:lsdException w:name="index 3" w:semiHidden="1" w:unhideWhenUsed="1"/>
+    <w:lsdException w:name="index 4" w:semiHidden="1" w:unhideWhenUsed="1"/>
+    <w:lsdException w:name="index 5" w:semiHidden="1" w:unhideWhenUsed="1"/>
+    <w:lsdException w:name="index 6" w:semiHidden="1" w:unhideWhenUsed="1"/>
+    <w:lsdException w:name="index 7" w:semiHidden="1" w:unhideWhenUsed="1"/>
+    <w:lsdException w:name="index 8" w:semiHidden="1" w:unhideWhenUsed="1"/>
+    <w:lsdException w:name="index 9" w:semiHidden="1" w:unhideWhenUsed="1"/>
+    <w:lsdException w:name="toc 1" w:semiHidden="1" w:uiPriority="39" w:unhideWhenUsed="1"/>
+    <w:lsdException w:name="toc 2" w:semiHidden="1" w:uiPriority="39" w:unhideWhenUsed="1"/>
+    <w:lsdException w:name="toc 3" w:semiHidden="1" w:uiPriority="39" w:unhideWhenUsed="1"/>
+    <w:lsdException w:name="toc 4" w:semiHidden="1" w:uiPriority="39" w:unhideWhenUsed="1"/>
+    <w:lsdException w:name="toc 5" w:semiHidden="1" w:uiPriority="39" w:unhideWhenUsed="1"/>
+    <w:lsdException w:name="toc 6" w:semiHidden="1" w:uiPriority="39" w:unhideWhenUsed="1"/>
+    <w:lsdException w:name="toc 7" w:semiHidden="1" w:uiPriority="39" w:unhideWhenUsed="1"/>
+    <w:lsdException w:name="toc 8" w:semiHidden="1" w:uiPriority="39" w:unhideWhenUsed="1"/>
+    <w:lsdException w:name="toc 9" w:semiHidden="1" w:uiPriority="39" w:unhideWhenUsed="1"/>
+    <w:lsdException w:name="Normal Indent" w:semiHidden="1" w:unhideWhenUsed="1"/>
+    <w:lsdException w:name="footnote text" w:semiHidden="1" w:unhideWhenUsed="1"/>
+    <w:lsdException w:name="annotation text" w:semiHidden="1" w:unhideWhenUsed="1"/>
+    <w:lsdException w:name="header" w:semiHidden="1" w:unhideWhenUsed="1"/>
+    <w:lsdException w:name="footer" w:semiHidden="1" w:unhideWhenUsed="1"/>
+    <w:lsdException w:name="index heading" w:semiHidden="1" w:unhideWhenUsed="1"/>
+    <w:lsdException w:name="caption" w:semiHidden="1" w:uiPriority="35" w:unhideWhenUsed="1" w:qFormat="1"/>
+    <w:lsdException w:name="table of figures" w:semiHidden="1" w:unhideWhenUsed="1"/>
+    <w:lsdException w:name="envelope address" w:semiHidden="1" w:unhideWhenUsed="1"/>
+    <w:lsdException w:name="envelope return" w:semiHidden="1" w:unhideWhenUsed="1"/>
+    <w:lsdException w:name="footnote reference" w:semiHidden="1" w:unhideWhenUsed="1"/>
+    <w:lsdException w:name="annotation reference" w:semiHidden="1" w:unhideWhenUsed="1"/>
+    <w:lsdException w:name="line number" w:semiHidden="1" w:unhideWhenUsed="1"/>
+    <w:lsdException w:name="page number" w:semiHidden="1" w:unhideWhenUsed="1"/>
+    <w:lsdException w:name="endnote reference" w:semiHidden="1" w:unhideWhenUsed="1"/>
+    <w:lsdException w:name="endnote text" w:semiHidden="1" w:unhideWhenUsed="1"/>
+    <w:lsdException w:name="table of authorities" w:semiHidden="1" w:unhideWhenUsed="1"/>
+    <w:lsdException w:name="macro" w:semiHidden="1" w:unhideWhenUsed="1"/>
+    <w:lsdException w:name="toa heading" w:semiHidden="1" w:unhideWhenUsed="1"/>
+    <w:lsdException w:name="List" w:semiHidden="1" w:unhideWhenUsed="1"/>
+    <w:lsdException w:name="List Bullet" w:semiHidden="1" w:unhideWhenUsed="1"/>
+    <w:lsdException w:name="List Number" w:semiHidden="1" w:unhideWhenUsed="1"/>
+    <w:lsdException w:name="List 2" w:semiHidden="1" w:unhideWhenUsed="1"/>
+    <w:lsdException w:name="List 3" w:semiHidden="1" w:unhideWhenUsed="1"/>
+    <w:lsdException w:name="List 4" w:semiHidden="1" w:unhideWhenUsed="1"/>
+    <w:lsdException w:name="List 5" w:semiHidden="1" w:unhideWhenUsed="1"/>
+    <w:lsdException w:name="List Bullet 2" w:semiHidden="1" w:unhideWhenUsed="1"/>
+    <w:lsdException w:name="List Bullet 3" w:semiHidden="1" w:unhideWhenUsed="1"/>
+    <w:lsdException w:name="List Bullet 4" w:semiHidden="1" w:unhideWhenUsed="1"/>
+    <w:lsdException w:name="List Bullet 5" w:semiHidden="1" w:unhideWhenUsed="1"/>
+    <w:lsdException w:name="List Number 2" w:semiHidden="1" w:unhideWhenUsed="1"/>
+    <w:lsdException w:name="List Number 3" w:semiHidden="1" w:unhideWhenUsed="1"/>
+    <w:lsdException w:name="List Number 4" w:semiHidden="1" w:unhideWhenUsed="1"/>
+    <w:lsdException w:name="List Number 5" w:semiHidden="1" w:unhideWhenUsed="1"/>
+    <w:lsdException w:name="Title" w:uiPriority="10" w:qFormat="1"/>
+    <w:lsdException w:name="Closing" w:semiHidden="1" w:unhideWhenUsed="1"/>
+    <w:lsdException w:name="Signature" w:semiHidden="1" w:unhideWhenUsed="1"/>
+    <w:lsdException w:name="Default Paragraph Font" w:semiHidden="1" w:uiPriority="1" w:unhideWhenUsed="1"/>
+    <w:lsdException w:name="Body Text" w:semiHidden="1" w:unhideWhenUsed="1"/>
+    <w:lsdException w:name="Body Text Indent" w:semiHidden="1" w:unhideWhenUsed="1"/>
+    <w:lsdException w:name="List Continue" w:semiHidden="1" w:unhideWhenUsed="1"/>
+    <w:lsdException w:name="List Continue 2" w:semiHidden="1" w:unhideWhenUsed="1"/>
+    <w:lsdException w:name="List Continue 3" w:semiHidden="1" w:unhideWhenUsed="1"/>
+    <w:lsdException w:name="List Continue 4" w:semiHidden="1" w:unhideWhenUsed="1"/>
+    <w:lsdException w:name="List Continue 5" w:semiHidden="1" w:unhideWhenUsed="1"/>
+    <w:lsdException w:name="Message Header" w:semiHidden="1" w:unhideWhenUsed="1"/>
+    <w:lsdException w:name="Subtitle" w:uiPriority="11" w:qFormat="1"/>
+    <w:lsdException w:name="Salutation" w:semiHidden="1" w:unhideWhenUsed="1"/>
+    <w:lsdException w:name="Date" w:semiHidden="1" w:unhideWhenUsed="1"/>
+    <w:lsdException w:name="Body Text First Indent" w:semiHidden="1" w:unhideWhenUsed="1"/>
+    <w:lsdException w:name="Body Text First Indent 2" w:semiHidden="1" w:unhideWhenUsed="1"/>
+    <w:lsdException w:name="Note Heading" w:semiHidden="1" w:unhideWhenUsed="1"/>
+    <w:lsdException w:name="Body Text 2" w:semiHidden="1" w:unhideWhenUsed="1"/>
+    <w:lsdException w:name="Body Text 3" w:semiHidden="1" w:unhideWhenUsed="1"/>
+    <w:lsdException w:name="Body Text Indent 2" w:semiHidden="1" w:unhideWhenUsed="1"/>
+    <w:lsdException w:name="Body Text Indent 3" w:semiHidden="1" w:unhideWhenUsed="1"/>
+    <w:lsdException w:name="Block Text" w:semiHidden="1" w:unhideWhenUsed="1"/>
+    <w:lsdException w:name="Hyperlink" w:semiHidden="1" w:unhideWhenUsed="1"/>
+    <w:lsdException w:name="FollowedHyperlink" w:semiHidden="1" w:unhideWhenUsed="1"/>
+    <w:lsdException w:name="Strong" w:uiPriority="22" w:qFormat="1"/>
+    <w:lsdException w:name="Emphasis" w:uiPriority="20" w:qFormat="1"/>
+    <w:lsdException w:name="Document Map" w:semiHidden="1" w:unhideWhenUsed="1"/>
+    <w:lsdException w:name="Plain Text" w:semiHidden="1" w:unhideWhenUsed="1"/>
+    <w:lsdException w:name="E-mail Signature" w:semiHidden="1" w:unhideWhenUsed="1"/>
+    <w:lsdException w:name="HTML Top of Form" w:semiHidden="1" w:unhideWhenUsed="1"/>
+    <w:lsdException w:name="HTML Bottom of Form" w:semiHidden="1" w:unhideWhenUsed="1"/>
+    <w:lsdException w:name="Normal (Web)" w:semiHidden="1" w:unhideWhenUsed="1"/>
+    <w:lsdException w:name="HTML Acronym" w:semiHidden="1" w:unhideWhenUsed="1"/>
+    <w:lsdException w:name="HTML Address" w:semiHidden="1" w:unhideWhenUsed="1"/>
+    <w:lsdException w:name="HTML Cite" w:semiHidden="1" w:unhideWhenUsed="1"/>
+    <w:lsdException w:name="HTML Code" w:semiHidden="1" w:unhideWhenUsed="1"/>
+    <w:lsdException w:name="HTML Definition" w:semiHidden="1" w:unhideWhenUsed="1"/>
+    <w:lsdException w:name="HTML Keyboard" w:semiHidden="1" w:unhideWhenUsed="1"/>
+    <w:lsdException w:name="HTML Preformatted" w:semiHidden="1" w:unhideWhenUsed="1"/>
+    <w:lsdException w:name="HTML Sample" w:semiHidden="1" w:unhideWhenUsed="1"/>
+    <w:lsdException w:name="HTML Typewriter" w:semiHidden="1" w:unhideWhenUsed="1"/>
+    <w:lsdException w:name="HTML Variable" w:semiHidden="1" w:unhideWhenUsed="1"/>
+    <w:lsdException w:name="Normal Table" w:semiHidden="1" w:unhideWhenUsed="1"/>
+    <w:lsdException w:name="annotation subject" w:semiHidden="1" w:unhideWhenUsed="1"/>
+    <w:lsdException w:name="No List" w:semiHidden="1" w:unhideWhenUsed="1"/>
+    <w:lsdException w:name="Outline List 1" w:semiHidden="1" w:unhideWhenUsed="1"/>
+    <w:lsdException w:name="Outline List 2" w:semiHidden="1" w:unhideWhenUsed="1"/>
+    <w:lsdException w:name="Outline List 3" w:semiHidden="1" w:unhideWhenUsed="1"/>
+    <w:lsdException w:name="Table Simple 1" w:semiHidden="1" w:unhideWhenUsed="1"/>
+    <w:lsdException w:name="Table Simple 2" w:semiHidden="1" w:unhideWhenUsed="1"/>
+    <w:lsdException w:name="Table Simple 3" w:semiHidden="1" w:unhideWhenUsed="1"/>
+    <w:lsdException w:name="Table Classic 1" w:semiHidden="1" w:unhideWhenUsed="1"/>
+    <w:lsdException w:name="Table Classic 2" w:semiHidden="1" w:unhideWhenUsed="1"/>
+    <w:lsdException w:name="Table Classic 3" w:semiHidden="1" w:unhideWhenUsed="1"/>
+    <w:lsdException w:name="Table Classic 4" w:semiHidden="1" w:unhideWhenUsed="1"/>
+    <w:lsdException w:name="Table Colorful 1" w:semiHidden="1" w:unhideWhenUsed="1"/>
+    <w:lsdException w:name="Table Colorful 2" w:semiHidden="1" w:unhideWhenUsed="1"/>
+    <w:lsdException w:name="Table Colorful 3" w:semiHidden="1" w:unhideWhenUsed="1"/>
+    <w:lsdException w:name="Table Columns 1" w:semiHidden="1" w:unhideWhenUsed="1"/>
+    <w:lsdException w:name="Table Columns 2" w:semiHidden="1" w:unhideWhenUsed="1"/>
+    <w:lsdException w:name="Table Columns 3" w:semiHidden="1" w:unhideWhenUsed="1"/>
+    <w:lsdException w:name="Table Columns 4" w:semiHidden="1" w:unhideWhenUsed="1"/>
+    <w:lsdException w:name="Table Columns 5" w:semiHidden="1" w:unhideWhenUsed="1"/>
+    <w:lsdException w:name="Table Grid 1" w:semiHidden="1" w:unhideWhenUsed="1"/>
+    <w:lsdException w:name="Table Grid 2" w:semiHidden="1" w:unhideWhenUsed="1"/>
+    <w:lsdException w:name="Table Grid 3" w:semiHidden="1" w:unhideWhenUsed="1"/>
+    <w:lsdException w:name="Table Grid 4" w:semiHidden="1" w:unhideWhenUsed="1"/>
+    <w:lsdException w:name="Table Grid 5" w:semiHidden="1" w:unhideWhenUsed="1"/>
+    <w:lsdException w:name="Table Grid 6" w:semiHidden="1" w:unhideWhenUsed="1"/>
+    <w:lsdException w:name="Table Grid 7" w:semiHidden="1" w:unhideWhenUsed="1"/>
+    <w:lsdException w:name="Table Grid 8" w:semiHidden="1" w:unhideWhenUsed="1"/>
+    <w:lsdException w:name="Table List 1" w:semiHidden="1" w:unhideWhenUsed="1"/>
+    <w:lsdException w:name="Table List 2" w:semiHidden="1" w:unhideWhenUsed="1"/>
+    <w:lsdException w:name="Table List 3" w:semiHidden="1" w:unhideWhenUsed="1"/>
+    <w:lsdException w:name="Table List 4" w:semiHidden="1" w:unhideWhenUsed="1"/>
+    <w:lsdException w:name="Table List 5" w:semiHidden="1" w:unhideWhenUsed="1"/>
+    <w:lsdException w:name="Table List 6" w:semiHidden="1" w:unhideWhenUsed="1"/>
+    <w:lsdException w:name="Table List 7" w:semiHidden="1" w:unhideWhenUsed="1"/>
+    <w:lsdException w:name="Table List 8" w:semiHidden="1" w:unhideWhenUsed="1"/>
+    <w:lsdException w:name="Table 3D effects 1" w:semiHidden="1" w:unhideWhenUsed="1"/>
+    <w:lsdException w:name="Table 3D effects 2" w:semiHidden="1" w:unhideWhenUsed="1"/>
+    <w:lsdException w:name="Table 3D effects 3" w:semiHidden="1" w:unhideWhenUsed="1"/>
+    <w:lsdException w:name="Table Contemporary" w:semiHidden="1" w:unhideWhenUsed="1"/>
+    <w:lsdException w:name="Table Elegant" w:semiHidden="1" w:unhideWhenUsed="1"/>
+    <w:lsdException w:name="Table Professional" w:semiHidden="1" w:unhideWhenUsed="1"/>
+    <w:lsdException w:name="Table Subtle 1" w:semiHidden="1" w:unhideWhenUsed="1"/>
+    <w:lsdException w:name="Table Subtle 2" w:semiHidden="1" w:unhideWhenUsed="1"/>
+    <w:lsdException w:name="Table Web 1" w:semiHidden="1" w:unhideWhenUsed="1"/>
+    <w:lsdException w:name="Table Web 2" w:semiHidden="1" w:unhideWhenUsed="1"/>
+    <w:lsdException w:name="Table Web 3" w:semiHidden="1" w:unhideWhenUsed="1"/>
+    <w:lsdException w:name="Balloon Text" w:semiHidden="1" w:unhideWhenUsed="1"/>
+    <w:lsdException w:name="Table Grid" w:uiPriority="39"/>
+    <w:lsdException w:name="Table Theme" w:semiHidden="1" w:unhideWhenUsed="1"/>
+    <w:lsdException w:name="Placeholder Text" w:semiHidden="1"/>
+    <w:lsdException w:name="No Spacing" w:uiPriority="1" w:qFormat="1"/>
+    <w:lsdException w:name="Light Shading" w:uiPriority="60"/>
+    <w:lsdException w:name="Light List" w:uiPriority="61"/>
+    <w:lsdException w:name="Light Grid" w:uiPriority="62"/>
+    <w:lsdException w:name="Medium Shading 1" w:uiPriority="63"/>
+    <w:lsdException w:name="Medium Shading 2" w:uiPriority="64"/>
+    <w:lsdException w:name="Medium List 1" w:uiPriority="65"/>
+    <w:lsdException w:name="Medium List 2" w:uiPriority="66"/>
+    <w:lsdException w:name="Medium Grid 1" w:uiPriority="67"/>
+    <w:lsdException w:name="Medium Grid 2" w:uiPriority="68"/>
+    <w:lsdException w:name="Medium Grid 3" w:uiPriority="69"/>
+    <w:lsdException w:name="Dark List" w:uiPriority="70"/>
+    <w:lsdException w:name="Colorful Shading" w:uiPriority="71"/>
+    <w:lsdException w:name="Colorful List" w:uiPriority="72"/>
+    <w:lsdException w:name="Colorful Grid" w:uiPriority="73"/>
+    <w:lsdException w:name="Light Shading Accent 1" w:uiPriority="60"/>
+    <w:lsdException w:name="Light List Accent 1" w:uiPriority="61"/>
+    <w:lsdException w:name="Light Grid Accent 1" w:uiPriority="62"/>
+    <w:lsdException w:name="Medium Shading 1 Accent 1" w:uiPriority="63"/>
+    <w:lsdException w:name="Medium Shading 2 Accent 1" w:uiPriority="64"/>
+    <w:lsdException w:name="Medium List 1 Accent 1" w:uiPriority="65"/>
+    <w:lsdException w:name="Revision" w:semiHidden="1"/>
+    <w:lsdException w:name="List Paragraph" w:uiPriority="34" w:qFormat="1"/>
+    <w:lsdException w:name="Quote" w:uiPriority="29" w:qFormat="1"/>
+    <w:lsdException w:name="Intense Quote" w:uiPriority="30" w:qFormat="1"/>
+    <w:lsdException w:name="Medium List 2 Accent 1" w:uiPriority="66"/>
+    <w:lsdException w:name="Medium Grid 1 Accent 1" w:uiPriority="67"/>
+    <w:lsdException w:name="Medium Grid 2 Accent 1" w:uiPriority="68"/>
+    <w:lsdException w:name="Medium Grid 3 Accent 1" w:uiPriority="69"/>
+    <w:lsdException w:name="Dark List Accent 1" w:uiPriority="70"/>
+    <w:lsdException w:name="Colorful Shading Accent 1" w:uiPriority="71"/>
+    <w:lsdException w:name="Colorful List Accent 1" w:uiPriority="72"/>
+    <w:lsdException w:name="Colorful Grid Accent 1" w:uiPriority="73"/>
+    <w:lsdException w:name="Light Shading Accent 2" w:uiPriority="60"/>
+    <w:lsdException w:name="Light List Accent 2" w:uiPriority="61"/>
+    <w:lsdException w:name="Light Grid Accent 2" w:uiPriority="62"/>
+    <w:lsdException w:name="Medium Shading 1 Accent 2" w:uiPriority="63"/>
+    <w:lsdException w:name="Medium Shading 2 Accent 2" w:uiPriority="64"/>
+    <w:lsdException w:name="Medium List 1 Accent 2" w:uiPriority="65"/>
+    <w:lsdException w:name="Medium List 2 Accent 2" w:uiPriority="66"/>
+    <w:lsdException w:name="Medium Grid 1 Accent 2" w:uiPriority="67"/>
+    <w:lsdException w:name="Medium Grid 2 Accent 2" w:uiPriority="68"/>
+    <w:lsdException w:name="Medium Grid 3 Accent 2" w:uiPriority="69"/>
+    <w:lsdException w:name="Dark List Accent 2" w:uiPriority="70"/>
+    <w:lsdException w:name="Colorful Shading Accent 2" w:uiPriority="71"/>
+    <w:lsdException w:name="Colorful List Accent 2" w:uiPriority="72"/>
+    <w:lsdException w:name="Colorful Grid Accent 2" w:uiPriority="73"/>
+    <w:lsdException w:name="Light Shading Accent 3" w:uiPriority="60"/>
+    <w:lsdException w:name="Light List Accent 3" w:uiPriority="61"/>
+    <w:lsdException w:name="Light Grid Accent 3" w:uiPriority="62"/>
+    <w:lsdException w:name="Medium Shading 1 Accent 3" w:uiPriority="63"/>
+    <w:lsdException w:name="Medium Shading 2 Accent 3" w:uiPriority="64"/>
+    <w:lsdException w:name="Medium List 1 Accent 3" w:uiPriority="65"/>
+    <w:lsdException w:name="Medium List 2 Accent 3" w:uiPriority="66"/>
+    <w:lsdException w:name="Medium Grid 1 Accent 3" w:uiPriority="67"/>
+    <w:lsdException w:name="Medium Grid 2 Accent 3" w:uiPriority="68"/>
+    <w:lsdException w:name="Medium Grid 3 Accent 3" w:uiPriority="69"/>
+    <w:lsdException w:name="Dark List Accent 3" w:uiPriority="70"/>
+    <w:lsdException w:name="Colorful Shading Accent 3" w:uiPriority="71"/>
+    <w:lsdException w:name="Colorful List Accent 3" w:uiPriority="72"/>
+    <w:lsdException w:name="Colorful Grid Accent 3" w:uiPriority="73"/>
+    <w:lsdException w:name="Light Shading Accent 4" w:uiPriority="60"/>
+    <w:lsdException w:name="Light List Accent 4" w:uiPriority="61"/>
+    <w:lsdException w:name="Light Grid Accent 4" w:uiPriority="62"/>
+    <w:lsdException w:name="Medium Shading 1 Accent 4" w:uiPriority="63"/>
+    <w:lsdException w:name="Medium Shading 2 Accent 4" w:uiPriority="64"/>
+    <w:lsdException w:name="Medium List 1 Accent 4" w:uiPriority="65"/>
+    <w:lsdException w:name="Medium List 2 Accent 4" w:uiPriority="66"/>
+    <w:lsdException w:name="Medium Grid 1 Accent 4" w:uiPriority="67"/>
+    <w:lsdException w:name="Medium Grid 2 Accent 4" w:uiPriority="68"/>
+    <w:lsdException w:name="Medium Grid 3 Accent 4" w:uiPriority="69"/>
+    <w:lsdException w:name="Dark List Accent 4" w:uiPriority="70"/>
+    <w:lsdException w:name="Colorful Shading Accent 4" w:uiPriority="71"/>
+    <w:lsdException w:name="Colorful List Accent 4" w:uiPriority="72"/>
+    <w:lsdException w:name="Colorful Grid Accent 4" w:uiPriority="73"/>
+    <w:lsdException w:name="Light Shading Accent 5" w:uiPriority="60"/>
+    <w:lsdException w:name="Light List Accent 5" w:uiPriority="61"/>
+    <w:lsdException w:name="Light Grid Accent 5" w:uiPriority="62"/>
+    <w:lsdException w:name="Medium Shading 1 Accent 5" w:uiPriority="63"/>
+    <w:lsdException w:name="Medium Shading 2 Accent 5" w:uiPriority="64"/>
+    <w:lsdException w:name="Medium List 1 Accent 5" w:uiPriority="65"/>
+    <w:lsdException w:name="Medium List 2 Accent 5" w:uiPriority="66"/>
+    <w:lsdException w:name="Medium Grid 1 Accent 5" w:uiPriority="67"/>
+    <w:lsdException w:name="Medium Grid 2 Accent 5" w:uiPriority="68"/>
+    <w:lsdException w:name="Medium Grid 3 Accent 5" w:uiPriority="69"/>
+    <w:lsdException w:name="Dark List Accent 5" w:uiPriority="70"/>
+    <w:lsdException w:name="Colorful Shading Accent 5" w:uiPriority="71"/>
+    <w:lsdException w:name="Colorful List Accent 5" w:uiPriority="72"/>
+    <w:lsdException w:name="Colorful Grid Accent 5" w:uiPriority="73"/>
+    <w:lsdException w:name="Light Shading Accent 6" w:uiPriority="60"/>
+    <w:lsdException w:name="Light List Accent 6" w:uiPriority="61"/>
+    <w:lsdException w:name="Light Grid Accent 6" w:uiPriority="62"/>
+    <w:lsdException w:name="Medium Shading 1 Accent 6" w:uiPriority="63"/>
+    <w:lsdException w:name="Medium Shading 2 Accent 6" w:uiPriority="64"/>
+    <w:lsdException w:name="Medium List 1 Accent 6" w:uiPriority="65"/>
+    <w:lsdException w:name="Medium List 2 Accent 6" w:uiPriority="66"/>
+    <w:lsdException w:name="Medium Grid 1 Accent 6" w:uiPriority="67"/>
+    <w:lsdException w:name="Medium Grid 2 Accent 6" w:uiPriority="68"/>
+    <w:lsdException w:name="Medium Grid 3 Accent 6" w:uiPriority="69"/>
+    <w:lsdException w:name="Dark List Accent 6" w:uiPriority="70"/>
+    <w:lsdException w:name="Colorful Shading Accent 6" w:uiPriority="71"/>
+    <w:lsdException w:name="Colorful List Accent 6" w:uiPriority="72"/>
+    <w:lsdException w:name="Colorful Grid Accent 6" w:uiPriority="73"/>
+    <w:lsdException w:name="Subtle Emphasis" w:uiPriority="19" w:qFormat="1"/>
+    <w:lsdException w:name="Intense Emphasis" w:uiPriority="21" w:qFormat="1"/>
+    <w:lsdException w:name="Subtle Reference" w:uiPriority="31" w:qFormat="1"/>
+    <w:lsdException w:name="Intense Reference" w:uiPriority="32" w:qFormat="1"/>
+    <w:lsdException w:name="Book Title" w:uiPriority="33" w:qFormat="1"/>
+    <w:lsdException w:name="Bibliography" w:semiHidden="1" w:uiPriority="37" w:unhideWhenUsed="1"/>
+    <w:lsdException w:name="TOC Heading" w:semiHidden="1" w:uiPriority="39" w:unhideWhenUsed="1" w:qFormat="1"/>
+    <w:lsdException w:name="Plain Table 1" w:uiPriority="41"/>
+    <w:lsdException w:name="Plain Table 2" w:uiPriority="42"/>
+    <w:lsdException w:name="Plain Table 3" w:uiPriority="43"/>
+    <w:lsdException w:name="Plain Table 4" w:uiPriority="44"/>
+    <w:lsdException w:name="Plain Table 5" w:uiPriority="45"/>
+    <w:lsdException w:name="Grid Table Light" w:uiPriority="40"/>
+    <w:lsdException w:name="Grid Table 1 Light" w:uiPriority="46"/>
+    <w:lsdException w:name="Grid Table 2" w:uiPriority="47"/>
+    <w:lsdException w:name="Grid Table 3" w:uiPriority="48"/>
+    <w:lsdException w:name="Grid Table 4" w:uiPriority="49"/>
+    <w:lsdException w:name="Grid Table 5 Dark" w:uiPriority="50"/>
+    <w:lsdException w:name="Grid Table 6 Colorful" w:uiPriority="51"/>
+    <w:lsdException w:name="Grid Table 7 Colorful" w:uiPriority="52"/>
+    <w:lsdException w:name="Grid Table 1 Light Accent 1" w:uiPriority="46"/>
+    <w:lsdException w:name="Grid Table 2 Accent 1" w:uiPriority="47"/>
+    <w:lsdException w:name="Grid Table 3 Accent 1" w:uiPriority="48"/>
+    <w:lsdException w:name="Grid Table 4 Accent 1" w:uiPriority="49"/>
+    <w:lsdException w:name="Grid Table 5 Dark Accent 1" w:uiPriority="50"/>
+    <w:lsdException w:name="Grid Table 6 Colorful Accent 1" w:uiPriority="51"/>
+    <w:lsdException w:name="Grid Table 7 Colorful Accent 1" w:uiPriority="52"/>
+    <w:lsdException w:name="Grid Table 1 Light Accent 2" w:uiPriority="46"/>
+    <w:lsdException w:name="Grid Table 2 Accent 2" w:uiPriority="47"/>
+    <w:lsdException w:name="Grid Table 3 Accent 2" w:uiPriority="48"/>
+    <w:lsdException w:name="Grid Table 4 Accent 2" w:uiPriority="49"/>
+    <w:lsdException w:name="Grid Table 5 Dark Accent 2" w:uiPriority="50"/>
+    <w:lsdException w:name="Grid Table 6 Colorful Accent 2" w:uiPriority="51"/>
+    <w:lsdException w:name="Grid Table 7 Colorful Accent 2" w:uiPriority="52"/>
+    <w:lsdException w:name="Grid Table 1 Light Accent 3" w:uiPriority="46"/>
+    <w:lsdException w:name="Grid Table 2 Accent 3" w:uiPriority="47"/>
+    <w:lsdException w:name="Grid Table 3 Accent 3" w:uiPriority="48"/>
+    <w:lsdException w:name="Grid Table 4 Accent 3" w:uiPriority="49"/>
+    <w:lsdException w:name="Grid Table 5 Dark Accent 3" w:uiPriority="50"/>
+    <w:lsdException w:name="Grid Table 6 Colorful Accent 3" w:uiPriority="51"/>
+    <w:lsdException w:name="Grid Table 7 Colorful Accent 3" w:uiPriority="52"/>
+    <w:lsdException w:name="Grid Table 1 Light Accent 4" w:uiPriority="46"/>
+    <w:lsdException w:name="Grid Table 2 Accent 4" w:uiPriority="47"/>
+    <w:lsdException w:name="Grid Table 3 Accent 4" w:uiPriority="48"/>
+    <w:lsdException w:name="Grid Table 4 Accent 4" w:uiPriority="49"/>
+    <w:lsdException w:name="Grid Table 5 Dark Accent 4" w:uiPriority="50"/>
+    <w:lsdException w:name="Grid Table 6 Colorful Accent 4" w:uiPriority="51"/>
+    <w:lsdException w:name="Grid Table 7 Colorful Accent 4" w:uiPriority="52"/>
+    <w:lsdException w:name="Grid Table 1 Light Accent 5" w:uiPriority="46"/>
+    <w:lsdException w:name="Grid Table 2 Accent 5" w:uiPriority="47"/>
+    <w:lsdException w:name="Grid Table 3 Accent 5" w:uiPriority="48"/>
+    <w:lsdException w:name="Grid Table 4 Accent 5" w:uiPriority="49"/>
+    <w:lsdException w:name="Grid Table 5 Dark Accent 5" w:uiPriority="50"/>
+    <w:lsdException w:name="Grid Table 6 Colorful Accent 5" w:uiPriority="51"/>
+    <w:lsdException w:name="Grid Table 7 Colorful Accent 5" w:uiPriority="52"/>
+    <w:lsdException w:name="Grid Table 1 Light Accent 6" w:uiPriority="46"/>
+    <w:lsdException w:name="Grid Table 2 Accent 6" w:uiPriority="47"/>
+    <w:lsdException w:name="Grid Table 3 Accent 6" w:uiPriority="48"/>
+    <w:lsdException w:name="Grid Table 4 Accent 6" w:uiPriority="49"/>
+    <w:lsdException w:name="Grid Table 5 Dark Accent 6" w:uiPriority="50"/>
+    <w:lsdException w:name="Grid Table 6 Colorful Accent 6" w:uiPriority="51"/>
+    <w:lsdException w:name="Grid Table 7 Colorful Accent 6" w:uiPriority="52"/>
+    <w:lsdException w:name="List Table 1 Light" w:uiPriority="46"/>
+    <w:lsdException w:name="List Table 2" w:uiPriority="47"/>
+    <w:lsdException w:name="List Table 3" w:uiPriority="48"/>
+    <w:lsdException w:name="List Table 4" w:uiPriority="49"/>
+    <w:lsdException w:name="List Table 5 Dark" w:uiPriority="50"/>
+    <w:lsdException w:name="List Table 6 Colorful" w:uiPriority="51"/>
+    <w:lsdException w:name="List Table 7 Colorful" w:uiPriority="52"/>
+    <w:lsdException w:name="List Table 1 Light Accent 1" w:uiPriority="46"/>
+    <w:lsdException w:name="List Table 2 Accent 1" w:uiPriority="47"/>
+    <w:lsdException w:name="List Table 3 Accent 1" w:uiPriority="48"/>
+    <w:lsdException w:name="List Table 4 Accent 1" w:uiPriority="49"/>
+    <w:lsdException w:name="List Table 5 Dark Accent 1" w:uiPriority="50"/>
+    <w:lsdException w:name="List Table 6 Colorful Accent 1" w:uiPriority="51"/>
+    <w:lsdException w:name="List Table 7 Colorful Accent 1" w:uiPriority="52"/>
+    <w:lsdException w:name="List Table 1 Light Accent 2" w:uiPriority="46"/>
+    <w:lsdException w:name="List Table 2 Accent 2" w:uiPriority="47"/>
+    <w:lsdException w:name="List Table 3 Accent 2" w:uiPriority="48"/>
+    <w:lsdException w:name="List Table 4 Accent 2" w:uiPriority="49"/>
+    <w:lsdException w:name="List Table 5 Dark Accent 2" w:uiPriority="50"/>
+    <w:lsdException w:name="List Table 6 Colorful Accent 2" w:uiPriority="51"/>
+    <w:lsdException w:name="List Table 7 Colorful Accent 2" w:uiPriority="52"/>
+    <w:lsdException w:name="List Table 1 Light Accent 3" w:uiPriority="46"/>
+    <w:lsdException w:name="List Table 2 Accent 3" w:uiPriority="47"/>
+    <w:lsdException w:name="List Table 3 Accent 3" w:uiPriority="48"/>
+    <w:lsdException w:name="List Table 4 Accent 3" w:uiPriority="49"/>
+    <w:lsdException w:name="List Table 5 Dark Accent 3" w:uiPriority="50"/>
+    <w:lsdException w:name="List Table 6 Colorful Accent 3" w:uiPriority="51"/>
+    <w:lsdException w:name="List Table 7 Colorful Accent 3" w:uiPriority="52"/>
+    <w:lsdException w:name="List Table 1 Light Accent 4" w:uiPriority="46"/>
+    <w:lsdException w:name="List Table 2 Accent 4" w:uiPriority="47"/>
+    <w:lsdException w:name="List Table 3 Accent 4" w:uiPriority="48"/>
+    <w:lsdException w:name="List Table 4 Accent 4" w:uiPriority="49"/>
+    <w:lsdException w:name="List Table 5 Dark Accent 4" w:uiPriority="50"/>
+    <w:lsdException w:name="List Table 6 Colorful Accent 4" w:uiPriority="51"/>
+    <w:lsdException w:name="List Table 7 Colorful Accent 4" w:uiPriority="52"/>
+    <w:lsdException w:name="List Table 1 Light Accent 5" w:uiPriority="46"/>
+    <w:lsdException w:name="List Table 2 Accent 5" w:uiPriority="47"/>
+    <w:lsdException w:name="List Table 3 Accent 5" w:uiPriority="48"/>
+    <w:lsdException w:name="List Table 4 Accent 5" w:uiPriority="49"/>
+    <w:lsdException w:name="List Table 5 Dark Accent 5" w:uiPriority="50"/>
+    <w:lsdException w:name="List Table 6 Colorful Accent 5" w:uiPriority="51"/>
+    <w:lsdException w:name="List Table 7 Colorful Accent 5" w:uiPriority="52"/>
+    <w:lsdException w:name="List Table 1 Light Accent 6" w:uiPriority="46"/>
+    <w:lsdException w:name="List Table 2 Accent 6" w:uiPriority="47"/>
+    <w:lsdException w:name="List Table 3 Accent 6" w:uiPriority="48"/>
+    <w:lsdException w:name="List Table 4 Accent 6" w:uiPriority="49"/>
+    <w:lsdException w:name="List Table 5 Dark Accent 6" w:uiPriority="50"/>
+    <w:lsdException w:name="List Table 6 Colorful Accent 6" w:uiPriority="51"/>
+    <w:lsdException w:name="List Table 7 Colorful Accent 6" w:uiPriority="52"/>
+    <w:lsdException w:name="Mention" w:semiHidden="1" w:unhideWhenUsed="1"/>
+    <w:lsdException w:name="Smart Hyperlink" w:semiHidden="1" w:unhideWhenUsed="1"/>
+    <w:lsdException w:name="Hashtag" w:semiHidden="1" w:unhideWhenUsed="1"/>
+    <w:lsdException w:name="Unresolved Mention" w:semiHidden="1" w:unhideWhenUsed="1"/>
+    <w:lsdException w:name="Smart Link" w:semiHidden="1" w:unhideWhenUsed="1"/>
+  </w:latentStyles>
+  <w:style w:type="paragraph" w:default="1" w:styleId="Normal">
+    <w:name w:val="Normal"/>
+    <w:qFormat/>
+    <w:rPr>
+      <w:rFonts w:ascii="Calibri" w:eastAsia="Calibri" w:hAnsi="Calibri" w:cs="Calibri"/>
+    </w:rPr>
+  </w:style>
+  <w:style w:type="paragraph" w:styleId="Heading1">
+    <w:name w:val="heading 1"/>
+    <w:basedOn w:val="Normal"/>
+    <w:uiPriority w:val="9"/>
+    <w:qFormat/>
+    <w:pPr>
+      <w:spacing w:line="195" w:lineRule="exact"/>
+      <w:outlineLvl w:val="0"/>
+    </w:pPr>
+    <w:rPr>
+      <w:b/>
+      <w:bCs/>
+      <w:sz w:val="16"/>
+      <w:szCs w:val="16"/>
+    </w:rPr>
+  </w:style>
+  <w:style w:type="character" w:default="1" w:styleId="DefaultParagraphFont">
     <w:name w:val="Default Paragraph Font"/>
     <w:uiPriority w:val="1"/>
     <w:semiHidden/>
     <w:unhideWhenUsed/>
   </w:style>
-  <w:style w:styleId="TableNormal" w:default="1" w:type="table">
-    <w:name w:val="Table Normal"/>
-    <w:uiPriority w:val="2"/>
+  <w:style w:type="table" w:default="1" w:styleId="TableNormal">
+    <w:name w:val="Normal Table"/>
+    <w:uiPriority w:val="99"/>
     <w:semiHidden/>
     <w:unhideWhenUsed/>
-    <w:qFormat/>
     <w:tblPr>
       <w:tblInd w:w="0" w:type="dxa"/>
       <w:tblCellMar>
         <w:top w:w="0" w:type="dxa"/>
-        <w:left w:w="0" w:type="dxa"/>
+        <w:left w:w="108" w:type="dxa"/>
         <w:bottom w:w="0" w:type="dxa"/>
-        <w:right w:w="0" w:type="dxa"/>
+        <w:right w:w="108" w:type="dxa"/>
       </w:tblCellMar>
     </w:tblPr>
   </w:style>
-  <w:style w:styleId="NoList" w:default="1" w:type="numbering">
+  <w:style w:type="numbering" w:default="1" w:styleId="NoList">
     <w:name w:val="No List"/>
     <w:uiPriority w:val="99"/>
     <w:semiHidden/>
     <w:unhideWhenUsed/>
   </w:style>
-  <w:style w:default="1" w:styleId="Normal" w:type="paragraph">
-    <w:name w:val="Normal"/>
-    <w:uiPriority w:val="1"/>
-    <w:qFormat/>
-    <w:pPr/>
-    <w:rPr>
-      <w:rFonts w:ascii="Calibri" w:hAnsi="Calibri" w:eastAsia="Calibri" w:cs="Calibri"/>
-      <w:lang w:val="en-US" w:eastAsia="en-US" w:bidi="ar-SA"/>
-    </w:rPr>
-  </w:style>
-  <w:style w:styleId="BodyText" w:type="paragraph">
+  <w:style w:type="paragraph" w:styleId="BodyText">
     <w:name w:val="Body Text"/>
     <w:basedOn w:val="Normal"/>
     <w:uiPriority w:val="1"/>
     <w:qFormat/>
-    <w:pPr/>
     <w:rPr>
-      <w:rFonts w:ascii="Calibri" w:hAnsi="Calibri" w:eastAsia="Calibri" w:cs="Calibri"/>
       <w:sz w:val="16"/>
       <w:szCs w:val="16"/>
-      <w:lang w:val="en-US" w:eastAsia="en-US" w:bidi="ar-SA"/>
     </w:rPr>
   </w:style>
-  <w:style w:styleId="Heading1" w:type="paragraph">
-    <w:name w:val="Heading 1"/>
-    <w:basedOn w:val="Normal"/>
-    <w:uiPriority w:val="1"/>
-    <w:qFormat/>
-    <w:pPr>
-      <w:spacing w:line="195" w:lineRule="exact"/>
-      <w:outlineLvl w:val="1"/>
-    </w:pPr>
-    <w:rPr>
-      <w:rFonts w:ascii="Calibri" w:hAnsi="Calibri" w:eastAsia="Calibri" w:cs="Calibri"/>
-      <w:b/>
-      <w:bCs/>
-      <w:sz w:val="16"/>
-      <w:szCs w:val="16"/>
-      <w:lang w:val="en-US" w:eastAsia="en-US" w:bidi="ar-SA"/>
-    </w:rPr>
-  </w:style>
-  <w:style w:styleId="ListParagraph" w:type="paragraph">
+  <w:style w:type="paragraph" w:styleId="ListParagraph">
     <w:name w:val="List Paragraph"/>
     <w:basedOn w:val="Normal"/>
     <w:uiPriority w:val="1"/>
     <w:qFormat/>
-    <w:pPr/>
-    <w:rPr>
-      <w:lang w:val="en-US" w:eastAsia="en-US" w:bidi="ar-SA"/>
-    </w:rPr>
   </w:style>
-  <w:style w:styleId="TableParagraph" w:type="paragraph">
+  <w:style w:type="paragraph" w:customStyle="1" w:styleId="TableParagraph">
     <w:name w:val="Table Paragraph"/>
     <w:basedOn w:val="Normal"/>
     <w:uiPriority w:val="1"/>
     <w:qFormat/>
-    <w:pPr/>
-    <w:rPr>
-      <w:lang w:val="en-US" w:eastAsia="en-US" w:bidi="ar-SA"/>
-    </w:rPr>
   </w:style>
 </w:styles>
 </file>

--- a/public/Form-template/FormNo.65.docx
+++ b/public/Form-template/FormNo.65.docx
@@ -362,6 +362,7 @@
         <w:spacing w:before="10"/>
         <w:rPr>
           <w:b/>
+          <w:bCs/>
           <w:sz w:val="23"/>
         </w:rPr>
       </w:pPr>
@@ -369,80 +370,15 @@
         <w:rPr>
           <w:noProof/>
         </w:rPr>
-        <mc:AlternateContent>
-          <mc:Choice Requires="wps">
-            <w:drawing>
-              <wp:anchor distT="0" distB="0" distL="0" distR="0" simplePos="0" relativeHeight="487587840" behindDoc="1" locked="0" layoutInCell="1" allowOverlap="1" wp14:anchorId="2DCD9DFC" wp14:editId="44328831">
-                <wp:simplePos x="0" y="0"/>
-                <wp:positionH relativeFrom="page">
-                  <wp:posOffset>687069</wp:posOffset>
-                </wp:positionH>
-                <wp:positionV relativeFrom="paragraph">
-                  <wp:posOffset>200438</wp:posOffset>
-                </wp:positionV>
-                <wp:extent cx="1111885" cy="1270"/>
-                <wp:effectExtent l="0" t="0" r="0" b="0"/>
-                <wp:wrapTopAndBottom/>
-                <wp:docPr id="2" name="Graphic 2"/>
-                <wp:cNvGraphicFramePr>
-                  <a:graphicFrameLocks xmlns:a="http://schemas.openxmlformats.org/drawingml/2006/main"/>
-                </wp:cNvGraphicFramePr>
-                <a:graphic xmlns:a="http://schemas.openxmlformats.org/drawingml/2006/main">
-                  <a:graphicData uri="http://schemas.microsoft.com/office/word/2010/wordprocessingShape">
-                    <wps:wsp>
-                      <wps:cNvSpPr>
-                        <a:spLocks/>
-                      </wps:cNvSpPr>
-                      <wps:spPr>
-                        <a:xfrm>
-                          <a:off x="0" y="0"/>
-                          <a:ext cx="1111885" cy="1270"/>
-                        </a:xfrm>
-                        <a:custGeom>
-                          <a:avLst/>
-                          <a:gdLst/>
-                          <a:ahLst/>
-                          <a:cxnLst/>
-                          <a:rect l="l" t="t" r="r" b="b"/>
-                          <a:pathLst>
-                            <a:path w="1111885">
-                              <a:moveTo>
-                                <a:pt x="0" y="0"/>
-                              </a:moveTo>
-                              <a:lnTo>
-                                <a:pt x="1111610" y="0"/>
-                              </a:lnTo>
-                            </a:path>
-                          </a:pathLst>
-                        </a:custGeom>
-                        <a:ln w="5803">
-                          <a:solidFill>
-                            <a:srgbClr val="000000"/>
-                          </a:solidFill>
-                          <a:prstDash val="solid"/>
-                        </a:ln>
-                      </wps:spPr>
-                      <wps:bodyPr wrap="square" lIns="0" tIns="0" rIns="0" bIns="0" rtlCol="0">
-                        <a:prstTxWarp prst="textNoShape">
-                          <a:avLst/>
-                        </a:prstTxWarp>
-                        <a:noAutofit/>
-                      </wps:bodyPr>
-                    </wps:wsp>
-                  </a:graphicData>
-                </a:graphic>
-              </wp:anchor>
-            </w:drawing>
-          </mc:Choice>
-          <mc:Fallback>
-            <w:pict>
-              <v:shape w14:anchorId="1F1EFA72" id="Graphic 2" o:spid="_x0000_s1026" style="position:absolute;margin-left:54.1pt;margin-top:15.8pt;width:87.55pt;height:.1pt;z-index:-15728640;visibility:visible;mso-wrap-style:square;mso-wrap-distance-left:0;mso-wrap-distance-top:0;mso-wrap-distance-right:0;mso-wrap-distance-bottom:0;mso-position-horizontal:absolute;mso-position-horizontal-relative:page;mso-position-vertical:absolute;mso-position-vertical-relative:text;v-text-anchor:top" coordsize="1111885,1270" o:gfxdata="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" path="m,l1111610,e" filled="f" strokeweight=".16119mm">
-                <v:path arrowok="t"/>
-                <w10:wrap type="topAndBottom" anchorx="page"/>
-              </v:shape>
-            </w:pict>
-          </mc:Fallback>
-        </mc:AlternateContent>
+        <w:t xml:space="preserve">              </w:t>
+      </w:r>
+      <w:r>
+        <w:rPr>
+          <w:b/>
+          <w:bCs/>
+          <w:noProof/>
+        </w:rPr>
+        <w:t>${date}</w:t>
       </w:r>
     </w:p>
     <w:p>
@@ -831,7 +767,7 @@
           </mc:Choice>
           <mc:Fallback>
             <w:pict>
-              <v:shape w14:anchorId="6114543A" id="Graphic 3" o:spid="_x0000_s1026" style="position:absolute;margin-left:54pt;margin-top:10.65pt;width:323.95pt;height:1.5pt;z-index:-15728128;visibility:visible;mso-wrap-style:square;mso-wrap-distance-left:0;mso-wrap-distance-top:0;mso-wrap-distance-right:0;mso-wrap-distance-bottom:0;mso-position-horizontal:absolute;mso-position-horizontal-relative:page;mso-position-vertical:absolute;mso-position-vertical-relative:text;v-text-anchor:top" coordsize="4114165,19050" o:gfxdata="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" path="m4114165,l,,,19050r4114165,l4114165,xe" fillcolor="black" stroked="f">
+              <v:shape w14:anchorId="21902CD8" id="Graphic 3" o:spid="_x0000_s1026" style="position:absolute;margin-left:54pt;margin-top:10.65pt;width:323.95pt;height:1.5pt;z-index:-15728128;visibility:visible;mso-wrap-style:square;mso-wrap-distance-left:0;mso-wrap-distance-top:0;mso-wrap-distance-right:0;mso-wrap-distance-bottom:0;mso-position-horizontal:absolute;mso-position-horizontal-relative:page;mso-position-vertical:absolute;mso-position-vertical-relative:text;v-text-anchor:top" coordsize="4114165,19050" o:gfxdata="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" path="m4114165,l,,,19050r4114165,l4114165,xe" fillcolor="black" stroked="f">
                 <v:path arrowok="t"/>
                 <w10:wrap type="topAndBottom" anchorx="page"/>
               </v:shape>
@@ -1070,6 +1006,7 @@
       <w:r>
         <w:t xml:space="preserve"> </w:t>
       </w:r>
+      <w:proofErr w:type="gramStart"/>
       <w:r>
         <w:rPr>
           <w:spacing w:val="-2"/>
@@ -1080,7 +1017,14 @@
         <w:rPr>
           <w:spacing w:val="-2"/>
         </w:rPr>
-        <w:t>____________</w:t>
+        <w:t>_</w:t>
+      </w:r>
+      <w:proofErr w:type="gramEnd"/>
+      <w:r>
+        <w:rPr>
+          <w:spacing w:val="-2"/>
+        </w:rPr>
+        <w:t>___________</w:t>
       </w:r>
       <w:r>
         <w:t>and</w:t>
@@ -1109,8 +1053,50 @@
       <w:r>
         <w:rPr>
           <w:spacing w:val="-2"/>
-        </w:rPr>
-        <w:t xml:space="preserve">${municipality}, ${barangay} </w:t>
+          <w:u w:val="single"/>
+        </w:rPr>
+        <w:t>${</w:t>
+      </w:r>
+      <w:r>
+        <w:rPr>
+          <w:spacing w:val="-2"/>
+          <w:u w:val="single"/>
+        </w:rPr>
+        <w:t>barangay</w:t>
+      </w:r>
+      <w:r>
+        <w:rPr>
+          <w:spacing w:val="-2"/>
+          <w:u w:val="single"/>
+        </w:rPr>
+        <w:t>}, ${</w:t>
+      </w:r>
+      <w:r>
+        <w:rPr>
+          <w:spacing w:val="-2"/>
+          <w:u w:val="single"/>
+        </w:rPr>
+        <w:t>municipality</w:t>
+      </w:r>
+      <w:r>
+        <w:rPr>
+          <w:spacing w:val="-2"/>
+          <w:u w:val="single"/>
+        </w:rPr>
+        <w:t>}</w:t>
+      </w:r>
+      <w:r>
+        <w:rPr>
+          <w:spacing w:val="-2"/>
+          <w:u w:val="single"/>
+        </w:rPr>
+        <w:t xml:space="preserve"> So. Leyte</w:t>
+      </w:r>
+      <w:r>
+        <w:rPr>
+          <w:spacing w:val="-2"/>
+        </w:rPr>
+        <w:t xml:space="preserve"> </w:t>
       </w:r>
       <w:r>
         <w:rPr>
@@ -1508,7 +1494,7 @@
           </mc:Choice>
           <mc:Fallback>
             <w:pict>
-              <v:shape w14:anchorId="390A7E06" id="Graphic 4" o:spid="_x0000_s1026" style="position:absolute;margin-left:54.1pt;margin-top:18.2pt;width:123.3pt;height:.1pt;z-index:-15727616;visibility:visible;mso-wrap-style:square;mso-wrap-distance-left:0;mso-wrap-distance-top:0;mso-wrap-distance-right:0;mso-wrap-distance-bottom:0;mso-position-horizontal:absolute;mso-position-horizontal-relative:page;mso-position-vertical:absolute;mso-position-vertical-relative:text;v-text-anchor:top" coordsize="1565910,1270" o:gfxdata="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" path="m,l1565457,e" filled="f" strokeweight=".16119mm">
+              <v:shape w14:anchorId="1BC55F3E" id="Graphic 4" o:spid="_x0000_s1026" style="position:absolute;margin-left:54.1pt;margin-top:18.2pt;width:123.3pt;height:.1pt;z-index:-15727616;visibility:visible;mso-wrap-style:square;mso-wrap-distance-left:0;mso-wrap-distance-top:0;mso-wrap-distance-right:0;mso-wrap-distance-bottom:0;mso-position-horizontal:absolute;mso-position-horizontal-relative:page;mso-position-vertical:absolute;mso-position-vertical-relative:text;v-text-anchor:top" coordsize="1565910,1270" o:gfxdata="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" path="m,l1565457,e" filled="f" strokeweight=".16119mm">
                 <v:path arrowok="t"/>
                 <w10:wrap type="topAndBottom" anchorx="page"/>
               </v:shape>
@@ -1729,7 +1715,7 @@
           </mc:Choice>
           <mc:Fallback>
             <w:pict>
-              <v:shape w14:anchorId="38E95860" id="Graphic 5" o:spid="_x0000_s1026" style="position:absolute;margin-left:54.1pt;margin-top:18.2pt;width:99.45pt;height:.1pt;z-index:-15727104;visibility:visible;mso-wrap-style:square;mso-wrap-distance-left:0;mso-wrap-distance-top:0;mso-wrap-distance-right:0;mso-wrap-distance-bottom:0;mso-position-horizontal:absolute;mso-position-horizontal-relative:page;mso-position-vertical:absolute;mso-position-vertical-relative:text;v-text-anchor:top" coordsize="1263015,1270" o:gfxdata="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" path="m,l1262486,e" filled="f" strokeweight=".16119mm">
+              <v:shape w14:anchorId="470F223E" id="Graphic 5" o:spid="_x0000_s1026" style="position:absolute;margin-left:54.1pt;margin-top:18.2pt;width:99.45pt;height:.1pt;z-index:-15727104;visibility:visible;mso-wrap-style:square;mso-wrap-distance-left:0;mso-wrap-distance-top:0;mso-wrap-distance-right:0;mso-wrap-distance-bottom:0;mso-position-horizontal:absolute;mso-position-horizontal-relative:page;mso-position-vertical:absolute;mso-position-vertical-relative:text;v-text-anchor:top" coordsize="1263015,1270" o:gfxdata="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" path="m,l1262486,e" filled="f" strokeweight=".16119mm">
                 <v:path arrowok="t"/>
                 <w10:wrap type="topAndBottom" anchorx="page"/>
               </v:shape>
@@ -1808,7 +1794,7 @@
           </mc:Choice>
           <mc:Fallback>
             <w:pict>
-              <v:shape w14:anchorId="0DB9ADAD" id="Graphic 6" o:spid="_x0000_s1026" style="position:absolute;margin-left:270.1pt;margin-top:18.2pt;width:71.6pt;height:.1pt;z-index:-15726592;visibility:visible;mso-wrap-style:square;mso-wrap-distance-left:0;mso-wrap-distance-top:0;mso-wrap-distance-right:0;mso-wrap-distance-bottom:0;mso-position-horizontal:absolute;mso-position-horizontal-relative:page;mso-position-vertical:absolute;mso-position-vertical-relative:text;v-text-anchor:top" coordsize="909319,1270" o:gfxdata="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" path="m,l908816,e" filled="f" strokeweight=".16119mm">
+              <v:shape w14:anchorId="42FD83E0" id="Graphic 6" o:spid="_x0000_s1026" style="position:absolute;margin-left:270.1pt;margin-top:18.2pt;width:71.6pt;height:.1pt;z-index:-15726592;visibility:visible;mso-wrap-style:square;mso-wrap-distance-left:0;mso-wrap-distance-top:0;mso-wrap-distance-right:0;mso-wrap-distance-bottom:0;mso-position-horizontal:absolute;mso-position-horizontal-relative:page;mso-position-vertical:absolute;mso-position-vertical-relative:text;v-text-anchor:top" coordsize="909319,1270" o:gfxdata="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" path="m,l908816,e" filled="f" strokeweight=".16119mm">
                 <v:path arrowok="t"/>
                 <w10:wrap type="topAndBottom" anchorx="page"/>
               </v:shape>

--- a/public/Form-template/FormNo.65.docx
+++ b/public/Form-template/FormNo.65.docx
@@ -5,49 +5,79 @@
     <w:p>
       <w:pPr>
         <w:pStyle w:val="Heading1"/>
-        <w:spacing w:before="57"/>
+        <w:spacing w:before="57" w:line="240" w:lineRule="auto"/>
         <w:ind w:right="118"/>
         <w:jc w:val="right"/>
-      </w:pPr>
-      <w:r>
+        <w:rPr>
+          <w:sz w:val="22"/>
+          <w:szCs w:val="22"/>
+        </w:rPr>
+      </w:pPr>
+      <w:r>
+        <w:rPr>
+          <w:sz w:val="22"/>
+          <w:szCs w:val="22"/>
+        </w:rPr>
         <w:t>CARPER</w:t>
       </w:r>
       <w:r>
         <w:rPr>
           <w:spacing w:val="-3"/>
-        </w:rPr>
-        <w:t xml:space="preserve"> </w:t>
-      </w:r>
-      <w:r>
+          <w:sz w:val="22"/>
+          <w:szCs w:val="22"/>
+        </w:rPr>
+        <w:t xml:space="preserve"> </w:t>
+      </w:r>
+      <w:r>
+        <w:rPr>
+          <w:sz w:val="22"/>
+          <w:szCs w:val="22"/>
+        </w:rPr>
         <w:t>LAD</w:t>
       </w:r>
       <w:r>
         <w:rPr>
           <w:spacing w:val="-3"/>
-        </w:rPr>
-        <w:t xml:space="preserve"> </w:t>
-      </w:r>
-      <w:r>
+          <w:sz w:val="22"/>
+          <w:szCs w:val="22"/>
+        </w:rPr>
+        <w:t xml:space="preserve"> </w:t>
+      </w:r>
+      <w:r>
+        <w:rPr>
+          <w:sz w:val="22"/>
+          <w:szCs w:val="22"/>
+        </w:rPr>
         <w:t>Form</w:t>
       </w:r>
       <w:r>
         <w:rPr>
           <w:spacing w:val="-3"/>
-        </w:rPr>
-        <w:t xml:space="preserve"> </w:t>
-      </w:r>
-      <w:r>
+          <w:sz w:val="22"/>
+          <w:szCs w:val="22"/>
+        </w:rPr>
+        <w:t xml:space="preserve"> </w:t>
+      </w:r>
+      <w:r>
+        <w:rPr>
+          <w:sz w:val="22"/>
+          <w:szCs w:val="22"/>
+        </w:rPr>
         <w:t>No.</w:t>
       </w:r>
       <w:r>
         <w:rPr>
           <w:spacing w:val="-2"/>
+          <w:sz w:val="22"/>
+          <w:szCs w:val="22"/>
         </w:rPr>
         <w:t xml:space="preserve"> </w:t>
       </w:r>
       <w:r>
         <w:rPr>
           <w:spacing w:val="-5"/>
+          <w:sz w:val="22"/>
+          <w:szCs w:val="22"/>
         </w:rPr>
         <w:t>65</w:t>
       </w:r>
@@ -55,13 +85,18 @@
     <w:p>
       <w:pPr>
         <w:pStyle w:val="BodyText"/>
-        <w:spacing w:line="195" w:lineRule="exact"/>
         <w:ind w:right="117"/>
         <w:jc w:val="right"/>
+        <w:rPr>
+          <w:sz w:val="22"/>
+          <w:szCs w:val="22"/>
+        </w:rPr>
       </w:pPr>
       <w:r>
         <w:rPr>
           <w:spacing w:val="-2"/>
+          <w:sz w:val="22"/>
+          <w:szCs w:val="22"/>
         </w:rPr>
         <w:t>(New)</w:t>
       </w:r>
@@ -71,7 +106,8 @@
         <w:pStyle w:val="BodyText"/>
         <w:spacing w:before="5"/>
         <w:rPr>
-          <w:sz w:val="10"/>
+          <w:sz w:val="22"/>
+          <w:szCs w:val="22"/>
         </w:rPr>
       </w:pPr>
     </w:p>
@@ -81,31 +117,53 @@
         <w:spacing w:before="68"/>
         <w:ind w:right="16"/>
         <w:jc w:val="center"/>
-      </w:pPr>
-      <w:r>
+        <w:rPr>
+          <w:sz w:val="22"/>
+          <w:szCs w:val="22"/>
+        </w:rPr>
+      </w:pPr>
+      <w:r>
+        <w:rPr>
+          <w:sz w:val="22"/>
+          <w:szCs w:val="22"/>
+        </w:rPr>
         <w:t>Republic</w:t>
       </w:r>
       <w:r>
         <w:rPr>
           <w:spacing w:val="-1"/>
-        </w:rPr>
-        <w:t xml:space="preserve"> </w:t>
-      </w:r>
-      <w:r>
+          <w:sz w:val="22"/>
+          <w:szCs w:val="22"/>
+        </w:rPr>
+        <w:t xml:space="preserve"> </w:t>
+      </w:r>
+      <w:r>
+        <w:rPr>
+          <w:sz w:val="22"/>
+          <w:szCs w:val="22"/>
+        </w:rPr>
         <w:t>of</w:t>
       </w:r>
       <w:r>
         <w:rPr>
           <w:spacing w:val="-4"/>
-        </w:rPr>
-        <w:t xml:space="preserve"> </w:t>
-      </w:r>
-      <w:r>
+          <w:sz w:val="22"/>
+          <w:szCs w:val="22"/>
+        </w:rPr>
+        <w:t xml:space="preserve"> </w:t>
+      </w:r>
+      <w:r>
+        <w:rPr>
+          <w:sz w:val="22"/>
+          <w:szCs w:val="22"/>
+        </w:rPr>
         <w:t>the</w:t>
       </w:r>
       <w:r>
         <w:rPr>
           <w:spacing w:val="-2"/>
+          <w:sz w:val="22"/>
+          <w:szCs w:val="22"/>
         </w:rPr>
         <w:t xml:space="preserve"> Philippines</w:t>
       </w:r>
@@ -113,40 +171,64 @@
     <w:p>
       <w:pPr>
         <w:pStyle w:val="Heading1"/>
-        <w:spacing w:before="1"/>
+        <w:spacing w:before="1" w:line="240" w:lineRule="auto"/>
         <w:ind w:right="13"/>
         <w:jc w:val="center"/>
-      </w:pPr>
-      <w:r>
+        <w:rPr>
+          <w:sz w:val="22"/>
+          <w:szCs w:val="22"/>
+        </w:rPr>
+      </w:pPr>
+      <w:r>
+        <w:rPr>
+          <w:sz w:val="22"/>
+          <w:szCs w:val="22"/>
+        </w:rPr>
         <w:t>DEPARTMENT</w:t>
       </w:r>
       <w:r>
         <w:rPr>
           <w:spacing w:val="-6"/>
-        </w:rPr>
-        <w:t xml:space="preserve"> </w:t>
-      </w:r>
-      <w:r>
+          <w:sz w:val="22"/>
+          <w:szCs w:val="22"/>
+        </w:rPr>
+        <w:t xml:space="preserve"> </w:t>
+      </w:r>
+      <w:r>
+        <w:rPr>
+          <w:sz w:val="22"/>
+          <w:szCs w:val="22"/>
+        </w:rPr>
         <w:t>OF</w:t>
       </w:r>
       <w:r>
         <w:rPr>
           <w:spacing w:val="-5"/>
-        </w:rPr>
-        <w:t xml:space="preserve"> </w:t>
-      </w:r>
-      <w:r>
+          <w:sz w:val="22"/>
+          <w:szCs w:val="22"/>
+        </w:rPr>
+        <w:t xml:space="preserve"> </w:t>
+      </w:r>
+      <w:r>
+        <w:rPr>
+          <w:sz w:val="22"/>
+          <w:szCs w:val="22"/>
+        </w:rPr>
         <w:t>AGRARIAN</w:t>
       </w:r>
       <w:r>
         <w:rPr>
           <w:spacing w:val="-1"/>
+          <w:sz w:val="22"/>
+          <w:szCs w:val="22"/>
         </w:rPr>
         <w:t xml:space="preserve"> </w:t>
       </w:r>
       <w:r>
         <w:rPr>
           <w:spacing w:val="-2"/>
+          <w:sz w:val="22"/>
+          <w:szCs w:val="22"/>
         </w:rPr>
         <w:t>REFORM</w:t>
       </w:r>
@@ -157,37 +239,54 @@
         <w:tabs>
           <w:tab w:val="left" w:pos="1259"/>
         </w:tabs>
-        <w:spacing w:line="195" w:lineRule="exact"/>
         <w:ind w:right="1183"/>
         <w:jc w:val="center"/>
         <w:rPr>
-          <w:rFonts w:ascii="Times New Roman"/>
-        </w:rPr>
-      </w:pPr>
-      <w:r>
+          <w:sz w:val="22"/>
+          <w:szCs w:val="22"/>
+        </w:rPr>
+      </w:pPr>
+      <w:r>
+        <w:rPr>
+          <w:sz w:val="22"/>
+          <w:szCs w:val="22"/>
+        </w:rPr>
         <w:t xml:space="preserve">                             </w:t>
       </w:r>
       <w:r>
+        <w:rPr>
+          <w:sz w:val="22"/>
+          <w:szCs w:val="22"/>
+        </w:rPr>
         <w:t>Region</w:t>
       </w:r>
       <w:r>
         <w:rPr>
           <w:spacing w:val="-4"/>
-        </w:rPr>
-        <w:t xml:space="preserve"> </w:t>
-      </w:r>
-      <w:r>
+          <w:sz w:val="22"/>
+          <w:szCs w:val="22"/>
+        </w:rPr>
+        <w:t xml:space="preserve"> </w:t>
+      </w:r>
+      <w:r>
+        <w:rPr>
+          <w:sz w:val="22"/>
+          <w:szCs w:val="22"/>
+        </w:rPr>
         <w:t>No.</w:t>
       </w:r>
       <w:r>
         <w:rPr>
           <w:spacing w:val="-3"/>
-        </w:rPr>
-        <w:t xml:space="preserve"> </w:t>
-      </w:r>
-      <w:r>
-        <w:rPr>
-          <w:rFonts w:ascii="Times New Roman"/>
+          <w:sz w:val="22"/>
+          <w:szCs w:val="22"/>
+        </w:rPr>
+        <w:t xml:space="preserve"> </w:t>
+      </w:r>
+      <w:r>
+        <w:rPr>
+          <w:sz w:val="22"/>
+          <w:szCs w:val="22"/>
         </w:rPr>
         <w:t>08</w:t>
       </w:r>
@@ -198,34 +297,47 @@
         <w:tabs>
           <w:tab w:val="left" w:pos="2250"/>
         </w:tabs>
-        <w:spacing w:line="195" w:lineRule="exact"/>
         <w:ind w:left="17"/>
         <w:jc w:val="center"/>
         <w:rPr>
-          <w:rFonts w:ascii="Times New Roman"/>
-        </w:rPr>
-      </w:pPr>
-      <w:r>
+          <w:sz w:val="22"/>
+          <w:szCs w:val="22"/>
+        </w:rPr>
+      </w:pPr>
+      <w:r>
+        <w:rPr>
+          <w:sz w:val="22"/>
+          <w:szCs w:val="22"/>
+        </w:rPr>
         <w:t>Province</w:t>
       </w:r>
       <w:r>
         <w:rPr>
           <w:spacing w:val="-5"/>
-        </w:rPr>
-        <w:t xml:space="preserve"> </w:t>
-      </w:r>
-      <w:r>
+          <w:sz w:val="22"/>
+          <w:szCs w:val="22"/>
+        </w:rPr>
+        <w:t xml:space="preserve"> </w:t>
+      </w:r>
+      <w:r>
+        <w:rPr>
+          <w:sz w:val="22"/>
+          <w:szCs w:val="22"/>
+        </w:rPr>
         <w:t>of</w:t>
       </w:r>
       <w:r>
         <w:rPr>
           <w:spacing w:val="-5"/>
-        </w:rPr>
-        <w:t xml:space="preserve"> </w:t>
-      </w:r>
-      <w:r>
-        <w:rPr>
-          <w:rFonts w:ascii="Times New Roman"/>
+          <w:sz w:val="22"/>
+          <w:szCs w:val="22"/>
+        </w:rPr>
+        <w:t xml:space="preserve"> </w:t>
+      </w:r>
+      <w:r>
+        <w:rPr>
+          <w:sz w:val="22"/>
+          <w:szCs w:val="22"/>
         </w:rPr>
         <w:t>Southern Leyte</w:t>
       </w:r>
@@ -236,32 +348,40 @@
         <w:tabs>
           <w:tab w:val="left" w:pos="2323"/>
         </w:tabs>
-        <w:spacing w:line="195" w:lineRule="exact"/>
         <w:ind w:left="15"/>
         <w:jc w:val="center"/>
         <w:rPr>
-          <w:rFonts w:ascii="Times New Roman"/>
-        </w:rPr>
-      </w:pPr>
-      <w:r>
+          <w:sz w:val="22"/>
+          <w:szCs w:val="22"/>
+        </w:rPr>
+      </w:pPr>
+      <w:r>
+        <w:rPr>
+          <w:sz w:val="22"/>
+          <w:szCs w:val="22"/>
+        </w:rPr>
         <w:t>Municipality</w:t>
       </w:r>
       <w:r>
         <w:rPr>
           <w:spacing w:val="-3"/>
-        </w:rPr>
-        <w:t xml:space="preserve"> </w:t>
-      </w:r>
-      <w:r>
-        <w:rPr>
-          <w:rFonts w:ascii="Times New Roman"/>
+          <w:sz w:val="22"/>
+          <w:szCs w:val="22"/>
+        </w:rPr>
+        <w:t xml:space="preserve"> </w:t>
+      </w:r>
+      <w:r>
+        <w:rPr>
+          <w:sz w:val="22"/>
+          <w:szCs w:val="22"/>
         </w:rPr>
         <w:t xml:space="preserve">of </w:t>
       </w:r>
       <w:proofErr w:type="spellStart"/>
       <w:r>
         <w:rPr>
-          <w:rFonts w:ascii="Times New Roman"/>
+          <w:sz w:val="22"/>
+          <w:szCs w:val="22"/>
         </w:rPr>
         <w:t>Sogod</w:t>
       </w:r>
@@ -272,8 +392,8 @@
         <w:pStyle w:val="BodyText"/>
         <w:spacing w:before="1"/>
         <w:rPr>
-          <w:rFonts w:ascii="Times New Roman"/>
-          <w:sz w:val="11"/>
+          <w:sz w:val="22"/>
+          <w:szCs w:val="22"/>
         </w:rPr>
       </w:pPr>
     </w:p>
@@ -281,68 +401,114 @@
       <w:pPr>
         <w:pStyle w:val="Heading1"/>
         <w:spacing w:before="68" w:line="240" w:lineRule="auto"/>
-        <w:ind w:left="1396"/>
-      </w:pPr>
-      <w:r>
+        <w:jc w:val="center"/>
+        <w:rPr>
+          <w:sz w:val="22"/>
+          <w:szCs w:val="22"/>
+        </w:rPr>
+      </w:pPr>
+      <w:r>
+        <w:rPr>
+          <w:sz w:val="22"/>
+          <w:szCs w:val="22"/>
+        </w:rPr>
         <w:t>Transmittal</w:t>
       </w:r>
       <w:r>
         <w:rPr>
           <w:spacing w:val="-6"/>
-        </w:rPr>
-        <w:t xml:space="preserve"> </w:t>
-      </w:r>
-      <w:r>
+          <w:sz w:val="22"/>
+          <w:szCs w:val="22"/>
+        </w:rPr>
+        <w:t xml:space="preserve"> </w:t>
+      </w:r>
+      <w:r>
+        <w:rPr>
+          <w:sz w:val="22"/>
+          <w:szCs w:val="22"/>
+        </w:rPr>
         <w:t>Memorandum</w:t>
       </w:r>
       <w:r>
         <w:rPr>
           <w:spacing w:val="-5"/>
-        </w:rPr>
-        <w:t xml:space="preserve"> </w:t>
-      </w:r>
-      <w:r>
+          <w:sz w:val="22"/>
+          <w:szCs w:val="22"/>
+        </w:rPr>
+        <w:t xml:space="preserve"> </w:t>
+      </w:r>
+      <w:r>
+        <w:rPr>
+          <w:sz w:val="22"/>
+          <w:szCs w:val="22"/>
+        </w:rPr>
         <w:t>to</w:t>
       </w:r>
       <w:r>
         <w:rPr>
           <w:spacing w:val="-6"/>
-        </w:rPr>
-        <w:t xml:space="preserve"> </w:t>
-      </w:r>
-      <w:r>
+          <w:sz w:val="22"/>
+          <w:szCs w:val="22"/>
+        </w:rPr>
+        <w:t xml:space="preserve"> </w:t>
+      </w:r>
+      <w:r>
+        <w:rPr>
+          <w:sz w:val="22"/>
+          <w:szCs w:val="22"/>
+        </w:rPr>
         <w:t>LBP</w:t>
       </w:r>
       <w:r>
         <w:rPr>
           <w:spacing w:val="-6"/>
-        </w:rPr>
-        <w:t xml:space="preserve"> </w:t>
-      </w:r>
-      <w:r>
+          <w:sz w:val="22"/>
+          <w:szCs w:val="22"/>
+        </w:rPr>
+        <w:t xml:space="preserve"> </w:t>
+      </w:r>
+      <w:r>
+        <w:rPr>
+          <w:sz w:val="22"/>
+          <w:szCs w:val="22"/>
+        </w:rPr>
         <w:t>of</w:t>
       </w:r>
       <w:r>
         <w:rPr>
           <w:spacing w:val="-4"/>
-        </w:rPr>
-        <w:t xml:space="preserve"> </w:t>
-      </w:r>
-      <w:r>
+          <w:sz w:val="22"/>
+          <w:szCs w:val="22"/>
+        </w:rPr>
+        <w:t xml:space="preserve"> </w:t>
+      </w:r>
+      <w:r>
+        <w:rPr>
+          <w:sz w:val="22"/>
+          <w:szCs w:val="22"/>
+        </w:rPr>
         <w:t>Registered</w:t>
       </w:r>
       <w:r>
         <w:rPr>
           <w:spacing w:val="-5"/>
-        </w:rPr>
-        <w:t xml:space="preserve"> </w:t>
-      </w:r>
-      <w:r>
+          <w:sz w:val="22"/>
+          <w:szCs w:val="22"/>
+        </w:rPr>
+        <w:t xml:space="preserve"> </w:t>
+      </w:r>
+      <w:r>
+        <w:rPr>
+          <w:sz w:val="22"/>
+          <w:szCs w:val="22"/>
+        </w:rPr>
         <w:t>CLOA-</w:t>
       </w:r>
       <w:r>
         <w:rPr>
           <w:spacing w:val="-2"/>
+          <w:sz w:val="22"/>
+          <w:szCs w:val="22"/>
         </w:rPr>
         <w:t>Titles</w:t>
       </w:r>
@@ -352,7 +518,8 @@
         <w:pStyle w:val="BodyText"/>
         <w:rPr>
           <w:b/>
-          <w:sz w:val="20"/>
+          <w:sz w:val="22"/>
+          <w:szCs w:val="22"/>
         </w:rPr>
       </w:pPr>
     </w:p>
@@ -363,20 +530,25 @@
         <w:rPr>
           <w:b/>
           <w:bCs/>
-          <w:sz w:val="23"/>
+          <w:sz w:val="22"/>
+          <w:szCs w:val="22"/>
         </w:rPr>
       </w:pPr>
       <w:r>
         <w:rPr>
           <w:noProof/>
-        </w:rPr>
-        <w:t xml:space="preserve">              </w:t>
+          <w:sz w:val="22"/>
+          <w:szCs w:val="22"/>
+        </w:rPr>
+        <w:t xml:space="preserve">    </w:t>
       </w:r>
       <w:r>
         <w:rPr>
           <w:b/>
           <w:bCs/>
           <w:noProof/>
+          <w:sz w:val="22"/>
+          <w:szCs w:val="22"/>
         </w:rPr>
         <w:t>${date}</w:t>
       </w:r>
@@ -386,10 +558,91 @@
         <w:pStyle w:val="BodyText"/>
         <w:spacing w:before="20"/>
         <w:ind w:left="681"/>
-      </w:pPr>
-      <w:r>
-        <w:rPr>
+        <w:rPr>
+          <w:sz w:val="22"/>
+          <w:szCs w:val="22"/>
+        </w:rPr>
+      </w:pPr>
+      <w:r>
+        <w:rPr>
+          <w:noProof/>
           <w:spacing w:val="-4"/>
+          <w:sz w:val="22"/>
+          <w:szCs w:val="22"/>
+        </w:rPr>
+        <mc:AlternateContent>
+          <mc:Choice Requires="wps">
+            <w:drawing>
+              <wp:anchor distT="0" distB="0" distL="114300" distR="114300" simplePos="0" relativeHeight="251667968" behindDoc="0" locked="0" layoutInCell="1" allowOverlap="1" wp14:anchorId="57A38822" wp14:editId="2F5BE9F2">
+                <wp:simplePos x="0" y="0"/>
+                <wp:positionH relativeFrom="column">
+                  <wp:posOffset>104140</wp:posOffset>
+                </wp:positionH>
+                <wp:positionV relativeFrom="paragraph">
+                  <wp:posOffset>6350</wp:posOffset>
+                </wp:positionV>
+                <wp:extent cx="1226744" cy="0"/>
+                <wp:effectExtent l="0" t="0" r="0" b="0"/>
+                <wp:wrapNone/>
+                <wp:docPr id="8" name="Straight Connector 8"/>
+                <wp:cNvGraphicFramePr/>
+                <a:graphic xmlns:a="http://schemas.openxmlformats.org/drawingml/2006/main">
+                  <a:graphicData uri="http://schemas.microsoft.com/office/word/2010/wordprocessingShape">
+                    <wps:wsp>
+                      <wps:cNvCnPr/>
+                      <wps:spPr>
+                        <a:xfrm>
+                          <a:off x="0" y="0"/>
+                          <a:ext cx="1226744" cy="0"/>
+                        </a:xfrm>
+                        <a:prstGeom prst="line">
+                          <a:avLst/>
+                        </a:prstGeom>
+                      </wps:spPr>
+                      <wps:style>
+                        <a:lnRef idx="1">
+                          <a:schemeClr val="dk1"/>
+                        </a:lnRef>
+                        <a:fillRef idx="0">
+                          <a:schemeClr val="dk1"/>
+                        </a:fillRef>
+                        <a:effectRef idx="0">
+                          <a:schemeClr val="dk1"/>
+                        </a:effectRef>
+                        <a:fontRef idx="minor">
+                          <a:schemeClr val="tx1"/>
+                        </a:fontRef>
+                      </wps:style>
+                      <wps:bodyPr/>
+                    </wps:wsp>
+                  </a:graphicData>
+                </a:graphic>
+                <wp14:sizeRelV relativeFrom="margin">
+                  <wp14:pctHeight>0</wp14:pctHeight>
+                </wp14:sizeRelV>
+              </wp:anchor>
+            </w:drawing>
+          </mc:Choice>
+          <mc:Fallback>
+            <w:pict>
+              <v:line w14:anchorId="24D8C0B2" id="Straight Connector 8" o:spid="_x0000_s1026" style="position:absolute;z-index:251667968;visibility:visible;mso-wrap-style:square;mso-height-percent:0;mso-wrap-distance-left:9pt;mso-wrap-distance-top:0;mso-wrap-distance-right:9pt;mso-wrap-distance-bottom:0;mso-position-horizontal:absolute;mso-position-horizontal-relative:text;mso-position-vertical:absolute;mso-position-vertical-relative:text;mso-height-percent:0;mso-height-relative:margin" from="8.2pt,.5pt" to="104.8pt,.5pt" o:gfxdata="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" strokecolor="black [3040]"/>
+            </w:pict>
+          </mc:Fallback>
+        </mc:AlternateContent>
+      </w:r>
+      <w:r>
+        <w:rPr>
+          <w:spacing w:val="-4"/>
+          <w:sz w:val="22"/>
+          <w:szCs w:val="22"/>
+        </w:rPr>
+        <w:t xml:space="preserve">   </w:t>
+      </w:r>
+      <w:r>
+        <w:rPr>
+          <w:spacing w:val="-4"/>
+          <w:sz w:val="22"/>
+          <w:szCs w:val="22"/>
         </w:rPr>
         <w:t>Date</w:t>
       </w:r>
@@ -399,7 +652,8 @@
         <w:pStyle w:val="BodyText"/>
         <w:spacing w:before="11"/>
         <w:rPr>
-          <w:sz w:val="15"/>
+          <w:sz w:val="22"/>
+          <w:szCs w:val="22"/>
         </w:rPr>
       </w:pPr>
     </w:p>
@@ -408,10 +662,16 @@
         <w:pStyle w:val="Heading1"/>
         <w:spacing w:line="240" w:lineRule="auto"/>
         <w:ind w:left="102"/>
+        <w:rPr>
+          <w:sz w:val="22"/>
+          <w:szCs w:val="22"/>
+        </w:rPr>
       </w:pPr>
       <w:r>
         <w:rPr>
           <w:spacing w:val="-2"/>
+          <w:sz w:val="22"/>
+          <w:szCs w:val="22"/>
         </w:rPr>
         <w:t>MEMORANDUM</w:t>
       </w:r>
@@ -421,6 +681,8 @@
         <w:pStyle w:val="BodyText"/>
         <w:rPr>
           <w:b/>
+          <w:sz w:val="22"/>
+          <w:szCs w:val="22"/>
         </w:rPr>
       </w:pPr>
     </w:p>
@@ -434,30 +696,44 @@
         </w:tabs>
         <w:ind w:left="102"/>
         <w:rPr>
-          <w:rFonts w:ascii="Times New Roman"/>
+          <w:sz w:val="22"/>
+          <w:szCs w:val="22"/>
         </w:rPr>
       </w:pPr>
       <w:r>
         <w:rPr>
           <w:spacing w:val="-5"/>
+          <w:sz w:val="22"/>
+          <w:szCs w:val="22"/>
         </w:rPr>
         <w:t>FOR</w:t>
       </w:r>
       <w:r>
+        <w:rPr>
+          <w:sz w:val="22"/>
+          <w:szCs w:val="22"/>
+        </w:rPr>
         <w:tab/>
       </w:r>
       <w:r>
         <w:rPr>
           <w:spacing w:val="-10"/>
+          <w:sz w:val="22"/>
+          <w:szCs w:val="22"/>
         </w:rPr>
         <w:t>:</w:t>
       </w:r>
       <w:r>
+        <w:rPr>
+          <w:sz w:val="22"/>
+          <w:szCs w:val="22"/>
+        </w:rPr>
         <w:tab/>
       </w:r>
       <w:r>
         <w:rPr>
-          <w:rFonts w:ascii="Times New Roman"/>
+          <w:sz w:val="22"/>
+          <w:szCs w:val="22"/>
           <w:u w:val="single"/>
         </w:rPr>
         <w:tab/>
@@ -468,28 +744,46 @@
         <w:pStyle w:val="Heading1"/>
         <w:spacing w:before="1" w:line="240" w:lineRule="auto"/>
         <w:ind w:left="2262"/>
-      </w:pPr>
-      <w:r>
+        <w:rPr>
+          <w:sz w:val="22"/>
+          <w:szCs w:val="22"/>
+        </w:rPr>
+      </w:pPr>
+      <w:r>
+        <w:rPr>
+          <w:sz w:val="22"/>
+          <w:szCs w:val="22"/>
+        </w:rPr>
         <w:t>LBP-AOC/</w:t>
       </w:r>
       <w:r>
         <w:rPr>
           <w:spacing w:val="-4"/>
-        </w:rPr>
-        <w:t xml:space="preserve"> </w:t>
-      </w:r>
-      <w:r>
+          <w:sz w:val="22"/>
+          <w:szCs w:val="22"/>
+        </w:rPr>
+        <w:t xml:space="preserve"> </w:t>
+      </w:r>
+      <w:r>
+        <w:rPr>
+          <w:sz w:val="22"/>
+          <w:szCs w:val="22"/>
+        </w:rPr>
         <w:t>LBP-Head</w:t>
       </w:r>
       <w:r>
         <w:rPr>
           <w:spacing w:val="-3"/>
+          <w:sz w:val="22"/>
+          <w:szCs w:val="22"/>
         </w:rPr>
         <w:t xml:space="preserve"> </w:t>
       </w:r>
       <w:r>
         <w:rPr>
           <w:spacing w:val="-2"/>
+          <w:sz w:val="22"/>
+          <w:szCs w:val="22"/>
         </w:rPr>
         <w:t>Office</w:t>
       </w:r>
@@ -500,7 +794,8 @@
         <w:spacing w:before="11"/>
         <w:rPr>
           <w:b/>
-          <w:sz w:val="15"/>
+          <w:sz w:val="22"/>
+          <w:szCs w:val="22"/>
         </w:rPr>
       </w:pPr>
     </w:p>
@@ -512,33 +807,46 @@
           <w:tab w:val="left" w:pos="2261"/>
           <w:tab w:val="left" w:pos="4682"/>
         </w:tabs>
-        <w:spacing w:line="195" w:lineRule="exact"/>
         <w:ind w:left="102"/>
         <w:rPr>
-          <w:rFonts w:ascii="Times New Roman"/>
+          <w:sz w:val="22"/>
+          <w:szCs w:val="22"/>
         </w:rPr>
       </w:pPr>
       <w:r>
         <w:rPr>
           <w:spacing w:val="-4"/>
+          <w:sz w:val="22"/>
+          <w:szCs w:val="22"/>
         </w:rPr>
         <w:t>FROM</w:t>
       </w:r>
       <w:r>
+        <w:rPr>
+          <w:sz w:val="22"/>
+          <w:szCs w:val="22"/>
+        </w:rPr>
         <w:tab/>
       </w:r>
       <w:r>
         <w:rPr>
           <w:spacing w:val="-10"/>
+          <w:sz w:val="22"/>
+          <w:szCs w:val="22"/>
         </w:rPr>
         <w:t>:</w:t>
       </w:r>
       <w:r>
+        <w:rPr>
+          <w:sz w:val="22"/>
+          <w:szCs w:val="22"/>
+        </w:rPr>
         <w:tab/>
       </w:r>
       <w:r>
         <w:rPr>
-          <w:rFonts w:ascii="Times New Roman"/>
+          <w:sz w:val="22"/>
+          <w:szCs w:val="22"/>
           <w:u w:val="single"/>
         </w:rPr>
         <w:tab/>
@@ -550,52 +858,79 @@
         <w:tabs>
           <w:tab w:val="left" w:pos="5016"/>
         </w:tabs>
+        <w:spacing w:line="240" w:lineRule="auto"/>
         <w:ind w:left="2262"/>
         <w:rPr>
-          <w:rFonts w:ascii="Times New Roman"/>
           <w:b w:val="0"/>
-        </w:rPr>
-      </w:pPr>
-      <w:r>
+          <w:sz w:val="22"/>
+          <w:szCs w:val="22"/>
+        </w:rPr>
+      </w:pPr>
+      <w:r>
+        <w:rPr>
+          <w:sz w:val="22"/>
+          <w:szCs w:val="22"/>
+        </w:rPr>
         <w:t>Registry</w:t>
       </w:r>
       <w:r>
         <w:rPr>
           <w:spacing w:val="-4"/>
-        </w:rPr>
-        <w:t xml:space="preserve"> </w:t>
-      </w:r>
-      <w:r>
+          <w:sz w:val="22"/>
+          <w:szCs w:val="22"/>
+        </w:rPr>
+        <w:t xml:space="preserve"> </w:t>
+      </w:r>
+      <w:r>
+        <w:rPr>
+          <w:sz w:val="22"/>
+          <w:szCs w:val="22"/>
+        </w:rPr>
         <w:t>of</w:t>
       </w:r>
       <w:r>
         <w:rPr>
           <w:spacing w:val="-2"/>
-        </w:rPr>
-        <w:t xml:space="preserve"> </w:t>
-      </w:r>
-      <w:r>
+          <w:sz w:val="22"/>
+          <w:szCs w:val="22"/>
+        </w:rPr>
+        <w:t xml:space="preserve"> </w:t>
+      </w:r>
+      <w:r>
+        <w:rPr>
+          <w:sz w:val="22"/>
+          <w:szCs w:val="22"/>
+        </w:rPr>
         <w:t>Deeds</w:t>
       </w:r>
       <w:r>
         <w:rPr>
           <w:spacing w:val="-4"/>
-        </w:rPr>
-        <w:t xml:space="preserve"> </w:t>
-      </w:r>
-      <w:r>
+          <w:sz w:val="22"/>
+          <w:szCs w:val="22"/>
+        </w:rPr>
+        <w:t xml:space="preserve"> </w:t>
+      </w:r>
+      <w:r>
+        <w:rPr>
+          <w:sz w:val="22"/>
+          <w:szCs w:val="22"/>
+        </w:rPr>
         <w:t>of</w:t>
       </w:r>
       <w:r>
         <w:rPr>
           <w:spacing w:val="-1"/>
-        </w:rPr>
-        <w:t xml:space="preserve"> </w:t>
-      </w:r>
-      <w:r>
-        <w:rPr>
-          <w:rFonts w:ascii="Times New Roman"/>
+          <w:sz w:val="22"/>
+          <w:szCs w:val="22"/>
+        </w:rPr>
+        <w:t xml:space="preserve"> </w:t>
+      </w:r>
+      <w:r>
+        <w:rPr>
           <w:b w:val="0"/>
+          <w:sz w:val="22"/>
+          <w:szCs w:val="22"/>
           <w:u w:val="single"/>
         </w:rPr>
         <w:tab/>
@@ -605,8 +940,8 @@
       <w:pPr>
         <w:pStyle w:val="BodyText"/>
         <w:rPr>
-          <w:rFonts w:ascii="Times New Roman"/>
-          <w:sz w:val="11"/>
+          <w:sz w:val="22"/>
+          <w:szCs w:val="22"/>
         </w:rPr>
       </w:pPr>
     </w:p>
@@ -620,73 +955,6 @@
         <w:ind w:left="102"/>
         <w:rPr>
           <w:b/>
-          <w:sz w:val="16"/>
-        </w:rPr>
-      </w:pPr>
-      <w:r>
-        <w:rPr>
-          <w:spacing w:val="-2"/>
-          <w:sz w:val="16"/>
-        </w:rPr>
-        <w:t>SUBJECT</w:t>
-      </w:r>
-      <w:r>
-        <w:rPr>
-          <w:sz w:val="16"/>
-        </w:rPr>
-        <w:tab/>
-      </w:r>
-      <w:r>
-        <w:rPr>
-          <w:spacing w:val="-10"/>
-          <w:sz w:val="16"/>
-        </w:rPr>
-        <w:t>:</w:t>
-      </w:r>
-      <w:r>
-        <w:rPr>
-          <w:sz w:val="16"/>
-        </w:rPr>
-        <w:tab/>
-      </w:r>
-      <w:r>
-        <w:rPr>
-          <w:b/>
-          <w:sz w:val="16"/>
-        </w:rPr>
-        <w:t>Registered</w:t>
-      </w:r>
-      <w:r>
-        <w:rPr>
-          <w:b/>
-          <w:spacing w:val="-8"/>
-          <w:sz w:val="16"/>
-        </w:rPr>
-        <w:t xml:space="preserve"> </w:t>
-      </w:r>
-      <w:r>
-        <w:rPr>
-          <w:b/>
-          <w:sz w:val="16"/>
-        </w:rPr>
-        <w:t>CLOA-</w:t>
-      </w:r>
-      <w:r>
-        <w:rPr>
-          <w:b/>
-          <w:spacing w:val="-2"/>
-          <w:sz w:val="16"/>
-        </w:rPr>
-        <w:t>Titles</w:t>
-      </w:r>
-    </w:p>
-    <w:p>
-      <w:pPr>
-        <w:pStyle w:val="BodyText"/>
-        <w:spacing w:before="5"/>
-        <w:rPr>
-          <w:b/>
-          <w:sz w:val="15"/>
         </w:rPr>
       </w:pPr>
       <w:r>
@@ -696,15 +964,15 @@
         <mc:AlternateContent>
           <mc:Choice Requires="wps">
             <w:drawing>
-              <wp:anchor distT="0" distB="0" distL="0" distR="0" simplePos="0" relativeHeight="487588352" behindDoc="1" locked="0" layoutInCell="1" allowOverlap="1" wp14:anchorId="619F89C1" wp14:editId="407495AB">
+              <wp:anchor distT="0" distB="0" distL="0" distR="0" simplePos="0" relativeHeight="251651584" behindDoc="1" locked="0" layoutInCell="1" allowOverlap="1" wp14:anchorId="619F89C1" wp14:editId="76624256">
                 <wp:simplePos x="0" y="0"/>
                 <wp:positionH relativeFrom="page">
-                  <wp:posOffset>685800</wp:posOffset>
+                  <wp:posOffset>896620</wp:posOffset>
                 </wp:positionH>
                 <wp:positionV relativeFrom="paragraph">
-                  <wp:posOffset>135017</wp:posOffset>
+                  <wp:posOffset>347980</wp:posOffset>
                 </wp:positionV>
-                <wp:extent cx="4114165" cy="19050"/>
+                <wp:extent cx="5760000" cy="19050"/>
                 <wp:effectExtent l="0" t="0" r="0" b="0"/>
                 <wp:wrapTopAndBottom/>
                 <wp:docPr id="3" name="Graphic 3"/>
@@ -720,7 +988,7 @@
                       <wps:spPr>
                         <a:xfrm>
                           <a:off x="0" y="0"/>
-                          <a:ext cx="4114165" cy="19050"/>
+                          <a:ext cx="5760000" cy="19050"/>
                         </a:xfrm>
                         <a:custGeom>
                           <a:avLst/>
@@ -762,12 +1030,18 @@
                     </wps:wsp>
                   </a:graphicData>
                 </a:graphic>
+                <wp14:sizeRelH relativeFrom="margin">
+                  <wp14:pctWidth>0</wp14:pctWidth>
+                </wp14:sizeRelH>
+                <wp14:sizeRelV relativeFrom="margin">
+                  <wp14:pctHeight>0</wp14:pctHeight>
+                </wp14:sizeRelV>
               </wp:anchor>
             </w:drawing>
           </mc:Choice>
           <mc:Fallback>
             <w:pict>
-              <v:shape w14:anchorId="21902CD8" id="Graphic 3" o:spid="_x0000_s1026" style="position:absolute;margin-left:54pt;margin-top:10.65pt;width:323.95pt;height:1.5pt;z-index:-15728128;visibility:visible;mso-wrap-style:square;mso-wrap-distance-left:0;mso-wrap-distance-top:0;mso-wrap-distance-right:0;mso-wrap-distance-bottom:0;mso-position-horizontal:absolute;mso-position-horizontal-relative:page;mso-position-vertical:absolute;mso-position-vertical-relative:text;v-text-anchor:top" coordsize="4114165,19050" o:gfxdata="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" path="m4114165,l,,,19050r4114165,l4114165,xe" fillcolor="black" stroked="f">
+              <v:shape w14:anchorId="770E5A7F" id="Graphic 3" o:spid="_x0000_s1026" style="position:absolute;margin-left:70.6pt;margin-top:27.4pt;width:453.55pt;height:1.5pt;z-index:-251664896;visibility:visible;mso-wrap-style:square;mso-width-percent:0;mso-height-percent:0;mso-wrap-distance-left:0;mso-wrap-distance-top:0;mso-wrap-distance-right:0;mso-wrap-distance-bottom:0;mso-position-horizontal:absolute;mso-position-horizontal-relative:page;mso-position-vertical:absolute;mso-position-vertical-relative:text;mso-width-percent:0;mso-height-percent:0;mso-width-relative:margin;mso-height-relative:margin;v-text-anchor:top" coordsize="4114165,19050" o:gfxdata="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" path="m4114165,l,,,19050r4114165,l4114165,xe" fillcolor="black" stroked="f">
                 <v:path arrowok="t"/>
                 <w10:wrap type="topAndBottom" anchorx="page"/>
               </v:shape>
@@ -775,6 +1049,61 @@
           </mc:Fallback>
         </mc:AlternateContent>
       </w:r>
+      <w:r>
+        <w:rPr>
+          <w:spacing w:val="-2"/>
+        </w:rPr>
+        <w:t>SUBJECT</w:t>
+      </w:r>
+      <w:r>
+        <w:tab/>
+      </w:r>
+      <w:r>
+        <w:rPr>
+          <w:spacing w:val="-10"/>
+        </w:rPr>
+        <w:t>:</w:t>
+      </w:r>
+      <w:r>
+        <w:tab/>
+      </w:r>
+      <w:r>
+        <w:rPr>
+          <w:b/>
+        </w:rPr>
+        <w:t>Registered</w:t>
+      </w:r>
+      <w:r>
+        <w:rPr>
+          <w:b/>
+          <w:spacing w:val="-8"/>
+        </w:rPr>
+        <w:t xml:space="preserve"> </w:t>
+      </w:r>
+      <w:r>
+        <w:rPr>
+          <w:b/>
+        </w:rPr>
+        <w:t>CLOA-</w:t>
+      </w:r>
+      <w:r>
+        <w:rPr>
+          <w:b/>
+          <w:spacing w:val="-2"/>
+        </w:rPr>
+        <w:t>Titles</w:t>
+      </w:r>
+    </w:p>
+    <w:p>
+      <w:pPr>
+        <w:pStyle w:val="BodyText"/>
+        <w:spacing w:before="5"/>
+        <w:rPr>
+          <w:b/>
+          <w:sz w:val="22"/>
+          <w:szCs w:val="22"/>
+        </w:rPr>
+      </w:pPr>
     </w:p>
     <w:p>
       <w:pPr>
@@ -782,6 +1111,8 @@
         <w:spacing w:before="3"/>
         <w:rPr>
           <w:b/>
+          <w:sz w:val="22"/>
+          <w:szCs w:val="22"/>
         </w:rPr>
       </w:pPr>
     </w:p>
@@ -796,63 +1127,107 @@
         </w:tabs>
         <w:ind w:left="102" w:right="118"/>
         <w:jc w:val="both"/>
-      </w:pPr>
-      <w:r>
+        <w:rPr>
+          <w:sz w:val="22"/>
+          <w:szCs w:val="22"/>
+        </w:rPr>
+      </w:pPr>
+      <w:r>
+        <w:rPr>
+          <w:sz w:val="22"/>
+          <w:szCs w:val="22"/>
+        </w:rPr>
         <w:t>May we transmit the following Owner’s Duplicate Copy of Registered CLOA-Titles in the name of</w:t>
       </w:r>
       <w:r>
         <w:rPr>
           <w:spacing w:val="40"/>
+          <w:sz w:val="22"/>
+          <w:szCs w:val="22"/>
         </w:rPr>
         <w:t xml:space="preserve"> </w:t>
       </w:r>
       <w:r>
         <w:rPr>
           <w:spacing w:val="-4"/>
+          <w:sz w:val="22"/>
+          <w:szCs w:val="22"/>
         </w:rPr>
         <w:t>ARBs</w:t>
       </w:r>
       <w:r>
+        <w:rPr>
+          <w:sz w:val="22"/>
+          <w:szCs w:val="22"/>
+        </w:rPr>
         <w:t xml:space="preserve"> </w:t>
       </w:r>
       <w:r>
         <w:rPr>
           <w:spacing w:val="-2"/>
+          <w:sz w:val="22"/>
+          <w:szCs w:val="22"/>
         </w:rPr>
         <w:t>within</w:t>
       </w:r>
       <w:r>
+        <w:rPr>
+          <w:sz w:val="22"/>
+          <w:szCs w:val="22"/>
+        </w:rPr>
         <w:t xml:space="preserve"> </w:t>
       </w:r>
       <w:r>
         <w:rPr>
           <w:spacing w:val="-5"/>
+          <w:sz w:val="22"/>
+          <w:szCs w:val="22"/>
         </w:rPr>
         <w:t>the</w:t>
       </w:r>
       <w:r>
+        <w:rPr>
+          <w:sz w:val="22"/>
+          <w:szCs w:val="22"/>
+        </w:rPr>
         <w:t xml:space="preserve"> </w:t>
       </w:r>
       <w:r>
         <w:rPr>
           <w:spacing w:val="-2"/>
+          <w:sz w:val="22"/>
+          <w:szCs w:val="22"/>
         </w:rPr>
         <w:t>Landholding</w:t>
       </w:r>
       <w:r>
+        <w:rPr>
+          <w:sz w:val="22"/>
+          <w:szCs w:val="22"/>
+        </w:rPr>
         <w:t xml:space="preserve"> </w:t>
       </w:r>
       <w:r>
         <w:rPr>
           <w:spacing w:val="-5"/>
+          <w:sz w:val="22"/>
+          <w:szCs w:val="22"/>
         </w:rPr>
         <w:t>of</w:t>
       </w:r>
       <w:r>
-        <w:t xml:space="preserve"> </w:t>
-      </w:r>
-      <w:r>
-        <w:rPr>
+        <w:rPr>
+          <w:sz w:val="22"/>
+          <w:szCs w:val="22"/>
+        </w:rPr>
+        <w:t xml:space="preserve"> </w:t>
+      </w:r>
+      <w:r>
+        <w:rPr>
+          <w:b/>
+          <w:bCs/>
+          <w:sz w:val="22"/>
+          <w:szCs w:val="22"/>
           <w:u w:val="single"/>
         </w:rPr>
         <w:t>${</w:t>
@@ -860,6 +1235,10 @@
       <w:proofErr w:type="spellStart"/>
       <w:r>
         <w:rPr>
+          <w:b/>
+          <w:bCs/>
+          <w:sz w:val="22"/>
+          <w:szCs w:val="22"/>
           <w:u w:val="single"/>
         </w:rPr>
         <w:t>firstname</w:t>
@@ -867,6 +1246,10 @@
       <w:proofErr w:type="spellEnd"/>
       <w:r>
         <w:rPr>
+          <w:b/>
+          <w:bCs/>
+          <w:sz w:val="22"/>
+          <w:szCs w:val="22"/>
           <w:u w:val="single"/>
         </w:rPr>
         <w:t>} ${</w:t>
@@ -874,6 +1257,10 @@
       <w:proofErr w:type="spellStart"/>
       <w:r>
         <w:rPr>
+          <w:b/>
+          <w:bCs/>
+          <w:sz w:val="22"/>
+          <w:szCs w:val="22"/>
           <w:u w:val="single"/>
         </w:rPr>
         <w:t>middlename</w:t>
@@ -881,6 +1268,10 @@
       <w:proofErr w:type="spellEnd"/>
       <w:r>
         <w:rPr>
+          <w:b/>
+          <w:bCs/>
+          <w:sz w:val="22"/>
+          <w:szCs w:val="22"/>
           <w:u w:val="single"/>
         </w:rPr>
         <w:t>} ${</w:t>
@@ -888,6 +1279,10 @@
       <w:proofErr w:type="spellStart"/>
       <w:r>
         <w:rPr>
+          <w:b/>
+          <w:bCs/>
+          <w:sz w:val="22"/>
+          <w:szCs w:val="22"/>
           <w:u w:val="single"/>
         </w:rPr>
         <w:t>familyname</w:t>
@@ -895,6 +1290,10 @@
       <w:proofErr w:type="spellEnd"/>
       <w:r>
         <w:rPr>
+          <w:b/>
+          <w:bCs/>
+          <w:sz w:val="22"/>
+          <w:szCs w:val="22"/>
           <w:u w:val="single"/>
         </w:rPr>
         <w:t>}</w:t>
@@ -902,24 +1301,39 @@
       <w:r>
         <w:rPr>
           <w:spacing w:val="-10"/>
+          <w:sz w:val="22"/>
+          <w:szCs w:val="22"/>
         </w:rPr>
         <w:t>,</w:t>
       </w:r>
       <w:r>
         <w:rPr>
           <w:spacing w:val="40"/>
-        </w:rPr>
-        <w:t xml:space="preserve"> </w:t>
-      </w:r>
-      <w:r>
+          <w:sz w:val="22"/>
+          <w:szCs w:val="22"/>
+        </w:rPr>
+        <w:t xml:space="preserve"> </w:t>
+      </w:r>
+      <w:r>
+        <w:rPr>
+          <w:sz w:val="22"/>
+          <w:szCs w:val="22"/>
+        </w:rPr>
         <w:t>covered by TCT/OCT No.</w:t>
       </w:r>
       <w:r>
-        <w:t xml:space="preserve"> </w:t>
-      </w:r>
-      <w:r>
-        <w:rPr>
-          <w:rFonts w:asciiTheme="minorHAnsi" w:hAnsiTheme="minorHAnsi" w:cstheme="minorHAnsi"/>
+        <w:rPr>
+          <w:sz w:val="22"/>
+          <w:szCs w:val="22"/>
+        </w:rPr>
+        <w:t xml:space="preserve"> </w:t>
+      </w:r>
+      <w:r>
+        <w:rPr>
+          <w:b/>
+          <w:bCs/>
+          <w:sz w:val="22"/>
+          <w:szCs w:val="22"/>
           <w:u w:val="single"/>
         </w:rPr>
         <w:t>${</w:t>
@@ -927,7 +1341,10 @@
       <w:proofErr w:type="spellStart"/>
       <w:r>
         <w:rPr>
-          <w:rFonts w:asciiTheme="minorHAnsi" w:hAnsiTheme="minorHAnsi" w:cstheme="minorHAnsi"/>
+          <w:b/>
+          <w:bCs/>
+          <w:sz w:val="22"/>
+          <w:szCs w:val="22"/>
           <w:u w:val="single"/>
         </w:rPr>
         <w:t>octNo</w:t>
@@ -935,16 +1352,27 @@
       <w:proofErr w:type="spellEnd"/>
       <w:r>
         <w:rPr>
-          <w:rFonts w:asciiTheme="minorHAnsi" w:hAnsiTheme="minorHAnsi" w:cstheme="minorHAnsi"/>
+          <w:b/>
+          <w:bCs/>
+          <w:sz w:val="22"/>
+          <w:szCs w:val="22"/>
           <w:u w:val="single"/>
         </w:rPr>
         <w:t>}</w:t>
       </w:r>
       <w:r>
+        <w:rPr>
+          <w:sz w:val="22"/>
+          <w:szCs w:val="22"/>
+        </w:rPr>
         <w:t xml:space="preserve">, TD No. </w:t>
       </w:r>
       <w:r>
         <w:rPr>
+          <w:b/>
+          <w:bCs/>
+          <w:sz w:val="22"/>
+          <w:szCs w:val="22"/>
           <w:u w:val="single"/>
         </w:rPr>
         <w:t>${</w:t>
@@ -952,6 +1380,10 @@
       <w:proofErr w:type="spellStart"/>
       <w:r>
         <w:rPr>
+          <w:b/>
+          <w:bCs/>
+          <w:sz w:val="22"/>
+          <w:szCs w:val="22"/>
           <w:u w:val="single"/>
         </w:rPr>
         <w:t>taxNo</w:t>
@@ -959,148 +1391,230 @@
       <w:proofErr w:type="spellEnd"/>
       <w:r>
         <w:rPr>
+          <w:b/>
+          <w:bCs/>
+          <w:sz w:val="22"/>
+          <w:szCs w:val="22"/>
           <w:u w:val="single"/>
         </w:rPr>
         <w:t>}</w:t>
       </w:r>
       <w:r>
         <w:rPr>
-          <w:rFonts w:ascii="Times New Roman"/>
+          <w:sz w:val="22"/>
+          <w:szCs w:val="22"/>
+        </w:rPr>
+        <w:t xml:space="preserve"> </w:t>
+      </w:r>
+      <w:r>
+        <w:rPr>
+          <w:sz w:val="22"/>
+          <w:szCs w:val="22"/>
+        </w:rPr>
+        <w:t>RP</w:t>
+      </w:r>
+      <w:r>
+        <w:rPr>
+          <w:spacing w:val="-10"/>
+          <w:sz w:val="22"/>
+          <w:szCs w:val="22"/>
+        </w:rPr>
+        <w:t xml:space="preserve"> </w:t>
+      </w:r>
+      <w:r>
+        <w:rPr>
+          <w:sz w:val="22"/>
+          <w:szCs w:val="22"/>
+        </w:rPr>
+        <w:t>Title</w:t>
+      </w:r>
+      <w:r>
+        <w:rPr>
+          <w:spacing w:val="-9"/>
+          <w:sz w:val="22"/>
+          <w:szCs w:val="22"/>
+        </w:rPr>
+        <w:t xml:space="preserve"> </w:t>
+      </w:r>
+      <w:r>
+        <w:rPr>
+          <w:sz w:val="22"/>
+          <w:szCs w:val="22"/>
+        </w:rPr>
+        <w:t>No.</w:t>
+      </w:r>
+      <w:r>
+        <w:rPr>
+          <w:spacing w:val="40"/>
+          <w:sz w:val="22"/>
+          <w:szCs w:val="22"/>
+        </w:rPr>
+        <w:t xml:space="preserve"> </w:t>
+      </w:r>
+      <w:r>
+        <w:rPr>
+          <w:spacing w:val="-5"/>
+          <w:sz w:val="22"/>
+          <w:szCs w:val="22"/>
+        </w:rPr>
+        <w:t>(if</w:t>
+      </w:r>
+      <w:r>
+        <w:rPr>
+          <w:sz w:val="22"/>
+          <w:szCs w:val="22"/>
+        </w:rPr>
+        <w:t xml:space="preserve"> </w:t>
+      </w:r>
+      <w:proofErr w:type="gramStart"/>
+      <w:r>
+        <w:rPr>
+          <w:spacing w:val="-2"/>
+          <w:sz w:val="22"/>
+          <w:szCs w:val="22"/>
+        </w:rPr>
+        <w:t>applicable)</w:t>
+      </w:r>
+      <w:r>
+        <w:rPr>
+          <w:spacing w:val="-2"/>
+          <w:sz w:val="22"/>
+          <w:szCs w:val="22"/>
+        </w:rPr>
+        <w:t>_</w:t>
+      </w:r>
+      <w:proofErr w:type="gramEnd"/>
+      <w:r>
+        <w:rPr>
+          <w:spacing w:val="-2"/>
+          <w:sz w:val="22"/>
+          <w:szCs w:val="22"/>
+        </w:rPr>
+        <w:t>___________</w:t>
+      </w:r>
+      <w:r>
+        <w:rPr>
+          <w:sz w:val="22"/>
+          <w:szCs w:val="22"/>
+        </w:rPr>
+        <w:t>and</w:t>
+      </w:r>
+      <w:r>
+        <w:rPr>
+          <w:sz w:val="22"/>
+          <w:szCs w:val="22"/>
+        </w:rPr>
+        <w:t xml:space="preserve"> </w:t>
+      </w:r>
+      <w:r>
+        <w:rPr>
+          <w:spacing w:val="-2"/>
+          <w:sz w:val="22"/>
+          <w:szCs w:val="22"/>
+        </w:rPr>
+        <w:t>located</w:t>
+      </w:r>
+      <w:r>
+        <w:rPr>
+          <w:sz w:val="22"/>
+          <w:szCs w:val="22"/>
+        </w:rPr>
+        <w:t xml:space="preserve"> </w:t>
+      </w:r>
+      <w:r>
+        <w:rPr>
+          <w:spacing w:val="-5"/>
+          <w:sz w:val="22"/>
+          <w:szCs w:val="22"/>
+        </w:rPr>
+        <w:t>at</w:t>
+      </w:r>
+      <w:r>
+        <w:rPr>
+          <w:sz w:val="22"/>
+          <w:szCs w:val="22"/>
+        </w:rPr>
+        <w:t xml:space="preserve"> </w:t>
+      </w:r>
+      <w:r>
+        <w:rPr>
+          <w:b/>
+          <w:bCs/>
+          <w:spacing w:val="-2"/>
+          <w:sz w:val="22"/>
+          <w:szCs w:val="22"/>
           <w:u w:val="single"/>
         </w:rPr>
-        <w:t xml:space="preserve"> </w:t>
-      </w:r>
-      <w:r>
-        <w:t>RP</w:t>
+        <w:t>${</w:t>
+      </w:r>
+      <w:r>
+        <w:rPr>
+          <w:b/>
+          <w:bCs/>
+          <w:spacing w:val="-2"/>
+          <w:sz w:val="22"/>
+          <w:szCs w:val="22"/>
+          <w:u w:val="single"/>
+        </w:rPr>
+        <w:t>barangay</w:t>
+      </w:r>
+      <w:r>
+        <w:rPr>
+          <w:b/>
+          <w:bCs/>
+          <w:spacing w:val="-2"/>
+          <w:sz w:val="22"/>
+          <w:szCs w:val="22"/>
+          <w:u w:val="single"/>
+        </w:rPr>
+        <w:t>}, ${</w:t>
+      </w:r>
+      <w:r>
+        <w:rPr>
+          <w:b/>
+          <w:bCs/>
+          <w:spacing w:val="-2"/>
+          <w:sz w:val="22"/>
+          <w:szCs w:val="22"/>
+          <w:u w:val="single"/>
+        </w:rPr>
+        <w:t>municipality</w:t>
+      </w:r>
+      <w:r>
+        <w:rPr>
+          <w:b/>
+          <w:bCs/>
+          <w:spacing w:val="-2"/>
+          <w:sz w:val="22"/>
+          <w:szCs w:val="22"/>
+          <w:u w:val="single"/>
+        </w:rPr>
+        <w:t>}</w:t>
+      </w:r>
+      <w:r>
+        <w:rPr>
+          <w:b/>
+          <w:bCs/>
+          <w:spacing w:val="-2"/>
+          <w:sz w:val="22"/>
+          <w:szCs w:val="22"/>
+          <w:u w:val="single"/>
+        </w:rPr>
+        <w:t xml:space="preserve"> So. Leyte</w:t>
+      </w:r>
+      <w:r>
+        <w:rPr>
+          <w:spacing w:val="-2"/>
+          <w:sz w:val="22"/>
+          <w:szCs w:val="22"/>
+        </w:rPr>
+        <w:t xml:space="preserve"> </w:t>
       </w:r>
       <w:r>
         <w:rPr>
           <w:spacing w:val="-10"/>
-        </w:rPr>
-        <w:t xml:space="preserve"> </w:t>
-      </w:r>
-      <w:r>
-        <w:t>Title</w:t>
-      </w:r>
-      <w:r>
-        <w:rPr>
-          <w:spacing w:val="-9"/>
-        </w:rPr>
-        <w:t xml:space="preserve"> </w:t>
-      </w:r>
-      <w:r>
-        <w:t>No.</w:t>
-      </w:r>
-      <w:r>
-        <w:rPr>
-          <w:spacing w:val="40"/>
-        </w:rPr>
-        <w:t xml:space="preserve"> </w:t>
-      </w:r>
-      <w:r>
-        <w:rPr>
-          <w:spacing w:val="-5"/>
-        </w:rPr>
-        <w:t>(if</w:t>
-      </w:r>
-      <w:r>
-        <w:t xml:space="preserve"> </w:t>
-      </w:r>
-      <w:proofErr w:type="gramStart"/>
-      <w:r>
-        <w:rPr>
-          <w:spacing w:val="-2"/>
-        </w:rPr>
-        <w:t>applicable)</w:t>
-      </w:r>
-      <w:r>
-        <w:rPr>
-          <w:spacing w:val="-2"/>
-        </w:rPr>
-        <w:t>_</w:t>
-      </w:r>
-      <w:proofErr w:type="gramEnd"/>
-      <w:r>
-        <w:rPr>
-          <w:spacing w:val="-2"/>
-        </w:rPr>
-        <w:t>___________</w:t>
-      </w:r>
-      <w:r>
-        <w:t>and</w:t>
-      </w:r>
-      <w:r>
-        <w:t xml:space="preserve"> </w:t>
-      </w:r>
-      <w:r>
-        <w:rPr>
-          <w:spacing w:val="-2"/>
-        </w:rPr>
-        <w:t>located</w:t>
-      </w:r>
-      <w:r>
-        <w:t xml:space="preserve"> </w:t>
-      </w:r>
-      <w:r>
-        <w:rPr>
-          <w:spacing w:val="-5"/>
-        </w:rPr>
-        <w:t>at</w:t>
-      </w:r>
-      <w:r>
-        <w:t xml:space="preserve"> </w:t>
-      </w:r>
-      <w:r>
-        <w:rPr>
-          <w:spacing w:val="-2"/>
-          <w:u w:val="single"/>
-        </w:rPr>
-        <w:t>${</w:t>
-      </w:r>
-      <w:r>
-        <w:rPr>
-          <w:spacing w:val="-2"/>
-          <w:u w:val="single"/>
-        </w:rPr>
-        <w:t>barangay</w:t>
-      </w:r>
-      <w:r>
-        <w:rPr>
-          <w:spacing w:val="-2"/>
-          <w:u w:val="single"/>
-        </w:rPr>
-        <w:t>}, ${</w:t>
-      </w:r>
-      <w:r>
-        <w:rPr>
-          <w:spacing w:val="-2"/>
-          <w:u w:val="single"/>
-        </w:rPr>
-        <w:t>municipality</w:t>
-      </w:r>
-      <w:r>
-        <w:rPr>
-          <w:spacing w:val="-2"/>
-          <w:u w:val="single"/>
-        </w:rPr>
-        <w:t>}</w:t>
-      </w:r>
-      <w:r>
-        <w:rPr>
-          <w:spacing w:val="-2"/>
-          <w:u w:val="single"/>
-        </w:rPr>
-        <w:t xml:space="preserve"> So. Leyte</w:t>
-      </w:r>
-      <w:r>
-        <w:rPr>
-          <w:spacing w:val="-2"/>
-        </w:rPr>
-        <w:t xml:space="preserve"> </w:t>
-      </w:r>
-      <w:r>
-        <w:rPr>
-          <w:spacing w:val="-10"/>
+          <w:sz w:val="22"/>
+          <w:szCs w:val="22"/>
         </w:rPr>
         <w:t>:</w:t>
       </w:r>
@@ -1111,6 +1625,7 @@
         <w:spacing w:before="7"/>
         <w:rPr>
           <w:sz w:val="22"/>
+          <w:szCs w:val="22"/>
         </w:rPr>
       </w:pPr>
     </w:p>
@@ -1122,240 +1637,399 @@
         </w:tabs>
         <w:spacing w:before="1"/>
         <w:ind w:left="102" w:right="595"/>
-      </w:pPr>
-      <w:r>
+        <w:rPr>
+          <w:sz w:val="22"/>
+          <w:szCs w:val="22"/>
+        </w:rPr>
+      </w:pPr>
+      <w:r>
+        <w:rPr>
+          <w:sz w:val="22"/>
+          <w:szCs w:val="22"/>
+        </w:rPr>
         <w:t>The</w:t>
       </w:r>
       <w:r>
         <w:rPr>
           <w:spacing w:val="-4"/>
-        </w:rPr>
-        <w:t xml:space="preserve"> </w:t>
-      </w:r>
-      <w:r>
+          <w:sz w:val="22"/>
+          <w:szCs w:val="22"/>
+        </w:rPr>
+        <w:t xml:space="preserve"> </w:t>
+      </w:r>
+      <w:r>
+        <w:rPr>
+          <w:sz w:val="22"/>
+          <w:szCs w:val="22"/>
+        </w:rPr>
         <w:t>details</w:t>
       </w:r>
       <w:r>
         <w:rPr>
           <w:spacing w:val="-3"/>
-        </w:rPr>
-        <w:t xml:space="preserve"> </w:t>
-      </w:r>
-      <w:r>
+          <w:sz w:val="22"/>
+          <w:szCs w:val="22"/>
+        </w:rPr>
+        <w:t xml:space="preserve"> </w:t>
+      </w:r>
+      <w:r>
+        <w:rPr>
+          <w:sz w:val="22"/>
+          <w:szCs w:val="22"/>
+        </w:rPr>
         <w:t>of</w:t>
       </w:r>
       <w:r>
         <w:rPr>
           <w:spacing w:val="-4"/>
-        </w:rPr>
-        <w:t xml:space="preserve"> </w:t>
-      </w:r>
-      <w:r>
+          <w:sz w:val="22"/>
+          <w:szCs w:val="22"/>
+        </w:rPr>
+        <w:t xml:space="preserve"> </w:t>
+      </w:r>
+      <w:r>
+        <w:rPr>
+          <w:sz w:val="22"/>
+          <w:szCs w:val="22"/>
+        </w:rPr>
         <w:t>the</w:t>
       </w:r>
       <w:r>
         <w:rPr>
           <w:spacing w:val="-4"/>
-        </w:rPr>
-        <w:t xml:space="preserve"> </w:t>
-      </w:r>
-      <w:r>
+          <w:sz w:val="22"/>
+          <w:szCs w:val="22"/>
+        </w:rPr>
+        <w:t xml:space="preserve"> </w:t>
+      </w:r>
+      <w:r>
+        <w:rPr>
+          <w:sz w:val="22"/>
+          <w:szCs w:val="22"/>
+        </w:rPr>
         <w:t>Registered</w:t>
       </w:r>
       <w:r>
         <w:rPr>
           <w:spacing w:val="-5"/>
-        </w:rPr>
-        <w:t xml:space="preserve"> </w:t>
-      </w:r>
-      <w:r>
+          <w:sz w:val="22"/>
+          <w:szCs w:val="22"/>
+        </w:rPr>
+        <w:t xml:space="preserve"> </w:t>
+      </w:r>
+      <w:r>
+        <w:rPr>
+          <w:sz w:val="22"/>
+          <w:szCs w:val="22"/>
+        </w:rPr>
         <w:t>CLOA-Titles</w:t>
       </w:r>
       <w:r>
         <w:rPr>
           <w:spacing w:val="-5"/>
-        </w:rPr>
-        <w:t xml:space="preserve"> </w:t>
-      </w:r>
-      <w:r>
+          <w:sz w:val="22"/>
+          <w:szCs w:val="22"/>
+        </w:rPr>
+        <w:t xml:space="preserve"> </w:t>
+      </w:r>
+      <w:r>
+        <w:rPr>
+          <w:sz w:val="22"/>
+          <w:szCs w:val="22"/>
+        </w:rPr>
         <w:t>are</w:t>
       </w:r>
       <w:r>
         <w:rPr>
           <w:spacing w:val="-3"/>
-        </w:rPr>
-        <w:t xml:space="preserve"> </w:t>
-      </w:r>
-      <w:r>
+          <w:sz w:val="22"/>
+          <w:szCs w:val="22"/>
+        </w:rPr>
+        <w:t xml:space="preserve"> </w:t>
+      </w:r>
+      <w:r>
+        <w:rPr>
+          <w:sz w:val="22"/>
+          <w:szCs w:val="22"/>
+        </w:rPr>
         <w:t>contained</w:t>
       </w:r>
       <w:r>
         <w:rPr>
           <w:spacing w:val="-3"/>
-        </w:rPr>
-        <w:t xml:space="preserve"> </w:t>
-      </w:r>
-      <w:r>
+          <w:sz w:val="22"/>
+          <w:szCs w:val="22"/>
+        </w:rPr>
+        <w:t xml:space="preserve"> </w:t>
+      </w:r>
+      <w:r>
+        <w:rPr>
+          <w:sz w:val="22"/>
+          <w:szCs w:val="22"/>
+        </w:rPr>
         <w:t>in</w:t>
       </w:r>
       <w:r>
         <w:rPr>
           <w:spacing w:val="-5"/>
-        </w:rPr>
-        <w:t xml:space="preserve"> </w:t>
-      </w:r>
-      <w:r>
+          <w:sz w:val="22"/>
+          <w:szCs w:val="22"/>
+        </w:rPr>
+        <w:t xml:space="preserve"> </w:t>
+      </w:r>
+      <w:r>
+        <w:rPr>
+          <w:sz w:val="22"/>
+          <w:szCs w:val="22"/>
+        </w:rPr>
         <w:t>the</w:t>
       </w:r>
       <w:r>
         <w:rPr>
           <w:spacing w:val="-4"/>
-        </w:rPr>
-        <w:t xml:space="preserve"> </w:t>
-      </w:r>
-      <w:r>
+          <w:sz w:val="22"/>
+          <w:szCs w:val="22"/>
+        </w:rPr>
+        <w:t xml:space="preserve"> </w:t>
+      </w:r>
+      <w:r>
+        <w:rPr>
+          <w:sz w:val="22"/>
+          <w:szCs w:val="22"/>
+        </w:rPr>
         <w:t>attached</w:t>
       </w:r>
       <w:r>
         <w:rPr>
           <w:spacing w:val="-5"/>
-        </w:rPr>
-        <w:t xml:space="preserve"> </w:t>
-      </w:r>
-      <w:r>
+          <w:sz w:val="22"/>
+          <w:szCs w:val="22"/>
+        </w:rPr>
+        <w:t xml:space="preserve"> </w:t>
+      </w:r>
+      <w:r>
+        <w:rPr>
+          <w:sz w:val="22"/>
+          <w:szCs w:val="22"/>
+        </w:rPr>
         <w:t>copy/</w:t>
       </w:r>
       <w:proofErr w:type="spellStart"/>
       <w:r>
+        <w:rPr>
+          <w:sz w:val="22"/>
+          <w:szCs w:val="22"/>
+        </w:rPr>
         <w:t>ies</w:t>
       </w:r>
       <w:proofErr w:type="spellEnd"/>
       <w:r>
         <w:rPr>
           <w:spacing w:val="-3"/>
-        </w:rPr>
-        <w:t xml:space="preserve"> </w:t>
-      </w:r>
-      <w:r>
+          <w:sz w:val="22"/>
+          <w:szCs w:val="22"/>
+        </w:rPr>
+        <w:t xml:space="preserve"> </w:t>
+      </w:r>
+      <w:r>
+        <w:rPr>
+          <w:sz w:val="22"/>
+          <w:szCs w:val="22"/>
+        </w:rPr>
         <w:t>of</w:t>
       </w:r>
       <w:r>
         <w:rPr>
           <w:spacing w:val="-4"/>
-        </w:rPr>
-        <w:t xml:space="preserve"> </w:t>
-      </w:r>
-      <w:r>
+          <w:sz w:val="22"/>
+          <w:szCs w:val="22"/>
+        </w:rPr>
+        <w:t xml:space="preserve"> </w:t>
+      </w:r>
+      <w:r>
+        <w:rPr>
+          <w:sz w:val="22"/>
+          <w:szCs w:val="22"/>
+        </w:rPr>
         <w:t>the</w:t>
       </w:r>
       <w:r>
         <w:rPr>
           <w:spacing w:val="-4"/>
-        </w:rPr>
-        <w:t xml:space="preserve"> </w:t>
-      </w:r>
-      <w:r>
+          <w:sz w:val="22"/>
+          <w:szCs w:val="22"/>
+        </w:rPr>
+        <w:t xml:space="preserve"> </w:t>
+      </w:r>
+      <w:r>
+        <w:rPr>
+          <w:sz w:val="22"/>
+          <w:szCs w:val="22"/>
+        </w:rPr>
         <w:t>PARO</w:t>
       </w:r>
       <w:r>
         <w:rPr>
           <w:spacing w:val="40"/>
-        </w:rPr>
-        <w:t xml:space="preserve"> </w:t>
-      </w:r>
-      <w:r>
+          <w:sz w:val="22"/>
+          <w:szCs w:val="22"/>
+        </w:rPr>
+        <w:t xml:space="preserve"> </w:t>
+      </w:r>
+      <w:r>
+        <w:rPr>
+          <w:sz w:val="22"/>
+          <w:szCs w:val="22"/>
+        </w:rPr>
         <w:t>Transmittal</w:t>
       </w:r>
       <w:r>
         <w:rPr>
           <w:spacing w:val="-3"/>
-        </w:rPr>
-        <w:t xml:space="preserve"> </w:t>
-      </w:r>
-      <w:r>
+          <w:sz w:val="22"/>
+          <w:szCs w:val="22"/>
+        </w:rPr>
+        <w:t xml:space="preserve"> </w:t>
+      </w:r>
+      <w:r>
+        <w:rPr>
+          <w:sz w:val="22"/>
+          <w:szCs w:val="22"/>
+        </w:rPr>
         <w:t>Memorandum</w:t>
       </w:r>
       <w:r>
         <w:rPr>
           <w:spacing w:val="-5"/>
-        </w:rPr>
-        <w:t xml:space="preserve"> </w:t>
-      </w:r>
-      <w:r>
+          <w:sz w:val="22"/>
+          <w:szCs w:val="22"/>
+        </w:rPr>
+        <w:t xml:space="preserve"> </w:t>
+      </w:r>
+      <w:r>
+        <w:rPr>
+          <w:sz w:val="22"/>
+          <w:szCs w:val="22"/>
+        </w:rPr>
         <w:t>to</w:t>
       </w:r>
       <w:r>
         <w:rPr>
           <w:spacing w:val="-5"/>
-        </w:rPr>
-        <w:t xml:space="preserve"> </w:t>
-      </w:r>
-      <w:r>
+          <w:sz w:val="22"/>
+          <w:szCs w:val="22"/>
+        </w:rPr>
+        <w:t xml:space="preserve"> </w:t>
+      </w:r>
+      <w:r>
+        <w:rPr>
+          <w:sz w:val="22"/>
+          <w:szCs w:val="22"/>
+        </w:rPr>
         <w:t>ROD</w:t>
       </w:r>
       <w:r>
         <w:rPr>
           <w:spacing w:val="-3"/>
-        </w:rPr>
-        <w:t xml:space="preserve"> </w:t>
-      </w:r>
-      <w:r>
+          <w:sz w:val="22"/>
+          <w:szCs w:val="22"/>
+        </w:rPr>
+        <w:t xml:space="preserve"> </w:t>
+      </w:r>
+      <w:r>
+        <w:rPr>
+          <w:sz w:val="22"/>
+          <w:szCs w:val="22"/>
+        </w:rPr>
         <w:t>(CARPER</w:t>
       </w:r>
       <w:r>
         <w:rPr>
           <w:spacing w:val="-4"/>
-        </w:rPr>
-        <w:t xml:space="preserve"> </w:t>
-      </w:r>
-      <w:r>
+          <w:sz w:val="22"/>
+          <w:szCs w:val="22"/>
+        </w:rPr>
+        <w:t xml:space="preserve"> </w:t>
+      </w:r>
+      <w:r>
+        <w:rPr>
+          <w:sz w:val="22"/>
+          <w:szCs w:val="22"/>
+        </w:rPr>
         <w:t>LAD</w:t>
       </w:r>
       <w:r>
         <w:rPr>
           <w:spacing w:val="-4"/>
-        </w:rPr>
-        <w:t xml:space="preserve"> </w:t>
-      </w:r>
-      <w:r>
+          <w:sz w:val="22"/>
+          <w:szCs w:val="22"/>
+        </w:rPr>
+        <w:t xml:space="preserve"> </w:t>
+      </w:r>
+      <w:r>
+        <w:rPr>
+          <w:sz w:val="22"/>
+          <w:szCs w:val="22"/>
+        </w:rPr>
         <w:t>Form</w:t>
       </w:r>
       <w:r>
         <w:rPr>
           <w:spacing w:val="-3"/>
-        </w:rPr>
-        <w:t xml:space="preserve"> </w:t>
-      </w:r>
-      <w:r>
+          <w:sz w:val="22"/>
+          <w:szCs w:val="22"/>
+        </w:rPr>
+        <w:t xml:space="preserve"> </w:t>
+      </w:r>
+      <w:r>
+        <w:rPr>
+          <w:sz w:val="22"/>
+          <w:szCs w:val="22"/>
+        </w:rPr>
         <w:t>No.</w:t>
       </w:r>
       <w:r>
         <w:rPr>
           <w:spacing w:val="-3"/>
-        </w:rPr>
-        <w:t xml:space="preserve"> </w:t>
-      </w:r>
-      <w:r>
+          <w:sz w:val="22"/>
+          <w:szCs w:val="22"/>
+        </w:rPr>
+        <w:t xml:space="preserve"> </w:t>
+      </w:r>
+      <w:r>
+        <w:rPr>
+          <w:sz w:val="22"/>
+          <w:szCs w:val="22"/>
+        </w:rPr>
         <w:t>63)</w:t>
       </w:r>
       <w:r>
         <w:rPr>
           <w:spacing w:val="-5"/>
-        </w:rPr>
-        <w:t xml:space="preserve"> </w:t>
-      </w:r>
-      <w:r>
+          <w:sz w:val="22"/>
+          <w:szCs w:val="22"/>
+        </w:rPr>
+        <w:t xml:space="preserve"> </w:t>
+      </w:r>
+      <w:r>
+        <w:rPr>
+          <w:sz w:val="22"/>
+          <w:szCs w:val="22"/>
+        </w:rPr>
         <w:t>dated</w:t>
       </w:r>
       <w:r>
         <w:rPr>
           <w:spacing w:val="-5"/>
-        </w:rPr>
-        <w:t xml:space="preserve"> </w:t>
-      </w:r>
-      <w:r>
-        <w:rPr>
-          <w:rFonts w:ascii="Times New Roman"/>
+          <w:sz w:val="22"/>
+          <w:szCs w:val="22"/>
+        </w:rPr>
+        <w:t xml:space="preserve"> </w:t>
+      </w:r>
+      <w:r>
+        <w:rPr>
+          <w:sz w:val="22"/>
+          <w:szCs w:val="22"/>
           <w:u w:val="single"/>
         </w:rPr>
         <w:tab/>
@@ -1363,6 +2037,8 @@
       <w:r>
         <w:rPr>
           <w:spacing w:val="-10"/>
+          <w:sz w:val="22"/>
+          <w:szCs w:val="22"/>
         </w:rPr>
         <w:t>.</w:t>
       </w:r>
@@ -1372,7 +2048,8 @@
         <w:pStyle w:val="BodyText"/>
         <w:spacing w:before="10"/>
         <w:rPr>
-          <w:sz w:val="15"/>
+          <w:sz w:val="22"/>
+          <w:szCs w:val="22"/>
         </w:rPr>
       </w:pPr>
     </w:p>
@@ -1380,37 +2057,61 @@
       <w:pPr>
         <w:pStyle w:val="BodyText"/>
         <w:ind w:left="102"/>
-      </w:pPr>
-      <w:r>
+        <w:rPr>
+          <w:sz w:val="22"/>
+          <w:szCs w:val="22"/>
+        </w:rPr>
+      </w:pPr>
+      <w:r>
+        <w:rPr>
+          <w:sz w:val="22"/>
+          <w:szCs w:val="22"/>
+        </w:rPr>
         <w:t>Please</w:t>
       </w:r>
       <w:r>
         <w:rPr>
           <w:spacing w:val="-3"/>
-        </w:rPr>
-        <w:t xml:space="preserve"> </w:t>
-      </w:r>
-      <w:r>
+          <w:sz w:val="22"/>
+          <w:szCs w:val="22"/>
+        </w:rPr>
+        <w:t xml:space="preserve"> </w:t>
+      </w:r>
+      <w:r>
+        <w:rPr>
+          <w:sz w:val="22"/>
+          <w:szCs w:val="22"/>
+        </w:rPr>
         <w:t>acknowledge</w:t>
       </w:r>
       <w:r>
         <w:rPr>
           <w:spacing w:val="-3"/>
-        </w:rPr>
-        <w:t xml:space="preserve"> </w:t>
-      </w:r>
-      <w:r>
+          <w:sz w:val="22"/>
+          <w:szCs w:val="22"/>
+        </w:rPr>
+        <w:t xml:space="preserve"> </w:t>
+      </w:r>
+      <w:r>
+        <w:rPr>
+          <w:sz w:val="22"/>
+          <w:szCs w:val="22"/>
+        </w:rPr>
         <w:t>receipt</w:t>
       </w:r>
       <w:r>
         <w:rPr>
           <w:spacing w:val="-3"/>
+          <w:sz w:val="22"/>
+          <w:szCs w:val="22"/>
         </w:rPr>
         <w:t xml:space="preserve"> </w:t>
       </w:r>
       <w:r>
         <w:rPr>
           <w:spacing w:val="-2"/>
+          <w:sz w:val="22"/>
+          <w:szCs w:val="22"/>
         </w:rPr>
         <w:t>hereof.</w:t>
       </w:r>
@@ -1420,23 +2121,26 @@
         <w:pStyle w:val="BodyText"/>
         <w:spacing w:before="10"/>
         <w:rPr>
-          <w:sz w:val="27"/>
+          <w:sz w:val="22"/>
+          <w:szCs w:val="22"/>
         </w:rPr>
       </w:pPr>
       <w:r>
         <w:rPr>
           <w:noProof/>
+          <w:sz w:val="22"/>
+          <w:szCs w:val="22"/>
         </w:rPr>
         <mc:AlternateContent>
           <mc:Choice Requires="wps">
             <w:drawing>
-              <wp:anchor distT="0" distB="0" distL="0" distR="0" simplePos="0" relativeHeight="487588864" behindDoc="1" locked="0" layoutInCell="1" allowOverlap="1" wp14:anchorId="539E91D1" wp14:editId="054CF0D2">
+              <wp:anchor distT="0" distB="0" distL="0" distR="0" simplePos="0" relativeHeight="251654656" behindDoc="1" locked="0" layoutInCell="1" allowOverlap="1" wp14:anchorId="539E91D1" wp14:editId="658CCEC4">
                 <wp:simplePos x="0" y="0"/>
                 <wp:positionH relativeFrom="page">
-                  <wp:posOffset>687069</wp:posOffset>
+                  <wp:posOffset>1148492</wp:posOffset>
                 </wp:positionH>
                 <wp:positionV relativeFrom="paragraph">
-                  <wp:posOffset>231182</wp:posOffset>
+                  <wp:posOffset>231140</wp:posOffset>
                 </wp:positionV>
                 <wp:extent cx="1565910" cy="1270"/>
                 <wp:effectExtent l="0" t="0" r="0" b="0"/>
@@ -1494,7 +2198,7 @@
           </mc:Choice>
           <mc:Fallback>
             <w:pict>
-              <v:shape w14:anchorId="1BC55F3E" id="Graphic 4" o:spid="_x0000_s1026" style="position:absolute;margin-left:54.1pt;margin-top:18.2pt;width:123.3pt;height:.1pt;z-index:-15727616;visibility:visible;mso-wrap-style:square;mso-wrap-distance-left:0;mso-wrap-distance-top:0;mso-wrap-distance-right:0;mso-wrap-distance-bottom:0;mso-position-horizontal:absolute;mso-position-horizontal-relative:page;mso-position-vertical:absolute;mso-position-vertical-relative:text;v-text-anchor:top" coordsize="1565910,1270" o:gfxdata="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" path="m,l1565457,e" filled="f" strokeweight=".16119mm">
+              <v:shape w14:anchorId="0AFAD484" id="Graphic 4" o:spid="_x0000_s1026" style="position:absolute;margin-left:90.45pt;margin-top:18.2pt;width:123.3pt;height:.1pt;z-index:-251661824;visibility:visible;mso-wrap-style:square;mso-wrap-distance-left:0;mso-wrap-distance-top:0;mso-wrap-distance-right:0;mso-wrap-distance-bottom:0;mso-position-horizontal:absolute;mso-position-horizontal-relative:page;mso-position-vertical:absolute;mso-position-vertical-relative:text;v-text-anchor:top" coordsize="1565910,1270" o:gfxdata="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" path="m,l1565457,e" filled="f" strokeweight=".16119mm">
                 <v:path arrowok="t"/>
                 <w10:wrap type="topAndBottom" anchorx="page"/>
               </v:shape>
@@ -1506,31 +2210,55 @@
     <w:p>
       <w:pPr>
         <w:pStyle w:val="Heading1"/>
-        <w:spacing w:before="22"/>
+        <w:spacing w:before="22" w:line="240" w:lineRule="auto"/>
         <w:ind w:right="4175"/>
-        <w:jc w:val="center"/>
-      </w:pPr>
-      <w:r>
+        <w:rPr>
+          <w:sz w:val="22"/>
+          <w:szCs w:val="22"/>
+        </w:rPr>
+      </w:pPr>
+      <w:r>
+        <w:rPr>
+          <w:sz w:val="22"/>
+          <w:szCs w:val="22"/>
+        </w:rPr>
+        <w:t xml:space="preserve">                   </w:t>
+      </w:r>
+      <w:r>
+        <w:rPr>
+          <w:sz w:val="22"/>
+          <w:szCs w:val="22"/>
+        </w:rPr>
         <w:t>Register</w:t>
       </w:r>
       <w:r>
         <w:rPr>
           <w:spacing w:val="-4"/>
-        </w:rPr>
-        <w:t xml:space="preserve"> </w:t>
-      </w:r>
-      <w:r>
+          <w:sz w:val="22"/>
+          <w:szCs w:val="22"/>
+        </w:rPr>
+        <w:t xml:space="preserve"> </w:t>
+      </w:r>
+      <w:r>
+        <w:rPr>
+          <w:sz w:val="22"/>
+          <w:szCs w:val="22"/>
+        </w:rPr>
         <w:t>of</w:t>
       </w:r>
       <w:r>
         <w:rPr>
           <w:spacing w:val="-3"/>
+          <w:sz w:val="22"/>
+          <w:szCs w:val="22"/>
         </w:rPr>
         <w:t xml:space="preserve"> </w:t>
       </w:r>
       <w:r>
         <w:rPr>
           <w:spacing w:val="-2"/>
+          <w:sz w:val="22"/>
+          <w:szCs w:val="22"/>
         </w:rPr>
         <w:t>Deeds</w:t>
       </w:r>
@@ -1538,40 +2266,69 @@
     <w:p>
       <w:pPr>
         <w:pStyle w:val="BodyText"/>
-        <w:spacing w:line="195" w:lineRule="exact"/>
         <w:ind w:right="4079"/>
-        <w:jc w:val="center"/>
-      </w:pPr>
-      <w:r>
+        <w:rPr>
+          <w:sz w:val="22"/>
+          <w:szCs w:val="22"/>
+        </w:rPr>
+      </w:pPr>
+      <w:r>
+        <w:rPr>
+          <w:sz w:val="22"/>
+          <w:szCs w:val="22"/>
+        </w:rPr>
+        <w:t xml:space="preserve">       </w:t>
+      </w:r>
+      <w:r>
+        <w:rPr>
+          <w:sz w:val="22"/>
+          <w:szCs w:val="22"/>
+        </w:rPr>
         <w:t>(Signature</w:t>
       </w:r>
       <w:r>
         <w:rPr>
           <w:spacing w:val="-4"/>
-        </w:rPr>
-        <w:t xml:space="preserve"> </w:t>
-      </w:r>
-      <w:r>
+          <w:sz w:val="22"/>
+          <w:szCs w:val="22"/>
+        </w:rPr>
+        <w:t xml:space="preserve"> </w:t>
+      </w:r>
+      <w:r>
+        <w:rPr>
+          <w:sz w:val="22"/>
+          <w:szCs w:val="22"/>
+        </w:rPr>
         <w:t>over</w:t>
       </w:r>
       <w:r>
         <w:rPr>
           <w:spacing w:val="-4"/>
-        </w:rPr>
-        <w:t xml:space="preserve"> </w:t>
-      </w:r>
-      <w:r>
+          <w:sz w:val="22"/>
+          <w:szCs w:val="22"/>
+        </w:rPr>
+        <w:t xml:space="preserve"> </w:t>
+      </w:r>
+      <w:r>
+        <w:rPr>
+          <w:sz w:val="22"/>
+          <w:szCs w:val="22"/>
+        </w:rPr>
         <w:t>Printed</w:t>
       </w:r>
       <w:r>
         <w:rPr>
           <w:spacing w:val="-3"/>
+          <w:sz w:val="22"/>
+          <w:szCs w:val="22"/>
         </w:rPr>
         <w:t xml:space="preserve"> </w:t>
       </w:r>
       <w:r>
         <w:rPr>
           <w:spacing w:val="-4"/>
+          <w:sz w:val="22"/>
+          <w:szCs w:val="22"/>
         </w:rPr>
         <w:t>Name)</w:t>
       </w:r>
@@ -1581,7 +2338,8 @@
         <w:pStyle w:val="BodyText"/>
         <w:spacing w:before="11"/>
         <w:rPr>
-          <w:sz w:val="15"/>
+          <w:sz w:val="22"/>
+          <w:szCs w:val="22"/>
         </w:rPr>
       </w:pPr>
     </w:p>
@@ -1589,16 +2347,24 @@
       <w:pPr>
         <w:ind w:right="529"/>
         <w:jc w:val="center"/>
-        <w:rPr>
-          <w:sz w:val="16"/>
-        </w:rPr>
       </w:pPr>
       <w:r>
         <w:rPr>
           <w:spacing w:val="-2"/>
-          <w:sz w:val="16"/>
+        </w:rPr>
+        <w:t>=======</w:t>
+      </w:r>
+      <w:r>
+        <w:rPr>
+          <w:spacing w:val="-2"/>
         </w:rPr>
         <w:t>===========================================================================</w:t>
+      </w:r>
+      <w:r>
+        <w:rPr>
+          <w:spacing w:val="-2"/>
+        </w:rPr>
+        <w:t>=</w:t>
       </w:r>
     </w:p>
     <w:p>
@@ -1607,31 +2373,53 @@
         <w:spacing w:before="1"/>
         <w:ind w:right="12"/>
         <w:jc w:val="center"/>
-      </w:pPr>
-      <w:r>
+        <w:rPr>
+          <w:sz w:val="22"/>
+          <w:szCs w:val="22"/>
+        </w:rPr>
+      </w:pPr>
+      <w:r>
+        <w:rPr>
+          <w:sz w:val="22"/>
+          <w:szCs w:val="22"/>
+        </w:rPr>
         <w:t>(Please</w:t>
       </w:r>
       <w:r>
         <w:rPr>
           <w:spacing w:val="-3"/>
-        </w:rPr>
-        <w:t xml:space="preserve"> </w:t>
-      </w:r>
-      <w:r>
+          <w:sz w:val="22"/>
+          <w:szCs w:val="22"/>
+        </w:rPr>
+        <w:t xml:space="preserve"> </w:t>
+      </w:r>
+      <w:r>
+        <w:rPr>
+          <w:sz w:val="22"/>
+          <w:szCs w:val="22"/>
+        </w:rPr>
         <w:t>do</w:t>
       </w:r>
       <w:r>
         <w:rPr>
           <w:spacing w:val="-4"/>
-        </w:rPr>
-        <w:t xml:space="preserve"> </w:t>
-      </w:r>
-      <w:r>
+          <w:sz w:val="22"/>
+          <w:szCs w:val="22"/>
+        </w:rPr>
+        <w:t xml:space="preserve"> </w:t>
+      </w:r>
+      <w:r>
+        <w:rPr>
+          <w:sz w:val="22"/>
+          <w:szCs w:val="22"/>
+        </w:rPr>
         <w:t>not</w:t>
       </w:r>
       <w:r>
         <w:rPr>
           <w:spacing w:val="-2"/>
+          <w:sz w:val="22"/>
+          <w:szCs w:val="22"/>
         </w:rPr>
         <w:t xml:space="preserve"> detach)</w:t>
       </w:r>
@@ -1641,102 +2429,26 @@
         <w:pStyle w:val="BodyText"/>
         <w:spacing w:before="10"/>
         <w:rPr>
-          <w:sz w:val="27"/>
+          <w:sz w:val="22"/>
+          <w:szCs w:val="22"/>
         </w:rPr>
       </w:pPr>
       <w:r>
         <w:rPr>
           <w:noProof/>
+          <w:sz w:val="22"/>
+          <w:szCs w:val="22"/>
         </w:rPr>
         <mc:AlternateContent>
           <mc:Choice Requires="wps">
             <w:drawing>
-              <wp:anchor distT="0" distB="0" distL="0" distR="0" simplePos="0" relativeHeight="487589376" behindDoc="1" locked="0" layoutInCell="1" allowOverlap="1" wp14:anchorId="73BF5F5C" wp14:editId="0FBA39AC">
+              <wp:anchor distT="0" distB="0" distL="0" distR="0" simplePos="0" relativeHeight="251666944" behindDoc="1" locked="0" layoutInCell="1" allowOverlap="1" wp14:anchorId="764328AA" wp14:editId="5074F35F">
                 <wp:simplePos x="0" y="0"/>
                 <wp:positionH relativeFrom="page">
-                  <wp:posOffset>687069</wp:posOffset>
+                  <wp:posOffset>5579086</wp:posOffset>
                 </wp:positionH>
                 <wp:positionV relativeFrom="paragraph">
-                  <wp:posOffset>231385</wp:posOffset>
-                </wp:positionV>
-                <wp:extent cx="1263015" cy="1270"/>
-                <wp:effectExtent l="0" t="0" r="0" b="0"/>
-                <wp:wrapTopAndBottom/>
-                <wp:docPr id="5" name="Graphic 5"/>
-                <wp:cNvGraphicFramePr>
-                  <a:graphicFrameLocks xmlns:a="http://schemas.openxmlformats.org/drawingml/2006/main"/>
-                </wp:cNvGraphicFramePr>
-                <a:graphic xmlns:a="http://schemas.openxmlformats.org/drawingml/2006/main">
-                  <a:graphicData uri="http://schemas.microsoft.com/office/word/2010/wordprocessingShape">
-                    <wps:wsp>
-                      <wps:cNvSpPr>
-                        <a:spLocks/>
-                      </wps:cNvSpPr>
-                      <wps:spPr>
-                        <a:xfrm>
-                          <a:off x="0" y="0"/>
-                          <a:ext cx="1263015" cy="1270"/>
-                        </a:xfrm>
-                        <a:custGeom>
-                          <a:avLst/>
-                          <a:gdLst/>
-                          <a:ahLst/>
-                          <a:cxnLst/>
-                          <a:rect l="l" t="t" r="r" b="b"/>
-                          <a:pathLst>
-                            <a:path w="1263015">
-                              <a:moveTo>
-                                <a:pt x="0" y="0"/>
-                              </a:moveTo>
-                              <a:lnTo>
-                                <a:pt x="1262486" y="0"/>
-                              </a:lnTo>
-                            </a:path>
-                          </a:pathLst>
-                        </a:custGeom>
-                        <a:ln w="5803">
-                          <a:solidFill>
-                            <a:srgbClr val="000000"/>
-                          </a:solidFill>
-                          <a:prstDash val="solid"/>
-                        </a:ln>
-                      </wps:spPr>
-                      <wps:bodyPr wrap="square" lIns="0" tIns="0" rIns="0" bIns="0" rtlCol="0">
-                        <a:prstTxWarp prst="textNoShape">
-                          <a:avLst/>
-                        </a:prstTxWarp>
-                        <a:noAutofit/>
-                      </wps:bodyPr>
-                    </wps:wsp>
-                  </a:graphicData>
-                </a:graphic>
-              </wp:anchor>
-            </w:drawing>
-          </mc:Choice>
-          <mc:Fallback>
-            <w:pict>
-              <v:shape w14:anchorId="470F223E" id="Graphic 5" o:spid="_x0000_s1026" style="position:absolute;margin-left:54.1pt;margin-top:18.2pt;width:99.45pt;height:.1pt;z-index:-15727104;visibility:visible;mso-wrap-style:square;mso-wrap-distance-left:0;mso-wrap-distance-top:0;mso-wrap-distance-right:0;mso-wrap-distance-bottom:0;mso-position-horizontal:absolute;mso-position-horizontal-relative:page;mso-position-vertical:absolute;mso-position-vertical-relative:text;v-text-anchor:top" coordsize="1263015,1270" o:gfxdata="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" path="m,l1262486,e" filled="f" strokeweight=".16119mm">
-                <v:path arrowok="t"/>
-                <w10:wrap type="topAndBottom" anchorx="page"/>
-              </v:shape>
-            </w:pict>
-          </mc:Fallback>
-        </mc:AlternateContent>
-      </w:r>
-      <w:r>
-        <w:rPr>
-          <w:noProof/>
-        </w:rPr>
-        <mc:AlternateContent>
-          <mc:Choice Requires="wps">
-            <w:drawing>
-              <wp:anchor distT="0" distB="0" distL="0" distR="0" simplePos="0" relativeHeight="487589888" behindDoc="1" locked="0" layoutInCell="1" allowOverlap="1" wp14:anchorId="764328AA" wp14:editId="097BEFE8">
-                <wp:simplePos x="0" y="0"/>
-                <wp:positionH relativeFrom="page">
-                  <wp:posOffset>3430270</wp:posOffset>
-                </wp:positionH>
-                <wp:positionV relativeFrom="paragraph">
-                  <wp:posOffset>231385</wp:posOffset>
+                  <wp:posOffset>245044</wp:posOffset>
                 </wp:positionV>
                 <wp:extent cx="909319" cy="1270"/>
                 <wp:effectExtent l="0" t="0" r="0" b="0"/>
@@ -1794,7 +2506,7 @@
           </mc:Choice>
           <mc:Fallback>
             <w:pict>
-              <v:shape w14:anchorId="42FD83E0" id="Graphic 6" o:spid="_x0000_s1026" style="position:absolute;margin-left:270.1pt;margin-top:18.2pt;width:71.6pt;height:.1pt;z-index:-15726592;visibility:visible;mso-wrap-style:square;mso-wrap-distance-left:0;mso-wrap-distance-top:0;mso-wrap-distance-right:0;mso-wrap-distance-bottom:0;mso-position-horizontal:absolute;mso-position-horizontal-relative:page;mso-position-vertical:absolute;mso-position-vertical-relative:text;v-text-anchor:top" coordsize="909319,1270" o:gfxdata="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" path="m,l908816,e" filled="f" strokeweight=".16119mm">
+              <v:shape w14:anchorId="1BF0F3C0" id="Graphic 6" o:spid="_x0000_s1026" style="position:absolute;margin-left:439.3pt;margin-top:19.3pt;width:71.6pt;height:.1pt;z-index:-251649536;visibility:visible;mso-wrap-style:square;mso-wrap-distance-left:0;mso-wrap-distance-top:0;mso-wrap-distance-right:0;mso-wrap-distance-bottom:0;mso-position-horizontal:absolute;mso-position-horizontal-relative:page;mso-position-vertical:absolute;mso-position-vertical-relative:text;v-text-anchor:top" coordsize="909319,1270" o:gfxdata="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" path="m,l908816,e" filled="f" strokeweight=".16119mm">
                 <v:path arrowok="t"/>
                 <w10:wrap type="topAndBottom" anchorx="page"/>
               </v:shape>
@@ -1802,6 +2514,93 @@
           </mc:Fallback>
         </mc:AlternateContent>
       </w:r>
+      <w:r>
+        <w:rPr>
+          <w:noProof/>
+          <w:sz w:val="22"/>
+          <w:szCs w:val="22"/>
+        </w:rPr>
+        <mc:AlternateContent>
+          <mc:Choice Requires="wps">
+            <w:drawing>
+              <wp:anchor distT="0" distB="0" distL="0" distR="0" simplePos="0" relativeHeight="251660800" behindDoc="1" locked="0" layoutInCell="1" allowOverlap="1" wp14:anchorId="73BF5F5C" wp14:editId="72D9AEDA">
+                <wp:simplePos x="0" y="0"/>
+                <wp:positionH relativeFrom="page">
+                  <wp:posOffset>979359</wp:posOffset>
+                </wp:positionH>
+                <wp:positionV relativeFrom="paragraph">
+                  <wp:posOffset>239427</wp:posOffset>
+                </wp:positionV>
+                <wp:extent cx="1757045" cy="45085"/>
+                <wp:effectExtent l="0" t="0" r="0" b="0"/>
+                <wp:wrapTopAndBottom/>
+                <wp:docPr id="5" name="Graphic 5"/>
+                <wp:cNvGraphicFramePr>
+                  <a:graphicFrameLocks xmlns:a="http://schemas.openxmlformats.org/drawingml/2006/main"/>
+                </wp:cNvGraphicFramePr>
+                <a:graphic xmlns:a="http://schemas.openxmlformats.org/drawingml/2006/main">
+                  <a:graphicData uri="http://schemas.microsoft.com/office/word/2010/wordprocessingShape">
+                    <wps:wsp>
+                      <wps:cNvSpPr>
+                        <a:spLocks/>
+                      </wps:cNvSpPr>
+                      <wps:spPr>
+                        <a:xfrm>
+                          <a:off x="0" y="0"/>
+                          <a:ext cx="1757045" cy="45085"/>
+                        </a:xfrm>
+                        <a:custGeom>
+                          <a:avLst/>
+                          <a:gdLst/>
+                          <a:ahLst/>
+                          <a:cxnLst/>
+                          <a:rect l="l" t="t" r="r" b="b"/>
+                          <a:pathLst>
+                            <a:path w="1263015">
+                              <a:moveTo>
+                                <a:pt x="0" y="0"/>
+                              </a:moveTo>
+                              <a:lnTo>
+                                <a:pt x="1262486" y="0"/>
+                              </a:lnTo>
+                            </a:path>
+                          </a:pathLst>
+                        </a:custGeom>
+                        <a:ln w="5803">
+                          <a:solidFill>
+                            <a:srgbClr val="000000"/>
+                          </a:solidFill>
+                          <a:prstDash val="solid"/>
+                        </a:ln>
+                      </wps:spPr>
+                      <wps:bodyPr wrap="square" lIns="0" tIns="0" rIns="0" bIns="0" rtlCol="0">
+                        <a:prstTxWarp prst="textNoShape">
+                          <a:avLst/>
+                        </a:prstTxWarp>
+                        <a:noAutofit/>
+                      </wps:bodyPr>
+                    </wps:wsp>
+                  </a:graphicData>
+                </a:graphic>
+                <wp14:sizeRelH relativeFrom="margin">
+                  <wp14:pctWidth>0</wp14:pctWidth>
+                </wp14:sizeRelH>
+                <wp14:sizeRelV relativeFrom="margin">
+                  <wp14:pctHeight>0</wp14:pctHeight>
+                </wp14:sizeRelV>
+              </wp:anchor>
+            </w:drawing>
+          </mc:Choice>
+          <mc:Fallback>
+            <w:pict>
+              <v:shape w14:anchorId="777FE998" id="Graphic 5" o:spid="_x0000_s1026" style="position:absolute;margin-left:77.1pt;margin-top:18.85pt;width:138.35pt;height:3.55pt;z-index:-251655680;visibility:visible;mso-wrap-style:square;mso-width-percent:0;mso-height-percent:0;mso-wrap-distance-left:0;mso-wrap-distance-top:0;mso-wrap-distance-right:0;mso-wrap-distance-bottom:0;mso-position-horizontal:absolute;mso-position-horizontal-relative:page;mso-position-vertical:absolute;mso-position-vertical-relative:text;mso-width-percent:0;mso-height-percent:0;mso-width-relative:margin;mso-height-relative:margin;v-text-anchor:top" coordsize="1263015,45085" o:gfxdata="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" path="m,l1262486,e" filled="f" strokeweight=".16119mm">
+                <v:path arrowok="t"/>
+                <w10:wrap type="topAndBottom" anchorx="page"/>
+              </v:shape>
+            </w:pict>
+          </mc:Fallback>
+        </mc:AlternateContent>
+      </w:r>
     </w:p>
     <w:p>
       <w:pPr>
@@ -1811,37 +2610,96 @@
         </w:tabs>
         <w:spacing w:before="20"/>
         <w:ind w:left="102"/>
-      </w:pPr>
-      <w:r>
+        <w:rPr>
+          <w:sz w:val="22"/>
+          <w:szCs w:val="22"/>
+        </w:rPr>
+      </w:pPr>
+      <w:r>
+        <w:rPr>
+          <w:sz w:val="22"/>
+          <w:szCs w:val="22"/>
+        </w:rPr>
         <w:t>LBP</w:t>
       </w:r>
       <w:r>
         <w:rPr>
           <w:spacing w:val="-4"/>
-        </w:rPr>
-        <w:t xml:space="preserve"> </w:t>
-      </w:r>
-      <w:r>
+          <w:sz w:val="22"/>
+          <w:szCs w:val="22"/>
+        </w:rPr>
+        <w:t xml:space="preserve"> </w:t>
+      </w:r>
+      <w:r>
+        <w:rPr>
+          <w:sz w:val="22"/>
+          <w:szCs w:val="22"/>
+        </w:rPr>
         <w:t>Authorized</w:t>
       </w:r>
       <w:r>
         <w:rPr>
           <w:spacing w:val="-3"/>
+          <w:sz w:val="22"/>
+          <w:szCs w:val="22"/>
         </w:rPr>
         <w:t xml:space="preserve"> </w:t>
       </w:r>
       <w:r>
         <w:rPr>
           <w:spacing w:val="-2"/>
+          <w:sz w:val="22"/>
+          <w:szCs w:val="22"/>
         </w:rPr>
         <w:t>Representative</w:t>
       </w:r>
       <w:r>
+        <w:rPr>
+          <w:sz w:val="22"/>
+          <w:szCs w:val="22"/>
+        </w:rPr>
         <w:tab/>
       </w:r>
       <w:r>
         <w:rPr>
+          <w:sz w:val="22"/>
+          <w:szCs w:val="22"/>
+        </w:rPr>
+        <w:tab/>
+      </w:r>
+      <w:r>
+        <w:rPr>
+          <w:sz w:val="22"/>
+          <w:szCs w:val="22"/>
+        </w:rPr>
+        <w:tab/>
+      </w:r>
+      <w:r>
+        <w:rPr>
+          <w:sz w:val="22"/>
+          <w:szCs w:val="22"/>
+        </w:rPr>
+        <w:tab/>
+      </w:r>
+      <w:r>
+        <w:rPr>
+          <w:sz w:val="22"/>
+          <w:szCs w:val="22"/>
+        </w:rPr>
+        <w:tab/>
+      </w:r>
+      <w:r>
+        <w:rPr>
+          <w:sz w:val="22"/>
+          <w:szCs w:val="22"/>
+        </w:rPr>
+        <w:tab/>
+      </w:r>
+      <w:r>
+        <w:rPr>
           <w:spacing w:val="-4"/>
+          <w:sz w:val="22"/>
+          <w:szCs w:val="22"/>
         </w:rPr>
         <w:t>Date</w:t>
       </w:r>
@@ -1851,37 +2709,61 @@
         <w:pStyle w:val="BodyText"/>
         <w:spacing w:before="1"/>
         <w:ind w:left="102"/>
-      </w:pPr>
-      <w:r>
+        <w:rPr>
+          <w:sz w:val="22"/>
+          <w:szCs w:val="22"/>
+        </w:rPr>
+      </w:pPr>
+      <w:r>
+        <w:rPr>
+          <w:sz w:val="22"/>
+          <w:szCs w:val="22"/>
+        </w:rPr>
         <w:t>(Signature</w:t>
       </w:r>
       <w:r>
         <w:rPr>
           <w:spacing w:val="-5"/>
-        </w:rPr>
-        <w:t xml:space="preserve"> </w:t>
-      </w:r>
-      <w:r>
+          <w:sz w:val="22"/>
+          <w:szCs w:val="22"/>
+        </w:rPr>
+        <w:t xml:space="preserve"> </w:t>
+      </w:r>
+      <w:r>
+        <w:rPr>
+          <w:sz w:val="22"/>
+          <w:szCs w:val="22"/>
+        </w:rPr>
         <w:t>over</w:t>
       </w:r>
       <w:r>
         <w:rPr>
           <w:spacing w:val="-4"/>
-        </w:rPr>
-        <w:t xml:space="preserve"> </w:t>
-      </w:r>
-      <w:r>
+          <w:sz w:val="22"/>
+          <w:szCs w:val="22"/>
+        </w:rPr>
+        <w:t xml:space="preserve"> </w:t>
+      </w:r>
+      <w:r>
+        <w:rPr>
+          <w:sz w:val="22"/>
+          <w:szCs w:val="22"/>
+        </w:rPr>
         <w:t>Printed</w:t>
       </w:r>
       <w:r>
         <w:rPr>
           <w:spacing w:val="-2"/>
+          <w:sz w:val="22"/>
+          <w:szCs w:val="22"/>
         </w:rPr>
         <w:t xml:space="preserve"> </w:t>
       </w:r>
       <w:r>
         <w:rPr>
           <w:spacing w:val="-4"/>
+          <w:sz w:val="22"/>
+          <w:szCs w:val="22"/>
         </w:rPr>
         <w:t>Name)</w:t>
       </w:r>
@@ -1891,28 +2773,50 @@
         <w:pStyle w:val="BodyText"/>
         <w:spacing w:before="11"/>
         <w:rPr>
-          <w:sz w:val="15"/>
+          <w:sz w:val="22"/>
+          <w:szCs w:val="22"/>
         </w:rPr>
       </w:pPr>
     </w:p>
     <w:p>
       <w:pPr>
         <w:pStyle w:val="BodyText"/>
-        <w:spacing w:line="195" w:lineRule="exact"/>
         <w:ind w:left="102"/>
-      </w:pPr>
-      <w:r>
+        <w:rPr>
+          <w:sz w:val="22"/>
+          <w:szCs w:val="22"/>
+        </w:rPr>
+      </w:pPr>
+    </w:p>
+    <w:p>
+      <w:pPr>
+        <w:pStyle w:val="BodyText"/>
+        <w:ind w:left="102"/>
+        <w:rPr>
+          <w:sz w:val="22"/>
+          <w:szCs w:val="22"/>
+        </w:rPr>
+      </w:pPr>
+      <w:r>
+        <w:rPr>
+          <w:sz w:val="22"/>
+          <w:szCs w:val="22"/>
+        </w:rPr>
         <w:t>Copy</w:t>
       </w:r>
       <w:r>
         <w:rPr>
           <w:spacing w:val="-5"/>
+          <w:sz w:val="22"/>
+          <w:szCs w:val="22"/>
         </w:rPr>
         <w:t xml:space="preserve"> </w:t>
       </w:r>
       <w:r>
         <w:rPr>
           <w:spacing w:val="-2"/>
+          <w:sz w:val="22"/>
+          <w:szCs w:val="22"/>
         </w:rPr>
         <w:t>Distribution:</w:t>
       </w:r>
@@ -1924,30 +2828,47 @@
           <w:tab w:val="left" w:pos="1541"/>
           <w:tab w:val="left" w:pos="2261"/>
         </w:tabs>
-        <w:spacing w:line="195" w:lineRule="exact"/>
         <w:ind w:left="102"/>
+        <w:rPr>
+          <w:sz w:val="22"/>
+          <w:szCs w:val="22"/>
+        </w:rPr>
       </w:pPr>
       <w:r>
         <w:rPr>
           <w:spacing w:val="-2"/>
+          <w:sz w:val="22"/>
+          <w:szCs w:val="22"/>
         </w:rPr>
         <w:t>Original</w:t>
       </w:r>
       <w:r>
+        <w:rPr>
+          <w:sz w:val="22"/>
+          <w:szCs w:val="22"/>
+        </w:rPr>
         <w:tab/>
       </w:r>
       <w:r>
         <w:rPr>
           <w:spacing w:val="-10"/>
+          <w:sz w:val="22"/>
+          <w:szCs w:val="22"/>
         </w:rPr>
         <w:t>:</w:t>
       </w:r>
       <w:r>
+        <w:rPr>
+          <w:sz w:val="22"/>
+          <w:szCs w:val="22"/>
+        </w:rPr>
         <w:tab/>
       </w:r>
       <w:r>
         <w:rPr>
           <w:spacing w:val="-5"/>
+          <w:sz w:val="22"/>
+          <w:szCs w:val="22"/>
         </w:rPr>
         <w:t>LBP</w:t>
       </w:r>
@@ -1959,30 +2880,48 @@
           <w:tab w:val="left" w:pos="1541"/>
           <w:tab w:val="left" w:pos="2261"/>
         </w:tabs>
-        <w:spacing w:before="1" w:line="195" w:lineRule="exact"/>
+        <w:spacing w:before="1"/>
         <w:ind w:left="102"/>
+        <w:rPr>
+          <w:sz w:val="22"/>
+          <w:szCs w:val="22"/>
+        </w:rPr>
       </w:pPr>
       <w:r>
         <w:rPr>
           <w:spacing w:val="-2"/>
+          <w:sz w:val="22"/>
+          <w:szCs w:val="22"/>
         </w:rPr>
         <w:t>Duplicate</w:t>
       </w:r>
       <w:r>
+        <w:rPr>
+          <w:sz w:val="22"/>
+          <w:szCs w:val="22"/>
+        </w:rPr>
         <w:tab/>
       </w:r>
       <w:r>
         <w:rPr>
           <w:spacing w:val="-10"/>
+          <w:sz w:val="22"/>
+          <w:szCs w:val="22"/>
         </w:rPr>
         <w:t>:</w:t>
       </w:r>
       <w:r>
+        <w:rPr>
+          <w:sz w:val="22"/>
+          <w:szCs w:val="22"/>
+        </w:rPr>
         <w:tab/>
       </w:r>
       <w:r>
         <w:rPr>
           <w:spacing w:val="-5"/>
+          <w:sz w:val="22"/>
+          <w:szCs w:val="22"/>
         </w:rPr>
         <w:t>ROD</w:t>
       </w:r>
@@ -1994,44 +2933,61 @@
           <w:tab w:val="left" w:pos="1541"/>
           <w:tab w:val="left" w:pos="2261"/>
         </w:tabs>
-        <w:spacing w:line="195" w:lineRule="exact"/>
         <w:ind w:left="102"/>
+        <w:rPr>
+          <w:sz w:val="22"/>
+          <w:szCs w:val="22"/>
+        </w:rPr>
       </w:pPr>
       <w:r>
         <w:rPr>
           <w:spacing w:val="-2"/>
+          <w:sz w:val="22"/>
+          <w:szCs w:val="22"/>
         </w:rPr>
         <w:t>Triplicate</w:t>
       </w:r>
       <w:r>
+        <w:rPr>
+          <w:sz w:val="22"/>
+          <w:szCs w:val="22"/>
+        </w:rPr>
         <w:tab/>
       </w:r>
       <w:r>
         <w:rPr>
           <w:spacing w:val="-10"/>
+          <w:sz w:val="22"/>
+          <w:szCs w:val="22"/>
         </w:rPr>
         <w:t>:</w:t>
       </w:r>
       <w:r>
+        <w:rPr>
+          <w:sz w:val="22"/>
+          <w:szCs w:val="22"/>
+        </w:rPr>
         <w:tab/>
       </w:r>
       <w:r>
         <w:rPr>
           <w:spacing w:val="-4"/>
+          <w:sz w:val="22"/>
+          <w:szCs w:val="22"/>
         </w:rPr>
         <w:t>DARPO</w:t>
       </w:r>
     </w:p>
     <w:p>
       <w:pPr>
-        <w:spacing w:line="195" w:lineRule="exact"/>
         <w:sectPr>
           <w:headerReference w:type="default" r:id="rId6"/>
           <w:type w:val="continuous"/>
-          <w:pgSz w:w="8640" w:h="12960"/>
-          <w:pgMar w:top="1200" w:right="960" w:bottom="280" w:left="980" w:header="668" w:footer="0" w:gutter="0"/>
+          <w:pgSz w:w="12240" w:h="20160" w:code="5"/>
+          <w:pgMar w:top="1418" w:right="1304" w:bottom="2722" w:left="1418" w:header="668" w:footer="0" w:gutter="0"/>
           <w:pgNumType w:start="1"/>
           <w:cols w:space="720"/>
+          <w:docGrid w:linePitch="299"/>
         </w:sectPr>
       </w:pPr>
     </w:p>
@@ -2039,6 +2995,10 @@
       <w:pPr>
         <w:pStyle w:val="BodyText"/>
         <w:spacing w:before="4"/>
+        <w:rPr>
+          <w:sz w:val="22"/>
+          <w:szCs w:val="22"/>
+        </w:rPr>
       </w:pPr>
     </w:p>
     <w:sectPr>
@@ -2105,7 +3065,7 @@
       <mc:AlternateContent>
         <mc:Choice Requires="wps">
           <w:drawing>
-            <wp:anchor distT="0" distB="0" distL="0" distR="0" simplePos="0" relativeHeight="487543808" behindDoc="1" locked="0" layoutInCell="1" allowOverlap="1" wp14:anchorId="16390AF5" wp14:editId="25661180">
+            <wp:anchor distT="0" distB="0" distL="0" distR="0" simplePos="0" relativeHeight="251659776" behindDoc="1" locked="0" layoutInCell="1" allowOverlap="1" wp14:anchorId="16390AF5" wp14:editId="25661180">
               <wp:simplePos x="0" y="0"/>
               <wp:positionH relativeFrom="page">
                 <wp:posOffset>674369</wp:posOffset>
@@ -2253,7 +3213,7 @@
               <v:stroke joinstyle="miter"/>
               <v:path gradientshapeok="t" o:connecttype="rect"/>
             </v:shapetype>
-            <v:shape id="Textbox 1" o:spid="_x0000_s1026" type="#_x0000_t202" style="position:absolute;margin-left:53.1pt;margin-top:36.4pt;width:138.95pt;height:8pt;z-index:-15772672;visibility:visible;mso-wrap-style:square;mso-wrap-distance-left:0;mso-wrap-distance-top:0;mso-wrap-distance-right:0;mso-wrap-distance-bottom:0;mso-position-horizontal:absolute;mso-position-horizontal-relative:page;mso-position-vertical:absolute;mso-position-vertical-relative:page;v-text-anchor:top" o:gfxdata="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" filled="f" stroked="f">
+            <v:shape id="Textbox 1" o:spid="_x0000_s1026" type="#_x0000_t202" style="position:absolute;margin-left:53.1pt;margin-top:36.4pt;width:138.95pt;height:8pt;z-index:-251656704;visibility:visible;mso-wrap-style:square;mso-wrap-distance-left:0;mso-wrap-distance-top:0;mso-wrap-distance-right:0;mso-wrap-distance-bottom:0;mso-position-horizontal:absolute;mso-position-horizontal-relative:page;mso-position-vertical:absolute;mso-position-vertical-relative:page;v-text-anchor:top" o:gfxdata="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" filled="f" stroked="f">
               <v:textbox inset="0,0,0,0">
                 <w:txbxContent>
                   <w:p>

--- a/public/Form-template/FormNo.65.docx
+++ b/public/Form-template/FormNo.65.docx
@@ -625,7 +625,7 @@
           </mc:Choice>
           <mc:Fallback>
             <w:pict>
-              <v:line w14:anchorId="24D8C0B2" id="Straight Connector 8" o:spid="_x0000_s1026" style="position:absolute;z-index:251667968;visibility:visible;mso-wrap-style:square;mso-height-percent:0;mso-wrap-distance-left:9pt;mso-wrap-distance-top:0;mso-wrap-distance-right:9pt;mso-wrap-distance-bottom:0;mso-position-horizontal:absolute;mso-position-horizontal-relative:text;mso-position-vertical:absolute;mso-position-vertical-relative:text;mso-height-percent:0;mso-height-relative:margin" from="8.2pt,.5pt" to="104.8pt,.5pt" o:gfxdata="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" strokecolor="black [3040]"/>
+              <v:line w14:anchorId="74EC3C76" id="Straight Connector 8" o:spid="_x0000_s1026" style="position:absolute;z-index:251667968;visibility:visible;mso-wrap-style:square;mso-height-percent:0;mso-wrap-distance-left:9pt;mso-wrap-distance-top:0;mso-wrap-distance-right:9pt;mso-wrap-distance-bottom:0;mso-position-horizontal:absolute;mso-position-horizontal-relative:text;mso-position-vertical:absolute;mso-position-vertical-relative:text;mso-height-percent:0;mso-height-relative:margin" from="8.2pt,.5pt" to="104.8pt,.5pt" o:gfxdata="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" strokecolor="black [3040]"/>
             </w:pict>
           </mc:Fallback>
         </mc:AlternateContent>
@@ -1041,7 +1041,7 @@
           </mc:Choice>
           <mc:Fallback>
             <w:pict>
-              <v:shape w14:anchorId="770E5A7F" id="Graphic 3" o:spid="_x0000_s1026" style="position:absolute;margin-left:70.6pt;margin-top:27.4pt;width:453.55pt;height:1.5pt;z-index:-251664896;visibility:visible;mso-wrap-style:square;mso-width-percent:0;mso-height-percent:0;mso-wrap-distance-left:0;mso-wrap-distance-top:0;mso-wrap-distance-right:0;mso-wrap-distance-bottom:0;mso-position-horizontal:absolute;mso-position-horizontal-relative:page;mso-position-vertical:absolute;mso-position-vertical-relative:text;mso-width-percent:0;mso-height-percent:0;mso-width-relative:margin;mso-height-relative:margin;v-text-anchor:top" coordsize="4114165,19050" o:gfxdata="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" path="m4114165,l,,,19050r4114165,l4114165,xe" fillcolor="black" stroked="f">
+              <v:shape w14:anchorId="4FBB57C2" id="Graphic 3" o:spid="_x0000_s1026" style="position:absolute;margin-left:70.6pt;margin-top:27.4pt;width:453.55pt;height:1.5pt;z-index:-251664896;visibility:visible;mso-wrap-style:square;mso-width-percent:0;mso-height-percent:0;mso-wrap-distance-left:0;mso-wrap-distance-top:0;mso-wrap-distance-right:0;mso-wrap-distance-bottom:0;mso-position-horizontal:absolute;mso-position-horizontal-relative:page;mso-position-vertical:absolute;mso-position-vertical-relative:text;mso-width-percent:0;mso-height-percent:0;mso-width-relative:margin;mso-height-relative:margin;v-text-anchor:top" coordsize="4114165,19050" o:gfxdata="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" path="m4114165,l,,,19050r4114165,l4114165,xe" fillcolor="black" stroked="f">
                 <v:path arrowok="t"/>
                 <w10:wrap type="topAndBottom" anchorx="page"/>
               </v:shape>
@@ -2198,7 +2198,7 @@
           </mc:Choice>
           <mc:Fallback>
             <w:pict>
-              <v:shape w14:anchorId="0AFAD484" id="Graphic 4" o:spid="_x0000_s1026" style="position:absolute;margin-left:90.45pt;margin-top:18.2pt;width:123.3pt;height:.1pt;z-index:-251661824;visibility:visible;mso-wrap-style:square;mso-wrap-distance-left:0;mso-wrap-distance-top:0;mso-wrap-distance-right:0;mso-wrap-distance-bottom:0;mso-position-horizontal:absolute;mso-position-horizontal-relative:page;mso-position-vertical:absolute;mso-position-vertical-relative:text;v-text-anchor:top" coordsize="1565910,1270" o:gfxdata="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" path="m,l1565457,e" filled="f" strokeweight=".16119mm">
+              <v:shape w14:anchorId="557D105E" id="Graphic 4" o:spid="_x0000_s1026" style="position:absolute;margin-left:90.45pt;margin-top:18.2pt;width:123.3pt;height:.1pt;z-index:-251661824;visibility:visible;mso-wrap-style:square;mso-wrap-distance-left:0;mso-wrap-distance-top:0;mso-wrap-distance-right:0;mso-wrap-distance-bottom:0;mso-position-horizontal:absolute;mso-position-horizontal-relative:page;mso-position-vertical:absolute;mso-position-vertical-relative:text;v-text-anchor:top" coordsize="1565910,1270" o:gfxdata="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" path="m,l1565457,e" filled="f" strokeweight=".16119mm">
                 <v:path arrowok="t"/>
                 <w10:wrap type="topAndBottom" anchorx="page"/>
               </v:shape>
@@ -2506,7 +2506,7 @@
           </mc:Choice>
           <mc:Fallback>
             <w:pict>
-              <v:shape w14:anchorId="1BF0F3C0" id="Graphic 6" o:spid="_x0000_s1026" style="position:absolute;margin-left:439.3pt;margin-top:19.3pt;width:71.6pt;height:.1pt;z-index:-251649536;visibility:visible;mso-wrap-style:square;mso-wrap-distance-left:0;mso-wrap-distance-top:0;mso-wrap-distance-right:0;mso-wrap-distance-bottom:0;mso-position-horizontal:absolute;mso-position-horizontal-relative:page;mso-position-vertical:absolute;mso-position-vertical-relative:text;v-text-anchor:top" coordsize="909319,1270" o:gfxdata="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" path="m,l908816,e" filled="f" strokeweight=".16119mm">
+              <v:shape w14:anchorId="2BD2E0C4" id="Graphic 6" o:spid="_x0000_s1026" style="position:absolute;margin-left:439.3pt;margin-top:19.3pt;width:71.6pt;height:.1pt;z-index:-251649536;visibility:visible;mso-wrap-style:square;mso-wrap-distance-left:0;mso-wrap-distance-top:0;mso-wrap-distance-right:0;mso-wrap-distance-bottom:0;mso-position-horizontal:absolute;mso-position-horizontal-relative:page;mso-position-vertical:absolute;mso-position-vertical-relative:text;v-text-anchor:top" coordsize="909319,1270" o:gfxdata="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" path="m,l908816,e" filled="f" strokeweight=".16119mm">
                 <v:path arrowok="t"/>
                 <w10:wrap type="topAndBottom" anchorx="page"/>
               </v:shape>
@@ -2593,7 +2593,7 @@
           </mc:Choice>
           <mc:Fallback>
             <w:pict>
-              <v:shape w14:anchorId="777FE998" id="Graphic 5" o:spid="_x0000_s1026" style="position:absolute;margin-left:77.1pt;margin-top:18.85pt;width:138.35pt;height:3.55pt;z-index:-251655680;visibility:visible;mso-wrap-style:square;mso-width-percent:0;mso-height-percent:0;mso-wrap-distance-left:0;mso-wrap-distance-top:0;mso-wrap-distance-right:0;mso-wrap-distance-bottom:0;mso-position-horizontal:absolute;mso-position-horizontal-relative:page;mso-position-vertical:absolute;mso-position-vertical-relative:text;mso-width-percent:0;mso-height-percent:0;mso-width-relative:margin;mso-height-relative:margin;v-text-anchor:top" coordsize="1263015,45085" o:gfxdata="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" path="m,l1262486,e" filled="f" strokeweight=".16119mm">
+              <v:shape w14:anchorId="7EA07BC5" id="Graphic 5" o:spid="_x0000_s1026" style="position:absolute;margin-left:77.1pt;margin-top:18.85pt;width:138.35pt;height:3.55pt;z-index:-251655680;visibility:visible;mso-wrap-style:square;mso-width-percent:0;mso-height-percent:0;mso-wrap-distance-left:0;mso-wrap-distance-top:0;mso-wrap-distance-right:0;mso-wrap-distance-bottom:0;mso-position-horizontal:absolute;mso-position-horizontal-relative:page;mso-position-vertical:absolute;mso-position-vertical-relative:text;mso-width-percent:0;mso-height-percent:0;mso-width-relative:margin;mso-height-relative:margin;v-text-anchor:top" coordsize="1263015,45085" o:gfxdata="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" path="m,l1262486,e" filled="f" strokeweight=".16119mm">
                 <v:path arrowok="t"/>
                 <w10:wrap type="topAndBottom" anchorx="page"/>
               </v:shape>
@@ -2983,7 +2983,7 @@
         <w:sectPr>
           <w:headerReference w:type="default" r:id="rId6"/>
           <w:type w:val="continuous"/>
-          <w:pgSz w:w="12240" w:h="20160" w:code="5"/>
+          <w:pgSz w:w="12240" w:h="18720" w:code="126"/>
           <w:pgMar w:top="1418" w:right="1304" w:bottom="2722" w:left="1418" w:header="668" w:footer="0" w:gutter="0"/>
           <w:pgNumType w:start="1"/>
           <w:cols w:space="720"/>
@@ -3002,7 +3002,7 @@
       </w:pPr>
     </w:p>
     <w:sectPr>
-      <w:pgSz w:w="8640" w:h="12960"/>
+      <w:pgSz w:w="12240" w:h="18720" w:code="126"/>
       <w:pgMar w:top="1200" w:right="960" w:bottom="280" w:left="980" w:header="668" w:footer="0" w:gutter="0"/>
       <w:cols w:space="720"/>
     </w:sectPr>

--- a/public/Form-template/FormNo.65.docx
+++ b/public/Form-template/FormNo.65.docx
@@ -625,7 +625,7 @@
           </mc:Choice>
           <mc:Fallback>
             <w:pict>
-              <v:line w14:anchorId="74EC3C76" id="Straight Connector 8" o:spid="_x0000_s1026" style="position:absolute;z-index:251667968;visibility:visible;mso-wrap-style:square;mso-height-percent:0;mso-wrap-distance-left:9pt;mso-wrap-distance-top:0;mso-wrap-distance-right:9pt;mso-wrap-distance-bottom:0;mso-position-horizontal:absolute;mso-position-horizontal-relative:text;mso-position-vertical:absolute;mso-position-vertical-relative:text;mso-height-percent:0;mso-height-relative:margin" from="8.2pt,.5pt" to="104.8pt,.5pt" o:gfxdata="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" strokecolor="black [3040]"/>
+              <v:line w14:anchorId="6796BA54" id="Straight Connector 8" o:spid="_x0000_s1026" style="position:absolute;z-index:251667968;visibility:visible;mso-wrap-style:square;mso-height-percent:0;mso-wrap-distance-left:9pt;mso-wrap-distance-top:0;mso-wrap-distance-right:9pt;mso-wrap-distance-bottom:0;mso-position-horizontal:absolute;mso-position-horizontal-relative:text;mso-position-vertical:absolute;mso-position-vertical-relative:text;mso-height-percent:0;mso-height-relative:margin" from="8.2pt,.5pt" to="104.8pt,.5pt" o:gfxdata="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" strokecolor="black [3040]"/>
             </w:pict>
           </mc:Fallback>
         </mc:AlternateContent>
@@ -732,11 +732,12 @@
       </w:r>
       <w:r>
         <w:rPr>
-          <w:sz w:val="22"/>
-          <w:szCs w:val="22"/>
-          <w:u w:val="single"/>
-        </w:rPr>
-        <w:tab/>
+          <w:b/>
+          <w:bCs/>
+          <w:sz w:val="22"/>
+          <w:szCs w:val="22"/>
+        </w:rPr>
+        <w:t>${manager}</w:t>
       </w:r>
     </w:p>
     <w:p>
@@ -745,12 +746,16 @@
         <w:spacing w:before="1" w:line="240" w:lineRule="auto"/>
         <w:ind w:left="2262"/>
         <w:rPr>
+          <w:b w:val="0"/>
+          <w:bCs w:val="0"/>
           <w:sz w:val="22"/>
           <w:szCs w:val="22"/>
         </w:rPr>
       </w:pPr>
       <w:r>
         <w:rPr>
+          <w:b w:val="0"/>
+          <w:bCs w:val="0"/>
           <w:sz w:val="22"/>
           <w:szCs w:val="22"/>
         </w:rPr>
@@ -758,6 +763,8 @@
       </w:r>
       <w:r>
         <w:rPr>
+          <w:b w:val="0"/>
+          <w:bCs w:val="0"/>
           <w:spacing w:val="-4"/>
           <w:sz w:val="22"/>
           <w:szCs w:val="22"/>
@@ -766,6 +773,8 @@
       </w:r>
       <w:r>
         <w:rPr>
+          <w:b w:val="0"/>
+          <w:bCs w:val="0"/>
           <w:sz w:val="22"/>
           <w:szCs w:val="22"/>
         </w:rPr>
@@ -773,6 +782,8 @@
       </w:r>
       <w:r>
         <w:rPr>
+          <w:b w:val="0"/>
+          <w:bCs w:val="0"/>
           <w:spacing w:val="-3"/>
           <w:sz w:val="22"/>
           <w:szCs w:val="22"/>
@@ -781,6 +792,8 @@
       </w:r>
       <w:r>
         <w:rPr>
+          <w:b w:val="0"/>
+          <w:bCs w:val="0"/>
           <w:spacing w:val="-2"/>
           <w:sz w:val="22"/>
           <w:szCs w:val="22"/>
@@ -809,6 +822,8 @@
         </w:tabs>
         <w:ind w:left="102"/>
         <w:rPr>
+          <w:b/>
+          <w:bCs/>
           <w:sz w:val="22"/>
           <w:szCs w:val="22"/>
         </w:rPr>
@@ -845,11 +860,12 @@
       </w:r>
       <w:r>
         <w:rPr>
-          <w:sz w:val="22"/>
-          <w:szCs w:val="22"/>
-          <w:u w:val="single"/>
-        </w:rPr>
-        <w:tab/>
+          <w:b/>
+          <w:bCs/>
+          <w:sz w:val="22"/>
+          <w:szCs w:val="22"/>
+        </w:rPr>
+        <w:t>${rod}</w:t>
       </w:r>
     </w:p>
     <w:p>
@@ -862,12 +878,15 @@
         <w:ind w:left="2262"/>
         <w:rPr>
           <w:b w:val="0"/>
+          <w:bCs w:val="0"/>
           <w:sz w:val="22"/>
           <w:szCs w:val="22"/>
         </w:rPr>
       </w:pPr>
       <w:r>
         <w:rPr>
+          <w:b w:val="0"/>
+          <w:bCs w:val="0"/>
           <w:sz w:val="22"/>
           <w:szCs w:val="22"/>
         </w:rPr>
@@ -875,6 +894,8 @@
       </w:r>
       <w:r>
         <w:rPr>
+          <w:b w:val="0"/>
+          <w:bCs w:val="0"/>
           <w:spacing w:val="-4"/>
           <w:sz w:val="22"/>
           <w:szCs w:val="22"/>
@@ -883,6 +904,8 @@
       </w:r>
       <w:r>
         <w:rPr>
+          <w:b w:val="0"/>
+          <w:bCs w:val="0"/>
           <w:sz w:val="22"/>
           <w:szCs w:val="22"/>
         </w:rPr>
@@ -890,6 +913,8 @@
       </w:r>
       <w:r>
         <w:rPr>
+          <w:b w:val="0"/>
+          <w:bCs w:val="0"/>
           <w:spacing w:val="-2"/>
           <w:sz w:val="22"/>
           <w:szCs w:val="22"/>
@@ -898,6 +923,8 @@
       </w:r>
       <w:r>
         <w:rPr>
+          <w:b w:val="0"/>
+          <w:bCs w:val="0"/>
           <w:sz w:val="22"/>
           <w:szCs w:val="22"/>
         </w:rPr>
@@ -905,6 +932,8 @@
       </w:r>
       <w:r>
         <w:rPr>
+          <w:b w:val="0"/>
+          <w:bCs w:val="0"/>
           <w:spacing w:val="-4"/>
           <w:sz w:val="22"/>
           <w:szCs w:val="22"/>
@@ -913,6 +942,8 @@
       </w:r>
       <w:r>
         <w:rPr>
+          <w:b w:val="0"/>
+          <w:bCs w:val="0"/>
           <w:sz w:val="22"/>
           <w:szCs w:val="22"/>
         </w:rPr>
@@ -920,6 +951,8 @@
       </w:r>
       <w:r>
         <w:rPr>
+          <w:b w:val="0"/>
+          <w:bCs w:val="0"/>
           <w:spacing w:val="-1"/>
           <w:sz w:val="22"/>
           <w:szCs w:val="22"/>
@@ -929,6 +962,7 @@
       <w:r>
         <w:rPr>
           <w:b w:val="0"/>
+          <w:bCs w:val="0"/>
           <w:sz w:val="22"/>
           <w:szCs w:val="22"/>
           <w:u w:val="single"/>
@@ -1041,7 +1075,7 @@
           </mc:Choice>
           <mc:Fallback>
             <w:pict>
-              <v:shape w14:anchorId="4FBB57C2" id="Graphic 3" o:spid="_x0000_s1026" style="position:absolute;margin-left:70.6pt;margin-top:27.4pt;width:453.55pt;height:1.5pt;z-index:-251664896;visibility:visible;mso-wrap-style:square;mso-width-percent:0;mso-height-percent:0;mso-wrap-distance-left:0;mso-wrap-distance-top:0;mso-wrap-distance-right:0;mso-wrap-distance-bottom:0;mso-position-horizontal:absolute;mso-position-horizontal-relative:page;mso-position-vertical:absolute;mso-position-vertical-relative:text;mso-width-percent:0;mso-height-percent:0;mso-width-relative:margin;mso-height-relative:margin;v-text-anchor:top" coordsize="4114165,19050" o:gfxdata="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" path="m4114165,l,,,19050r4114165,l4114165,xe" fillcolor="black" stroked="f">
+              <v:shape w14:anchorId="013E1FCF" id="Graphic 3" o:spid="_x0000_s1026" style="position:absolute;margin-left:70.6pt;margin-top:27.4pt;width:453.55pt;height:1.5pt;z-index:-251664896;visibility:visible;mso-wrap-style:square;mso-width-percent:0;mso-height-percent:0;mso-wrap-distance-left:0;mso-wrap-distance-top:0;mso-wrap-distance-right:0;mso-wrap-distance-bottom:0;mso-position-horizontal:absolute;mso-position-horizontal-relative:page;mso-position-vertical:absolute;mso-position-vertical-relative:text;mso-width-percent:0;mso-height-percent:0;mso-width-relative:margin;mso-height-relative:margin;v-text-anchor:top" coordsize="4114165,19050" o:gfxdata="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" path="m4114165,l,,,19050r4114165,l4114165,xe" fillcolor="black" stroked="f">
                 <v:path arrowok="t"/>
                 <w10:wrap type="topAndBottom" anchorx="page"/>
               </v:shape>
@@ -1600,7 +1634,29 @@
           <w:szCs w:val="22"/>
           <w:u w:val="single"/>
         </w:rPr>
-        <w:t xml:space="preserve"> So. Leyte</w:t>
+        <w:t xml:space="preserve"> S</w:t>
+      </w:r>
+      <w:r>
+        <w:rPr>
+          <w:b/>
+          <w:bCs/>
+          <w:spacing w:val="-2"/>
+          <w:sz w:val="22"/>
+          <w:szCs w:val="22"/>
+          <w:u w:val="single"/>
+        </w:rPr>
+        <w:t>outhern</w:t>
+      </w:r>
+      <w:r>
+        <w:rPr>
+          <w:b/>
+          <w:bCs/>
+          <w:spacing w:val="-2"/>
+          <w:sz w:val="22"/>
+          <w:szCs w:val="22"/>
+          <w:u w:val="single"/>
+        </w:rPr>
+        <w:t xml:space="preserve"> Leyte</w:t>
       </w:r>
       <w:r>
         <w:rPr>
@@ -2127,212 +2183,184 @@
       </w:pPr>
       <w:r>
         <w:rPr>
-          <w:noProof/>
-          <w:sz w:val="22"/>
-          <w:szCs w:val="22"/>
-        </w:rPr>
-        <mc:AlternateContent>
-          <mc:Choice Requires="wps">
-            <w:drawing>
-              <wp:anchor distT="0" distB="0" distL="0" distR="0" simplePos="0" relativeHeight="251654656" behindDoc="1" locked="0" layoutInCell="1" allowOverlap="1" wp14:anchorId="539E91D1" wp14:editId="658CCEC4">
-                <wp:simplePos x="0" y="0"/>
-                <wp:positionH relativeFrom="page">
-                  <wp:posOffset>1148492</wp:posOffset>
-                </wp:positionH>
-                <wp:positionV relativeFrom="paragraph">
-                  <wp:posOffset>231140</wp:posOffset>
-                </wp:positionV>
-                <wp:extent cx="1565910" cy="1270"/>
-                <wp:effectExtent l="0" t="0" r="0" b="0"/>
-                <wp:wrapTopAndBottom/>
-                <wp:docPr id="4" name="Graphic 4"/>
-                <wp:cNvGraphicFramePr>
-                  <a:graphicFrameLocks xmlns:a="http://schemas.openxmlformats.org/drawingml/2006/main"/>
-                </wp:cNvGraphicFramePr>
-                <a:graphic xmlns:a="http://schemas.openxmlformats.org/drawingml/2006/main">
-                  <a:graphicData uri="http://schemas.microsoft.com/office/word/2010/wordprocessingShape">
-                    <wps:wsp>
-                      <wps:cNvSpPr>
-                        <a:spLocks/>
-                      </wps:cNvSpPr>
-                      <wps:spPr>
-                        <a:xfrm>
-                          <a:off x="0" y="0"/>
-                          <a:ext cx="1565910" cy="1270"/>
-                        </a:xfrm>
-                        <a:custGeom>
-                          <a:avLst/>
-                          <a:gdLst/>
-                          <a:ahLst/>
-                          <a:cxnLst/>
-                          <a:rect l="l" t="t" r="r" b="b"/>
-                          <a:pathLst>
-                            <a:path w="1565910">
-                              <a:moveTo>
-                                <a:pt x="0" y="0"/>
-                              </a:moveTo>
-                              <a:lnTo>
-                                <a:pt x="1565457" y="0"/>
-                              </a:lnTo>
-                            </a:path>
-                          </a:pathLst>
-                        </a:custGeom>
-                        <a:ln w="5803">
-                          <a:solidFill>
-                            <a:srgbClr val="000000"/>
-                          </a:solidFill>
-                          <a:prstDash val="solid"/>
-                        </a:ln>
-                      </wps:spPr>
-                      <wps:bodyPr wrap="square" lIns="0" tIns="0" rIns="0" bIns="0" rtlCol="0">
-                        <a:prstTxWarp prst="textNoShape">
-                          <a:avLst/>
-                        </a:prstTxWarp>
-                        <a:noAutofit/>
-                      </wps:bodyPr>
-                    </wps:wsp>
-                  </a:graphicData>
-                </a:graphic>
-              </wp:anchor>
-            </w:drawing>
-          </mc:Choice>
-          <mc:Fallback>
-            <w:pict>
-              <v:shape w14:anchorId="557D105E" id="Graphic 4" o:spid="_x0000_s1026" style="position:absolute;margin-left:90.45pt;margin-top:18.2pt;width:123.3pt;height:.1pt;z-index:-251661824;visibility:visible;mso-wrap-style:square;mso-wrap-distance-left:0;mso-wrap-distance-top:0;mso-wrap-distance-right:0;mso-wrap-distance-bottom:0;mso-position-horizontal:absolute;mso-position-horizontal-relative:page;mso-position-vertical:absolute;mso-position-vertical-relative:text;v-text-anchor:top" coordsize="1565910,1270" o:gfxdata="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" path="m,l1565457,e" filled="f" strokeweight=".16119mm">
-                <v:path arrowok="t"/>
-                <w10:wrap type="topAndBottom" anchorx="page"/>
-              </v:shape>
-            </w:pict>
-          </mc:Fallback>
-        </mc:AlternateContent>
-      </w:r>
-    </w:p>
-    <w:p>
-      <w:pPr>
-        <w:pStyle w:val="Heading1"/>
-        <w:spacing w:before="22" w:line="240" w:lineRule="auto"/>
-        <w:ind w:right="4175"/>
-        <w:rPr>
-          <w:sz w:val="22"/>
-          <w:szCs w:val="22"/>
-        </w:rPr>
-      </w:pPr>
-      <w:r>
-        <w:rPr>
-          <w:sz w:val="22"/>
-          <w:szCs w:val="22"/>
-        </w:rPr>
-        <w:t xml:space="preserve">                   </w:t>
-      </w:r>
-      <w:r>
-        <w:rPr>
-          <w:sz w:val="22"/>
-          <w:szCs w:val="22"/>
-        </w:rPr>
-        <w:t>Register</w:t>
-      </w:r>
-      <w:r>
-        <w:rPr>
-          <w:spacing w:val="-4"/>
-          <w:sz w:val="22"/>
-          <w:szCs w:val="22"/>
-        </w:rPr>
-        <w:t xml:space="preserve"> </w:t>
-      </w:r>
-      <w:r>
-        <w:rPr>
-          <w:sz w:val="22"/>
-          <w:szCs w:val="22"/>
-        </w:rPr>
-        <w:t>of</w:t>
-      </w:r>
-      <w:r>
-        <w:rPr>
-          <w:spacing w:val="-3"/>
-          <w:sz w:val="22"/>
-          <w:szCs w:val="22"/>
-        </w:rPr>
-        <w:t xml:space="preserve"> </w:t>
-      </w:r>
-      <w:r>
-        <w:rPr>
-          <w:spacing w:val="-2"/>
-          <w:sz w:val="22"/>
-          <w:szCs w:val="22"/>
-        </w:rPr>
-        <w:t>Deeds</w:t>
-      </w:r>
-    </w:p>
-    <w:p>
-      <w:pPr>
-        <w:pStyle w:val="BodyText"/>
-        <w:ind w:right="4079"/>
-        <w:rPr>
-          <w:sz w:val="22"/>
-          <w:szCs w:val="22"/>
-        </w:rPr>
-      </w:pPr>
-      <w:r>
-        <w:rPr>
-          <w:sz w:val="22"/>
-          <w:szCs w:val="22"/>
-        </w:rPr>
-        <w:t xml:space="preserve">       </w:t>
-      </w:r>
-      <w:r>
-        <w:rPr>
-          <w:sz w:val="22"/>
-          <w:szCs w:val="22"/>
-        </w:rPr>
-        <w:t>(Signature</w:t>
-      </w:r>
-      <w:r>
-        <w:rPr>
-          <w:spacing w:val="-4"/>
-          <w:sz w:val="22"/>
-          <w:szCs w:val="22"/>
-        </w:rPr>
-        <w:t xml:space="preserve"> </w:t>
-      </w:r>
-      <w:r>
-        <w:rPr>
-          <w:sz w:val="22"/>
-          <w:szCs w:val="22"/>
-        </w:rPr>
-        <w:t>over</w:t>
-      </w:r>
-      <w:r>
-        <w:rPr>
-          <w:spacing w:val="-4"/>
-          <w:sz w:val="22"/>
-          <w:szCs w:val="22"/>
-        </w:rPr>
-        <w:t xml:space="preserve"> </w:t>
-      </w:r>
-      <w:r>
-        <w:rPr>
-          <w:sz w:val="22"/>
-          <w:szCs w:val="22"/>
-        </w:rPr>
-        <w:t>Printed</w:t>
-      </w:r>
-      <w:r>
-        <w:rPr>
-          <w:spacing w:val="-3"/>
-          <w:sz w:val="22"/>
-          <w:szCs w:val="22"/>
-        </w:rPr>
-        <w:t xml:space="preserve"> </w:t>
-      </w:r>
-      <w:r>
-        <w:rPr>
-          <w:spacing w:val="-4"/>
-          <w:sz w:val="22"/>
-          <w:szCs w:val="22"/>
-        </w:rPr>
-        <w:t>Name)</w:t>
-      </w:r>
-    </w:p>
+          <w:sz w:val="22"/>
+          <w:szCs w:val="22"/>
+        </w:rPr>
+        <w:tab/>
+      </w:r>
+    </w:p>
+    <w:tbl>
+      <w:tblPr>
+        <w:tblStyle w:val="TableGrid"/>
+        <w:tblW w:w="0" w:type="auto"/>
+        <w:tblBorders>
+          <w:top w:val="none" w:sz="0" w:space="0" w:color="auto"/>
+          <w:left w:val="none" w:sz="0" w:space="0" w:color="auto"/>
+          <w:bottom w:val="none" w:sz="0" w:space="0" w:color="auto"/>
+          <w:right w:val="none" w:sz="0" w:space="0" w:color="auto"/>
+          <w:insideH w:val="none" w:sz="0" w:space="0" w:color="auto"/>
+          <w:insideV w:val="none" w:sz="0" w:space="0" w:color="auto"/>
+        </w:tblBorders>
+        <w:tblLook w:val="04A0" w:firstRow="1" w:lastRow="0" w:firstColumn="1" w:lastColumn="0" w:noHBand="0" w:noVBand="1"/>
+      </w:tblPr>
+      <w:tblGrid>
+        <w:gridCol w:w="3050"/>
+      </w:tblGrid>
+      <w:tr>
+        <w:trPr>
+          <w:trHeight w:val="246"/>
+        </w:trPr>
+        <w:tc>
+          <w:tcPr>
+            <w:tcW w:w="3050" w:type="dxa"/>
+          </w:tcPr>
+          <w:p>
+            <w:pPr>
+              <w:pStyle w:val="BodyText"/>
+              <w:spacing w:before="10"/>
+              <w:jc w:val="center"/>
+              <w:rPr>
+                <w:b/>
+                <w:bCs/>
+                <w:sz w:val="22"/>
+                <w:szCs w:val="22"/>
+              </w:rPr>
+            </w:pPr>
+            <w:r>
+              <w:rPr>
+                <w:b/>
+                <w:bCs/>
+                <w:sz w:val="22"/>
+                <w:szCs w:val="22"/>
+              </w:rPr>
+              <w:t>${rod}</w:t>
+            </w:r>
+          </w:p>
+        </w:tc>
+      </w:tr>
+      <w:tr>
+        <w:trPr>
+          <w:trHeight w:val="246"/>
+        </w:trPr>
+        <w:tc>
+          <w:tcPr>
+            <w:tcW w:w="3050" w:type="dxa"/>
+          </w:tcPr>
+          <w:p>
+            <w:pPr>
+              <w:pStyle w:val="BodyText"/>
+              <w:spacing w:before="10"/>
+              <w:jc w:val="center"/>
+              <w:rPr>
+                <w:sz w:val="22"/>
+                <w:szCs w:val="22"/>
+              </w:rPr>
+            </w:pPr>
+            <w:r>
+              <w:rPr>
+                <w:noProof/>
+                <w:sz w:val="22"/>
+                <w:szCs w:val="22"/>
+              </w:rPr>
+              <mc:AlternateContent>
+                <mc:Choice Requires="wps">
+                  <w:drawing>
+                    <wp:anchor distT="0" distB="0" distL="114300" distR="114300" simplePos="0" relativeHeight="251668992" behindDoc="0" locked="0" layoutInCell="1" allowOverlap="1" wp14:anchorId="16DB2B76" wp14:editId="585C0D99">
+                      <wp:simplePos x="0" y="0"/>
+                      <wp:positionH relativeFrom="column">
+                        <wp:posOffset>76032</wp:posOffset>
+                      </wp:positionH>
+                      <wp:positionV relativeFrom="paragraph">
+                        <wp:posOffset>-1149</wp:posOffset>
+                      </wp:positionV>
+                      <wp:extent cx="1712949" cy="0"/>
+                      <wp:effectExtent l="0" t="0" r="0" b="0"/>
+                      <wp:wrapNone/>
+                      <wp:docPr id="10" name="Straight Connector 10"/>
+                      <wp:cNvGraphicFramePr/>
+                      <a:graphic xmlns:a="http://schemas.openxmlformats.org/drawingml/2006/main">
+                        <a:graphicData uri="http://schemas.microsoft.com/office/word/2010/wordprocessingShape">
+                          <wps:wsp>
+                            <wps:cNvCnPr/>
+                            <wps:spPr>
+                              <a:xfrm>
+                                <a:off x="0" y="0"/>
+                                <a:ext cx="1712949" cy="0"/>
+                              </a:xfrm>
+                              <a:prstGeom prst="line">
+                                <a:avLst/>
+                              </a:prstGeom>
+                            </wps:spPr>
+                            <wps:style>
+                              <a:lnRef idx="1">
+                                <a:schemeClr val="dk1"/>
+                              </a:lnRef>
+                              <a:fillRef idx="0">
+                                <a:schemeClr val="dk1"/>
+                              </a:fillRef>
+                              <a:effectRef idx="0">
+                                <a:schemeClr val="dk1"/>
+                              </a:effectRef>
+                              <a:fontRef idx="minor">
+                                <a:schemeClr val="tx1"/>
+                              </a:fontRef>
+                            </wps:style>
+                            <wps:bodyPr/>
+                          </wps:wsp>
+                        </a:graphicData>
+                      </a:graphic>
+                    </wp:anchor>
+                  </w:drawing>
+                </mc:Choice>
+                <mc:Fallback>
+                  <w:pict>
+                    <v:line w14:anchorId="5FED76BA" id="Straight Connector 10" o:spid="_x0000_s1026" style="position:absolute;z-index:251668992;visibility:visible;mso-wrap-style:square;mso-wrap-distance-left:9pt;mso-wrap-distance-top:0;mso-wrap-distance-right:9pt;mso-wrap-distance-bottom:0;mso-position-horizontal:absolute;mso-position-horizontal-relative:text;mso-position-vertical:absolute;mso-position-vertical-relative:text" from="6pt,-.1pt" to="140.9pt,-.1pt" o:gfxdata="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" strokecolor="black [3040]"/>
+                  </w:pict>
+                </mc:Fallback>
+              </mc:AlternateContent>
+            </w:r>
+            <w:r>
+              <w:rPr>
+                <w:sz w:val="22"/>
+                <w:szCs w:val="22"/>
+              </w:rPr>
+              <w:t>Register</w:t>
+            </w:r>
+            <w:r>
+              <w:rPr>
+                <w:spacing w:val="-4"/>
+                <w:sz w:val="22"/>
+                <w:szCs w:val="22"/>
+              </w:rPr>
+              <w:t xml:space="preserve"> </w:t>
+            </w:r>
+            <w:r>
+              <w:rPr>
+                <w:sz w:val="22"/>
+                <w:szCs w:val="22"/>
+              </w:rPr>
+              <w:t>of</w:t>
+            </w:r>
+            <w:r>
+              <w:rPr>
+                <w:spacing w:val="-3"/>
+                <w:sz w:val="22"/>
+                <w:szCs w:val="22"/>
+              </w:rPr>
+              <w:t xml:space="preserve"> </w:t>
+            </w:r>
+            <w:r>
+              <w:rPr>
+                <w:spacing w:val="-2"/>
+                <w:sz w:val="22"/>
+                <w:szCs w:val="22"/>
+              </w:rPr>
+              <w:t>Deeds</w:t>
+            </w:r>
+          </w:p>
+        </w:tc>
+      </w:tr>
+    </w:tbl>
     <w:p>
       <w:pPr>
         <w:pStyle w:val="BodyText"/>
@@ -2506,7 +2534,7 @@
           </mc:Choice>
           <mc:Fallback>
             <w:pict>
-              <v:shape w14:anchorId="2BD2E0C4" id="Graphic 6" o:spid="_x0000_s1026" style="position:absolute;margin-left:439.3pt;margin-top:19.3pt;width:71.6pt;height:.1pt;z-index:-251649536;visibility:visible;mso-wrap-style:square;mso-wrap-distance-left:0;mso-wrap-distance-top:0;mso-wrap-distance-right:0;mso-wrap-distance-bottom:0;mso-position-horizontal:absolute;mso-position-horizontal-relative:page;mso-position-vertical:absolute;mso-position-vertical-relative:text;v-text-anchor:top" coordsize="909319,1270" o:gfxdata="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" path="m,l908816,e" filled="f" strokeweight=".16119mm">
+              <v:shape w14:anchorId="425B4FE5" id="Graphic 6" o:spid="_x0000_s1026" style="position:absolute;margin-left:439.3pt;margin-top:19.3pt;width:71.6pt;height:.1pt;z-index:-251649536;visibility:visible;mso-wrap-style:square;mso-wrap-distance-left:0;mso-wrap-distance-top:0;mso-wrap-distance-right:0;mso-wrap-distance-bottom:0;mso-position-horizontal:absolute;mso-position-horizontal-relative:page;mso-position-vertical:absolute;mso-position-vertical-relative:text;v-text-anchor:top" coordsize="909319,1270" o:gfxdata="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" path="m,l908816,e" filled="f" strokeweight=".16119mm">
                 <v:path arrowok="t"/>
                 <w10:wrap type="topAndBottom" anchorx="page"/>
               </v:shape>
@@ -2593,7 +2621,7 @@
           </mc:Choice>
           <mc:Fallback>
             <w:pict>
-              <v:shape w14:anchorId="7EA07BC5" id="Graphic 5" o:spid="_x0000_s1026" style="position:absolute;margin-left:77.1pt;margin-top:18.85pt;width:138.35pt;height:3.55pt;z-index:-251655680;visibility:visible;mso-wrap-style:square;mso-width-percent:0;mso-height-percent:0;mso-wrap-distance-left:0;mso-wrap-distance-top:0;mso-wrap-distance-right:0;mso-wrap-distance-bottom:0;mso-position-horizontal:absolute;mso-position-horizontal-relative:page;mso-position-vertical:absolute;mso-position-vertical-relative:text;mso-width-percent:0;mso-height-percent:0;mso-width-relative:margin;mso-height-relative:margin;v-text-anchor:top" coordsize="1263015,45085" o:gfxdata="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" path="m,l1262486,e" filled="f" strokeweight=".16119mm">
+              <v:shape w14:anchorId="4C4EC637" id="Graphic 5" o:spid="_x0000_s1026" style="position:absolute;margin-left:77.1pt;margin-top:18.85pt;width:138.35pt;height:3.55pt;z-index:-251655680;visibility:visible;mso-wrap-style:square;mso-width-percent:0;mso-height-percent:0;mso-wrap-distance-left:0;mso-wrap-distance-top:0;mso-wrap-distance-right:0;mso-wrap-distance-bottom:0;mso-position-horizontal:absolute;mso-position-horizontal-relative:page;mso-position-vertical:absolute;mso-position-vertical-relative:text;mso-width-percent:0;mso-height-percent:0;mso-width-relative:margin;mso-height-relative:margin;v-text-anchor:top" coordsize="1263015,45085" o:gfxdata="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" path="m,l1262486,e" filled="f" strokeweight=".16119mm">
                 <v:path arrowok="t"/>
                 <w10:wrap type="topAndBottom" anchorx="page"/>
               </v:shape>
@@ -2938,58 +2966,61 @@
           <w:sz w:val="22"/>
           <w:szCs w:val="22"/>
         </w:rPr>
-      </w:pPr>
-      <w:r>
-        <w:rPr>
-          <w:spacing w:val="-2"/>
-          <w:sz w:val="22"/>
-          <w:szCs w:val="22"/>
-        </w:rPr>
-        <w:t>Triplicate</w:t>
-      </w:r>
-      <w:r>
-        <w:rPr>
-          <w:sz w:val="22"/>
-          <w:szCs w:val="22"/>
-        </w:rPr>
-        <w:tab/>
-      </w:r>
-      <w:r>
-        <w:rPr>
-          <w:spacing w:val="-10"/>
-          <w:sz w:val="22"/>
-          <w:szCs w:val="22"/>
-        </w:rPr>
-        <w:t>:</w:t>
-      </w:r>
-      <w:r>
-        <w:rPr>
-          <w:sz w:val="22"/>
-          <w:szCs w:val="22"/>
-        </w:rPr>
-        <w:tab/>
-      </w:r>
-      <w:r>
-        <w:rPr>
-          <w:spacing w:val="-4"/>
-          <w:sz w:val="22"/>
-          <w:szCs w:val="22"/>
-        </w:rPr>
-        <w:t>DARPO</w:t>
-      </w:r>
-    </w:p>
-    <w:p>
-      <w:pPr>
         <w:sectPr>
           <w:headerReference w:type="default" r:id="rId6"/>
-          <w:type w:val="continuous"/>
           <w:pgSz w:w="12240" w:h="18720" w:code="126"/>
-          <w:pgMar w:top="1418" w:right="1304" w:bottom="2722" w:left="1418" w:header="668" w:footer="0" w:gutter="0"/>
+          <w:pgMar w:top="1304" w:right="1304" w:bottom="1418" w:left="1418" w:header="668" w:footer="0" w:gutter="0"/>
           <w:pgNumType w:start="1"/>
           <w:cols w:space="720"/>
           <w:docGrid w:linePitch="299"/>
         </w:sectPr>
       </w:pPr>
+      <w:r>
+        <w:rPr>
+          <w:spacing w:val="-2"/>
+          <w:sz w:val="22"/>
+          <w:szCs w:val="22"/>
+        </w:rPr>
+        <w:t>Triplicate</w:t>
+      </w:r>
+      <w:r>
+        <w:rPr>
+          <w:sz w:val="22"/>
+          <w:szCs w:val="22"/>
+        </w:rPr>
+        <w:tab/>
+      </w:r>
+      <w:r>
+        <w:rPr>
+          <w:spacing w:val="-10"/>
+          <w:sz w:val="22"/>
+          <w:szCs w:val="22"/>
+        </w:rPr>
+        <w:t>:</w:t>
+      </w:r>
+      <w:r>
+        <w:rPr>
+          <w:sz w:val="22"/>
+          <w:szCs w:val="22"/>
+        </w:rPr>
+        <w:tab/>
+      </w:r>
+      <w:r>
+        <w:rPr>
+          <w:spacing w:val="-4"/>
+          <w:sz w:val="22"/>
+          <w:szCs w:val="22"/>
+        </w:rPr>
+        <w:t>DARP</w:t>
+      </w:r>
+      <w:r>
+        <w:rPr>
+          <w:spacing w:val="-4"/>
+          <w:sz w:val="22"/>
+          <w:szCs w:val="22"/>
+        </w:rPr>
+        <w:t>O</w:t>
+      </w:r>
     </w:p>
     <w:p>
       <w:pPr>
@@ -3002,8 +3033,9 @@
       </w:pPr>
     </w:p>
     <w:sectPr>
+      <w:headerReference w:type="default" r:id="rId7"/>
       <w:pgSz w:w="12240" w:h="18720" w:code="126"/>
-      <w:pgMar w:top="1200" w:right="960" w:bottom="280" w:left="980" w:header="668" w:footer="0" w:gutter="0"/>
+      <w:pgMar w:top="1304" w:right="1304" w:bottom="1418" w:left="1418" w:header="668" w:footer="0" w:gutter="0"/>
       <w:cols w:space="720"/>
     </w:sectPr>
   </w:body>
@@ -3065,7 +3097,286 @@
       <mc:AlternateContent>
         <mc:Choice Requires="wps">
           <w:drawing>
-            <wp:anchor distT="0" distB="0" distL="0" distR="0" simplePos="0" relativeHeight="251659776" behindDoc="1" locked="0" layoutInCell="1" allowOverlap="1" wp14:anchorId="16390AF5" wp14:editId="25661180">
+            <wp:anchor distT="0" distB="0" distL="0" distR="0" simplePos="0" relativeHeight="251663872" behindDoc="1" locked="0" layoutInCell="1" allowOverlap="1" wp14:anchorId="0101F42A" wp14:editId="4300A714">
+              <wp:simplePos x="0" y="0"/>
+              <wp:positionH relativeFrom="page">
+                <wp:posOffset>674369</wp:posOffset>
+              </wp:positionH>
+              <wp:positionV relativeFrom="page">
+                <wp:posOffset>462280</wp:posOffset>
+              </wp:positionV>
+              <wp:extent cx="1764664" cy="101600"/>
+              <wp:effectExtent l="0" t="0" r="0" b="0"/>
+              <wp:wrapNone/>
+              <wp:docPr id="11" name="Textbox 1"/>
+              <wp:cNvGraphicFramePr>
+                <a:graphicFrameLocks xmlns:a="http://schemas.openxmlformats.org/drawingml/2006/main"/>
+              </wp:cNvGraphicFramePr>
+              <a:graphic xmlns:a="http://schemas.openxmlformats.org/drawingml/2006/main">
+                <a:graphicData uri="http://schemas.microsoft.com/office/word/2010/wordprocessingShape">
+                  <wps:wsp>
+                    <wps:cNvSpPr txBox="1">
+                      <a:spLocks/>
+                    </wps:cNvSpPr>
+                    <wps:spPr>
+                      <a:xfrm>
+                        <a:off x="0" y="0"/>
+                        <a:ext cx="1764664" cy="101600"/>
+                      </a:xfrm>
+                      <a:prstGeom prst="rect">
+                        <a:avLst/>
+                      </a:prstGeom>
+                    </wps:spPr>
+                    <wps:txbx>
+                      <w:txbxContent>
+                        <w:p>
+                          <w:pPr>
+                            <w:spacing w:line="142" w:lineRule="exact"/>
+                            <w:ind w:left="20"/>
+                            <w:rPr>
+                              <w:sz w:val="12"/>
+                            </w:rPr>
+                          </w:pPr>
+                          <w:r>
+                            <w:rPr>
+                              <w:sz w:val="12"/>
+                            </w:rPr>
+                            <w:t>Downloadable</w:t>
+                          </w:r>
+                          <w:r>
+                            <w:rPr>
+                              <w:spacing w:val="-4"/>
+                              <w:sz w:val="12"/>
+                            </w:rPr>
+                            <w:t xml:space="preserve"> </w:t>
+                          </w:r>
+                          <w:r>
+                            <w:rPr>
+                              <w:sz w:val="12"/>
+                            </w:rPr>
+                            <w:t>Forms</w:t>
+                          </w:r>
+                          <w:r>
+                            <w:rPr>
+                              <w:spacing w:val="-2"/>
+                              <w:sz w:val="12"/>
+                            </w:rPr>
+                            <w:t xml:space="preserve"> </w:t>
+                          </w:r>
+                          <w:r>
+                            <w:rPr>
+                              <w:sz w:val="12"/>
+                            </w:rPr>
+                            <w:t>at:</w:t>
+                          </w:r>
+                          <w:r>
+                            <w:rPr>
+                              <w:spacing w:val="-2"/>
+                              <w:sz w:val="12"/>
+                            </w:rPr>
+                            <w:t xml:space="preserve"> </w:t>
+                          </w:r>
+                          <w:hyperlink r:id="rId1">
+                            <w:r>
+                              <w:rPr>
+                                <w:color w:val="0000FF"/>
+                                <w:sz w:val="12"/>
+                                <w:u w:val="single" w:color="0000FF"/>
+                              </w:rPr>
+                              <w:t>www.dar.gov.ph</w:t>
+                            </w:r>
+                          </w:hyperlink>
+                          <w:r>
+                            <w:rPr>
+                              <w:color w:val="0000FF"/>
+                              <w:spacing w:val="-3"/>
+                              <w:sz w:val="12"/>
+                            </w:rPr>
+                            <w:t xml:space="preserve"> </w:t>
+                          </w:r>
+                          <w:r>
+                            <w:rPr>
+                              <w:sz w:val="12"/>
+                            </w:rPr>
+                            <w:t>free</w:t>
+                          </w:r>
+                          <w:r>
+                            <w:rPr>
+                              <w:spacing w:val="-3"/>
+                              <w:sz w:val="12"/>
+                            </w:rPr>
+                            <w:t xml:space="preserve"> </w:t>
+                          </w:r>
+                          <w:r>
+                            <w:rPr>
+                              <w:sz w:val="12"/>
+                            </w:rPr>
+                            <w:t>of</w:t>
+                          </w:r>
+                          <w:r>
+                            <w:rPr>
+                              <w:spacing w:val="-4"/>
+                              <w:sz w:val="12"/>
+                            </w:rPr>
+                            <w:t xml:space="preserve"> </w:t>
+                          </w:r>
+                          <w:r>
+                            <w:rPr>
+                              <w:spacing w:val="-2"/>
+                              <w:sz w:val="12"/>
+                            </w:rPr>
+                            <w:t>charge</w:t>
+                          </w:r>
+                        </w:p>
+                      </w:txbxContent>
+                    </wps:txbx>
+                    <wps:bodyPr wrap="square" lIns="0" tIns="0" rIns="0" bIns="0" rtlCol="0">
+                      <a:noAutofit/>
+                    </wps:bodyPr>
+                  </wps:wsp>
+                </a:graphicData>
+              </a:graphic>
+            </wp:anchor>
+          </w:drawing>
+        </mc:Choice>
+        <mc:Fallback>
+          <w:pict>
+            <v:shapetype w14:anchorId="0101F42A" id="_x0000_t202" coordsize="21600,21600" o:spt="202" path="m,l,21600r21600,l21600,xe">
+              <v:stroke joinstyle="miter"/>
+              <v:path gradientshapeok="t" o:connecttype="rect"/>
+            </v:shapetype>
+            <v:shape id="Textbox 1" o:spid="_x0000_s1026" type="#_x0000_t202" style="position:absolute;margin-left:53.1pt;margin-top:36.4pt;width:138.95pt;height:8pt;z-index:-251652608;visibility:visible;mso-wrap-style:square;mso-wrap-distance-left:0;mso-wrap-distance-top:0;mso-wrap-distance-right:0;mso-wrap-distance-bottom:0;mso-position-horizontal:absolute;mso-position-horizontal-relative:page;mso-position-vertical:absolute;mso-position-vertical-relative:page;v-text-anchor:top" o:gfxdata="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" filled="f" stroked="f">
+              <v:textbox inset="0,0,0,0">
+                <w:txbxContent>
+                  <w:p>
+                    <w:pPr>
+                      <w:spacing w:line="142" w:lineRule="exact"/>
+                      <w:ind w:left="20"/>
+                      <w:rPr>
+                        <w:sz w:val="12"/>
+                      </w:rPr>
+                    </w:pPr>
+                    <w:r>
+                      <w:rPr>
+                        <w:sz w:val="12"/>
+                      </w:rPr>
+                      <w:t>Downloadable</w:t>
+                    </w:r>
+                    <w:r>
+                      <w:rPr>
+                        <w:spacing w:val="-4"/>
+                        <w:sz w:val="12"/>
+                      </w:rPr>
+                      <w:t xml:space="preserve"> </w:t>
+                    </w:r>
+                    <w:r>
+                      <w:rPr>
+                        <w:sz w:val="12"/>
+                      </w:rPr>
+                      <w:t>Forms</w:t>
+                    </w:r>
+                    <w:r>
+                      <w:rPr>
+                        <w:spacing w:val="-2"/>
+                        <w:sz w:val="12"/>
+                      </w:rPr>
+                      <w:t xml:space="preserve"> </w:t>
+                    </w:r>
+                    <w:r>
+                      <w:rPr>
+                        <w:sz w:val="12"/>
+                      </w:rPr>
+                      <w:t>at:</w:t>
+                    </w:r>
+                    <w:r>
+                      <w:rPr>
+                        <w:spacing w:val="-2"/>
+                        <w:sz w:val="12"/>
+                      </w:rPr>
+                      <w:t xml:space="preserve"> </w:t>
+                    </w:r>
+                    <w:hyperlink r:id="rId2">
+                      <w:r>
+                        <w:rPr>
+                          <w:color w:val="0000FF"/>
+                          <w:sz w:val="12"/>
+                          <w:u w:val="single" w:color="0000FF"/>
+                        </w:rPr>
+                        <w:t>www.dar.gov.ph</w:t>
+                      </w:r>
+                    </w:hyperlink>
+                    <w:r>
+                      <w:rPr>
+                        <w:color w:val="0000FF"/>
+                        <w:spacing w:val="-3"/>
+                        <w:sz w:val="12"/>
+                      </w:rPr>
+                      <w:t xml:space="preserve"> </w:t>
+                    </w:r>
+                    <w:r>
+                      <w:rPr>
+                        <w:sz w:val="12"/>
+                      </w:rPr>
+                      <w:t>free</w:t>
+                    </w:r>
+                    <w:r>
+                      <w:rPr>
+                        <w:spacing w:val="-3"/>
+                        <w:sz w:val="12"/>
+                      </w:rPr>
+                      <w:t xml:space="preserve"> </w:t>
+                    </w:r>
+                    <w:r>
+                      <w:rPr>
+                        <w:sz w:val="12"/>
+                      </w:rPr>
+                      <w:t>of</w:t>
+                    </w:r>
+                    <w:r>
+                      <w:rPr>
+                        <w:spacing w:val="-4"/>
+                        <w:sz w:val="12"/>
+                      </w:rPr>
+                      <w:t xml:space="preserve"> </w:t>
+                    </w:r>
+                    <w:r>
+                      <w:rPr>
+                        <w:spacing w:val="-2"/>
+                        <w:sz w:val="12"/>
+                      </w:rPr>
+                      <w:t>charge</w:t>
+                    </w:r>
+                  </w:p>
+                </w:txbxContent>
+              </v:textbox>
+              <w10:wrap anchorx="page" anchory="page"/>
+            </v:shape>
+          </w:pict>
+        </mc:Fallback>
+      </mc:AlternateContent>
+    </w:r>
+  </w:p>
+</w:hdr>
+</file>
+
+<file path=word/header2.xml><?xml version="1.0" encoding="utf-8"?>
+<w:hdr xmlns:wpc="http://schemas.microsoft.com/office/word/2010/wordprocessingCanvas" xmlns:cx="http://schemas.microsoft.com/office/drawing/2014/chartex" xmlns:cx1="http://schemas.microsoft.com/office/drawing/2015/9/8/chartex" xmlns:cx2="http://schemas.microsoft.com/office/drawing/2015/10/21/chartex" xmlns:cx3="http://schemas.microsoft.com/office/drawing/2016/5/9/chartex" xmlns:cx4="http://schemas.microsoft.com/office/drawing/2016/5/10/chartex" xmlns:cx5="http://schemas.microsoft.com/office/drawing/2016/5/11/chartex" xmlns:cx6="http://schemas.microsoft.com/office/drawing/2016/5/12/chartex" xmlns:cx7="http://schemas.microsoft.com/office/drawing/2016/5/13/chartex" xmlns:cx8="http://schemas.microsoft.com/office/drawing/2016/5/14/chartex" xmlns:mc="http://schemas.openxmlformats.org/markup-compatibility/2006" xmlns:aink="http://schemas.microsoft.com/office/drawing/2016/ink" xmlns:am3d="http://schemas.microsoft.com/office/drawing/2017/model3d" xmlns:o="urn:schemas-microsoft-com:office:office" xmlns:r="http://schemas.openxmlformats.org/officeDocument/2006/relationships" xmlns:m="http://schemas.openxmlformats.org/officeDocument/2006/math" xmlns:v="urn:schemas-microsoft-com:vml" xmlns:wp14="http://schemas.microsoft.com/office/word/2010/wordprocessingDrawing" xmlns:wp="http://schemas.openxmlformats.org/drawingml/2006/wordprocessingDrawing" xmlns:w10="urn:schemas-microsoft-com:office:word" xmlns:w="http://schemas.openxmlformats.org/wordprocessingml/2006/main" xmlns:w14="http://schemas.microsoft.com/office/word/2010/wordml" xmlns:w15="http://schemas.microsoft.com/office/word/2012/wordml" xmlns:w16cex="http://schemas.microsoft.com/office/word/2018/wordml/cex" xmlns:w16cid="http://schemas.microsoft.com/office/word/2016/wordml/cid" xmlns:w16="http://schemas.microsoft.com/office/word/2018/wordml" xmlns:w16sdtdh="http://schemas.microsoft.com/office/word/2020/wordml/sdtdatahash" xmlns:w16se="http://schemas.microsoft.com/office/word/2015/wordml/symex" xmlns:wpg="http://schemas.microsoft.com/office/word/2010/wordprocessingGroup" xmlns:wpi="http://schemas.microsoft.com/office/word/2010/wordprocessingInk" xmlns:wne="http://schemas.microsoft.com/office/word/2006/wordml" xmlns:wps="http://schemas.microsoft.com/office/word/2010/wordprocessingShape" mc:Ignorable="w14 w15 w16se w16cid w16 w16cex w16sdtdh wp14">
+  <w:p>
+    <w:pPr>
+      <w:pStyle w:val="BodyText"/>
+      <w:spacing w:line="14" w:lineRule="auto"/>
+      <w:rPr>
+        <w:sz w:val="20"/>
+      </w:rPr>
+    </w:pPr>
+    <w:r>
+      <w:rPr>
+        <w:noProof/>
+      </w:rPr>
+      <mc:AlternateContent>
+        <mc:Choice Requires="wps">
+          <w:drawing>
+            <wp:anchor distT="0" distB="0" distL="0" distR="0" simplePos="0" relativeHeight="251657216" behindDoc="1" locked="0" layoutInCell="1" allowOverlap="1" wp14:anchorId="16390AF5" wp14:editId="25661180">
               <wp:simplePos x="0" y="0"/>
               <wp:positionH relativeFrom="page">
                 <wp:posOffset>674369</wp:posOffset>
@@ -3213,7 +3524,7 @@
               <v:stroke joinstyle="miter"/>
               <v:path gradientshapeok="t" o:connecttype="rect"/>
             </v:shapetype>
-            <v:shape id="Textbox 1" o:spid="_x0000_s1026" type="#_x0000_t202" style="position:absolute;margin-left:53.1pt;margin-top:36.4pt;width:138.95pt;height:8pt;z-index:-251656704;visibility:visible;mso-wrap-style:square;mso-wrap-distance-left:0;mso-wrap-distance-top:0;mso-wrap-distance-right:0;mso-wrap-distance-bottom:0;mso-position-horizontal:absolute;mso-position-horizontal-relative:page;mso-position-vertical:absolute;mso-position-vertical-relative:page;v-text-anchor:top" o:gfxdata="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" filled="f" stroked="f">
+            <v:shape id="_x0000_s1027" type="#_x0000_t202" style="position:absolute;margin-left:53.1pt;margin-top:36.4pt;width:138.95pt;height:8pt;z-index:-251659264;visibility:visible;mso-wrap-style:square;mso-wrap-distance-left:0;mso-wrap-distance-top:0;mso-wrap-distance-right:0;mso-wrap-distance-bottom:0;mso-position-horizontal:absolute;mso-position-horizontal-relative:page;mso-position-vertical:absolute;mso-position-vertical-relative:page;v-text-anchor:top" o:gfxdata="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" filled="f" stroked="f">
               <v:textbox inset="0,0,0,0">
                 <w:txbxContent>
                   <w:p>
@@ -3796,6 +4107,22 @@
     <w:uiPriority w:val="1"/>
     <w:qFormat/>
   </w:style>
+  <w:style w:type="table" w:styleId="TableGrid">
+    <w:name w:val="Table Grid"/>
+    <w:basedOn w:val="TableNormal"/>
+    <w:uiPriority w:val="39"/>
+    <w:rsid w:val="00EA269C"/>
+    <w:tblPr>
+      <w:tblBorders>
+        <w:top w:val="single" w:sz="4" w:space="0" w:color="auto"/>
+        <w:left w:val="single" w:sz="4" w:space="0" w:color="auto"/>
+        <w:bottom w:val="single" w:sz="4" w:space="0" w:color="auto"/>
+        <w:right w:val="single" w:sz="4" w:space="0" w:color="auto"/>
+        <w:insideH w:val="single" w:sz="4" w:space="0" w:color="auto"/>
+        <w:insideV w:val="single" w:sz="4" w:space="0" w:color="auto"/>
+      </w:tblBorders>
+    </w:tblPr>
+  </w:style>
 </w:styles>
 </file>
 

--- a/public/Form-template/FormNo.65.docx
+++ b/public/Form-template/FormNo.65.docx
@@ -625,7 +625,7 @@
           </mc:Choice>
           <mc:Fallback>
             <w:pict>
-              <v:line w14:anchorId="6796BA54" id="Straight Connector 8" o:spid="_x0000_s1026" style="position:absolute;z-index:251667968;visibility:visible;mso-wrap-style:square;mso-height-percent:0;mso-wrap-distance-left:9pt;mso-wrap-distance-top:0;mso-wrap-distance-right:9pt;mso-wrap-distance-bottom:0;mso-position-horizontal:absolute;mso-position-horizontal-relative:text;mso-position-vertical:absolute;mso-position-vertical-relative:text;mso-height-percent:0;mso-height-relative:margin" from="8.2pt,.5pt" to="104.8pt,.5pt" o:gfxdata="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" strokecolor="black [3040]"/>
+              <v:line w14:anchorId="2A60F137" id="Straight Connector 8" o:spid="_x0000_s1026" style="position:absolute;z-index:251667968;visibility:visible;mso-wrap-style:square;mso-height-percent:0;mso-wrap-distance-left:9pt;mso-wrap-distance-top:0;mso-wrap-distance-right:9pt;mso-wrap-distance-bottom:0;mso-position-horizontal:absolute;mso-position-horizontal-relative:text;mso-position-vertical:absolute;mso-position-vertical-relative:text;mso-height-percent:0;mso-height-relative:margin" from="8.2pt,.5pt" to="104.8pt,.5pt" o:gfxdata="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" strokecolor="black [3040]"/>
             </w:pict>
           </mc:Fallback>
         </mc:AlternateContent>
@@ -1075,7 +1075,7 @@
           </mc:Choice>
           <mc:Fallback>
             <w:pict>
-              <v:shape w14:anchorId="013E1FCF" id="Graphic 3" o:spid="_x0000_s1026" style="position:absolute;margin-left:70.6pt;margin-top:27.4pt;width:453.55pt;height:1.5pt;z-index:-251664896;visibility:visible;mso-wrap-style:square;mso-width-percent:0;mso-height-percent:0;mso-wrap-distance-left:0;mso-wrap-distance-top:0;mso-wrap-distance-right:0;mso-wrap-distance-bottom:0;mso-position-horizontal:absolute;mso-position-horizontal-relative:page;mso-position-vertical:absolute;mso-position-vertical-relative:text;mso-width-percent:0;mso-height-percent:0;mso-width-relative:margin;mso-height-relative:margin;v-text-anchor:top" coordsize="4114165,19050" o:gfxdata="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" path="m4114165,l,,,19050r4114165,l4114165,xe" fillcolor="black" stroked="f">
+              <v:shape w14:anchorId="7AAEE070" id="Graphic 3" o:spid="_x0000_s1026" style="position:absolute;margin-left:70.6pt;margin-top:27.4pt;width:453.55pt;height:1.5pt;z-index:-251664896;visibility:visible;mso-wrap-style:square;mso-width-percent:0;mso-height-percent:0;mso-wrap-distance-left:0;mso-wrap-distance-top:0;mso-wrap-distance-right:0;mso-wrap-distance-bottom:0;mso-position-horizontal:absolute;mso-position-horizontal-relative:page;mso-position-vertical:absolute;mso-position-vertical-relative:text;mso-width-percent:0;mso-height-percent:0;mso-width-relative:margin;mso-height-relative:margin;v-text-anchor:top" coordsize="4114165,19050" o:gfxdata="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" path="m4114165,l,,,19050r4114165,l4114165,xe" fillcolor="black" stroked="f">
                 <v:path arrowok="t"/>
                 <w10:wrap type="topAndBottom" anchorx="page"/>
               </v:shape>
@@ -2188,6 +2188,16 @@
         </w:rPr>
         <w:tab/>
       </w:r>
+    </w:p>
+    <w:p>
+      <w:pPr>
+        <w:pStyle w:val="BodyText"/>
+        <w:spacing w:before="10"/>
+        <w:rPr>
+          <w:sz w:val="22"/>
+          <w:szCs w:val="22"/>
+        </w:rPr>
+      </w:pPr>
     </w:p>
     <w:tbl>
       <w:tblPr>
@@ -2314,7 +2324,7 @@
                 </mc:Choice>
                 <mc:Fallback>
                   <w:pict>
-                    <v:line w14:anchorId="5FED76BA" id="Straight Connector 10" o:spid="_x0000_s1026" style="position:absolute;z-index:251668992;visibility:visible;mso-wrap-style:square;mso-wrap-distance-left:9pt;mso-wrap-distance-top:0;mso-wrap-distance-right:9pt;mso-wrap-distance-bottom:0;mso-position-horizontal:absolute;mso-position-horizontal-relative:text;mso-position-vertical:absolute;mso-position-vertical-relative:text" from="6pt,-.1pt" to="140.9pt,-.1pt" o:gfxdata="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" strokecolor="black [3040]"/>
+                    <v:line w14:anchorId="36B4A6DB" id="Straight Connector 10" o:spid="_x0000_s1026" style="position:absolute;z-index:251668992;visibility:visible;mso-wrap-style:square;mso-wrap-distance-left:9pt;mso-wrap-distance-top:0;mso-wrap-distance-right:9pt;mso-wrap-distance-bottom:0;mso-position-horizontal:absolute;mso-position-horizontal-relative:text;mso-position-vertical:absolute;mso-position-vertical-relative:text" from="6pt,-.1pt" to="140.9pt,-.1pt" o:gfxdata="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" strokecolor="black [3040]"/>
                   </w:pict>
                 </mc:Fallback>
               </mc:AlternateContent>
@@ -2534,7 +2544,7 @@
           </mc:Choice>
           <mc:Fallback>
             <w:pict>
-              <v:shape w14:anchorId="425B4FE5" id="Graphic 6" o:spid="_x0000_s1026" style="position:absolute;margin-left:439.3pt;margin-top:19.3pt;width:71.6pt;height:.1pt;z-index:-251649536;visibility:visible;mso-wrap-style:square;mso-wrap-distance-left:0;mso-wrap-distance-top:0;mso-wrap-distance-right:0;mso-wrap-distance-bottom:0;mso-position-horizontal:absolute;mso-position-horizontal-relative:page;mso-position-vertical:absolute;mso-position-vertical-relative:text;v-text-anchor:top" coordsize="909319,1270" o:gfxdata="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" path="m,l908816,e" filled="f" strokeweight=".16119mm">
+              <v:shape w14:anchorId="1C8EF7E7" id="Graphic 6" o:spid="_x0000_s1026" style="position:absolute;margin-left:439.3pt;margin-top:19.3pt;width:71.6pt;height:.1pt;z-index:-251649536;visibility:visible;mso-wrap-style:square;mso-wrap-distance-left:0;mso-wrap-distance-top:0;mso-wrap-distance-right:0;mso-wrap-distance-bottom:0;mso-position-horizontal:absolute;mso-position-horizontal-relative:page;mso-position-vertical:absolute;mso-position-vertical-relative:text;v-text-anchor:top" coordsize="909319,1270" o:gfxdata="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" path="m,l908816,e" filled="f" strokeweight=".16119mm">
                 <v:path arrowok="t"/>
                 <w10:wrap type="topAndBottom" anchorx="page"/>
               </v:shape>
@@ -2621,7 +2631,7 @@
           </mc:Choice>
           <mc:Fallback>
             <w:pict>
-              <v:shape w14:anchorId="4C4EC637" id="Graphic 5" o:spid="_x0000_s1026" style="position:absolute;margin-left:77.1pt;margin-top:18.85pt;width:138.35pt;height:3.55pt;z-index:-251655680;visibility:visible;mso-wrap-style:square;mso-width-percent:0;mso-height-percent:0;mso-wrap-distance-left:0;mso-wrap-distance-top:0;mso-wrap-distance-right:0;mso-wrap-distance-bottom:0;mso-position-horizontal:absolute;mso-position-horizontal-relative:page;mso-position-vertical:absolute;mso-position-vertical-relative:text;mso-width-percent:0;mso-height-percent:0;mso-width-relative:margin;mso-height-relative:margin;v-text-anchor:top" coordsize="1263015,45085" o:gfxdata="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" path="m,l1262486,e" filled="f" strokeweight=".16119mm">
+              <v:shape w14:anchorId="37EC9ED3" id="Graphic 5" o:spid="_x0000_s1026" style="position:absolute;margin-left:77.1pt;margin-top:18.85pt;width:138.35pt;height:3.55pt;z-index:-251655680;visibility:visible;mso-wrap-style:square;mso-width-percent:0;mso-height-percent:0;mso-wrap-distance-left:0;mso-wrap-distance-top:0;mso-wrap-distance-right:0;mso-wrap-distance-bottom:0;mso-position-horizontal:absolute;mso-position-horizontal-relative:page;mso-position-vertical:absolute;mso-position-vertical-relative:text;mso-width-percent:0;mso-height-percent:0;mso-width-relative:margin;mso-height-relative:margin;v-text-anchor:top" coordsize="1263015,45085" o:gfxdata="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" path="m,l1262486,e" filled="f" strokeweight=".16119mm">
                 <v:path arrowok="t"/>
                 <w10:wrap type="topAndBottom" anchorx="page"/>
               </v:shape>
@@ -2820,31 +2830,19 @@
       <w:pPr>
         <w:pStyle w:val="BodyText"/>
         <w:ind w:left="102"/>
-        <w:rPr>
-          <w:sz w:val="22"/>
-          <w:szCs w:val="22"/>
-        </w:rPr>
-      </w:pPr>
-      <w:r>
-        <w:rPr>
-          <w:sz w:val="22"/>
-          <w:szCs w:val="22"/>
-        </w:rPr>
+      </w:pPr>
+      <w:r>
         <w:t>Copy</w:t>
       </w:r>
       <w:r>
         <w:rPr>
           <w:spacing w:val="-5"/>
-          <w:sz w:val="22"/>
-          <w:szCs w:val="22"/>
         </w:rPr>
         <w:t xml:space="preserve"> </w:t>
       </w:r>
       <w:r>
         <w:rPr>
           <w:spacing w:val="-2"/>
-          <w:sz w:val="22"/>
-          <w:szCs w:val="22"/>
         </w:rPr>
         <w:t>Distribution:</w:t>
       </w:r>
@@ -2857,46 +2855,28 @@
           <w:tab w:val="left" w:pos="2261"/>
         </w:tabs>
         <w:ind w:left="102"/>
-        <w:rPr>
-          <w:sz w:val="22"/>
-          <w:szCs w:val="22"/>
-        </w:rPr>
       </w:pPr>
       <w:r>
         <w:rPr>
           <w:spacing w:val="-2"/>
-          <w:sz w:val="22"/>
-          <w:szCs w:val="22"/>
         </w:rPr>
         <w:t>Original</w:t>
       </w:r>
       <w:r>
-        <w:rPr>
-          <w:sz w:val="22"/>
-          <w:szCs w:val="22"/>
-        </w:rPr>
         <w:tab/>
       </w:r>
       <w:r>
         <w:rPr>
           <w:spacing w:val="-10"/>
-          <w:sz w:val="22"/>
-          <w:szCs w:val="22"/>
         </w:rPr>
         <w:t>:</w:t>
       </w:r>
       <w:r>
-        <w:rPr>
-          <w:sz w:val="22"/>
-          <w:szCs w:val="22"/>
-        </w:rPr>
         <w:tab/>
       </w:r>
       <w:r>
         <w:rPr>
           <w:spacing w:val="-5"/>
-          <w:sz w:val="22"/>
-          <w:szCs w:val="22"/>
         </w:rPr>
         <w:t>LBP</w:t>
       </w:r>
@@ -2910,46 +2890,28 @@
         </w:tabs>
         <w:spacing w:before="1"/>
         <w:ind w:left="102"/>
-        <w:rPr>
-          <w:sz w:val="22"/>
-          <w:szCs w:val="22"/>
-        </w:rPr>
       </w:pPr>
       <w:r>
         <w:rPr>
           <w:spacing w:val="-2"/>
-          <w:sz w:val="22"/>
-          <w:szCs w:val="22"/>
         </w:rPr>
         <w:t>Duplicate</w:t>
       </w:r>
       <w:r>
-        <w:rPr>
-          <w:sz w:val="22"/>
-          <w:szCs w:val="22"/>
-        </w:rPr>
         <w:tab/>
       </w:r>
       <w:r>
         <w:rPr>
           <w:spacing w:val="-10"/>
-          <w:sz w:val="22"/>
-          <w:szCs w:val="22"/>
         </w:rPr>
         <w:t>:</w:t>
       </w:r>
       <w:r>
-        <w:rPr>
-          <w:sz w:val="22"/>
-          <w:szCs w:val="22"/>
-        </w:rPr>
         <w:tab/>
       </w:r>
       <w:r>
         <w:rPr>
           <w:spacing w:val="-5"/>
-          <w:sz w:val="22"/>
-          <w:szCs w:val="22"/>
         </w:rPr>
         <w:t>ROD</w:t>
       </w:r>
@@ -2962,10 +2924,6 @@
           <w:tab w:val="left" w:pos="2261"/>
         </w:tabs>
         <w:ind w:left="102"/>
-        <w:rPr>
-          <w:sz w:val="22"/>
-          <w:szCs w:val="22"/>
-        </w:rPr>
         <w:sectPr>
           <w:headerReference w:type="default" r:id="rId6"/>
           <w:pgSz w:w="12240" w:h="18720" w:code="126"/>
@@ -2978,48 +2936,26 @@
       <w:r>
         <w:rPr>
           <w:spacing w:val="-2"/>
-          <w:sz w:val="22"/>
-          <w:szCs w:val="22"/>
         </w:rPr>
         <w:t>Triplicate</w:t>
       </w:r>
       <w:r>
-        <w:rPr>
-          <w:sz w:val="22"/>
-          <w:szCs w:val="22"/>
-        </w:rPr>
         <w:tab/>
       </w:r>
       <w:r>
         <w:rPr>
           <w:spacing w:val="-10"/>
-          <w:sz w:val="22"/>
-          <w:szCs w:val="22"/>
         </w:rPr>
         <w:t>:</w:t>
       </w:r>
       <w:r>
-        <w:rPr>
-          <w:sz w:val="22"/>
-          <w:szCs w:val="22"/>
-        </w:rPr>
         <w:tab/>
       </w:r>
       <w:r>
         <w:rPr>
           <w:spacing w:val="-4"/>
-          <w:sz w:val="22"/>
-          <w:szCs w:val="22"/>
-        </w:rPr>
-        <w:t>DARP</w:t>
-      </w:r>
-      <w:r>
-        <w:rPr>
-          <w:spacing w:val="-4"/>
-          <w:sz w:val="22"/>
-          <w:szCs w:val="22"/>
-        </w:rPr>
-        <w:t>O</w:t>
+        </w:rPr>
+        <w:t>DARPO</w:t>
       </w:r>
     </w:p>
     <w:p>
